--- a/Study/2308_Caliper2/day1/이탈율 분석 보고서.docx
+++ b/Study/2308_Caliper2/day1/이탈율 분석 보고서.docx
@@ -12,9 +12,12 @@
         <w:jc w:val="center"/>
         <w:rPr>
           <w:rFonts w:ascii="굴림" w:eastAsia="굴림" w:hAnsi="굴림" w:cs="굴림"/>
-          <w:kern w:val="0"/>
-          <w:sz w:val="24"/>
-          <w:szCs w:val="24"/>
+          <w:b/>
+          <w:bCs/>
+          <w:color w:val="000000"/>
+          <w:kern w:val="0"/>
+          <w:sz w:val="26"/>
+          <w:szCs w:val="26"/>
           <w14:ligatures w14:val="none"/>
         </w:rPr>
       </w:pPr>
@@ -57,6 +60,7 @@
         </w:rPr>
         <w:t xml:space="preserve">학년별 </w:t>
       </w:r>
+      <w:proofErr w:type="spellStart"/>
       <w:r>
         <w:rPr>
           <w:rFonts w:ascii="굴림" w:eastAsia="굴림" w:hAnsi="굴림" w:cs="굴림" w:hint="eastAsia"/>
@@ -83,6 +87,7 @@
         </w:rPr>
         <w:t>률</w:t>
       </w:r>
+      <w:proofErr w:type="spellEnd"/>
       <w:r>
         <w:rPr>
           <w:rFonts w:ascii="굴림" w:eastAsia="굴림" w:hAnsi="굴림" w:cs="굴림"/>
@@ -134,6 +139,51 @@
           <w14:ligatures w14:val="none"/>
         </w:rPr>
         <w:t>보고서</w:t>
+      </w:r>
+    </w:p>
+    <w:p>
+      <w:pPr>
+        <w:widowControl/>
+        <w:wordWrap/>
+        <w:autoSpaceDE/>
+        <w:autoSpaceDN/>
+        <w:spacing w:before="240" w:after="0" w:line="240" w:lineRule="auto"/>
+        <w:jc w:val="center"/>
+        <w:rPr>
+          <w:rFonts w:ascii="굴림" w:eastAsia="굴림" w:hAnsi="굴림" w:cs="굴림" w:hint="eastAsia"/>
+          <w:kern w:val="0"/>
+          <w:sz w:val="24"/>
+          <w:szCs w:val="24"/>
+          <w14:ligatures w14:val="none"/>
+        </w:rPr>
+      </w:pPr>
+      <w:proofErr w:type="gramStart"/>
+      <w:r>
+        <w:rPr>
+          <w:rFonts w:ascii="굴림" w:eastAsia="굴림" w:hAnsi="굴림" w:cs="굴림" w:hint="eastAsia"/>
+          <w:b/>
+          <w:bCs/>
+          <w:color w:val="000000"/>
+          <w:kern w:val="0"/>
+          <w:sz w:val="26"/>
+          <w:szCs w:val="26"/>
+          <w14:ligatures w14:val="none"/>
+        </w:rPr>
+        <w:t>:전처리에</w:t>
+      </w:r>
+      <w:proofErr w:type="gramEnd"/>
+      <w:r>
+        <w:rPr>
+          <w:rFonts w:ascii="굴림" w:eastAsia="굴림" w:hAnsi="굴림" w:cs="굴림" w:hint="eastAsia"/>
+          <w:b/>
+          <w:bCs/>
+          <w:color w:val="000000"/>
+          <w:kern w:val="0"/>
+          <w:sz w:val="26"/>
+          <w:szCs w:val="26"/>
+          <w14:ligatures w14:val="none"/>
+        </w:rPr>
+        <w:t xml:space="preserve"> 따른 성능 평가</w:t>
       </w:r>
     </w:p>
     <w:p>
@@ -163,6 +213,7 @@
         </w:rPr>
         <w:br/>
       </w:r>
+      <w:proofErr w:type="spellStart"/>
       <w:r>
         <w:rPr>
           <w:rFonts w:asciiTheme="majorHAnsi" w:eastAsia="Times New Roman" w:hAnsiTheme="majorHAnsi" w:cs="굴림"/>
@@ -171,8 +222,9 @@
           <w:szCs w:val="20"/>
           <w14:ligatures w14:val="none"/>
         </w:rPr>
-        <w:t>프로젝트 기반 빅데이터 서비스 개발자 양성 과정 (4기)</w:t>
-      </w:r>
+        <w:t>프로젝트</w:t>
+      </w:r>
+      <w:proofErr w:type="spellEnd"/>
       <w:r>
         <w:rPr>
           <w:rFonts w:asciiTheme="majorHAnsi" w:eastAsia="Times New Roman" w:hAnsiTheme="majorHAnsi" w:cs="굴림"/>
@@ -181,9 +233,162 @@
           <w:szCs w:val="20"/>
           <w14:ligatures w14:val="none"/>
         </w:rPr>
+        <w:t xml:space="preserve"> </w:t>
+      </w:r>
+      <w:proofErr w:type="spellStart"/>
+      <w:r>
+        <w:rPr>
+          <w:rFonts w:asciiTheme="majorHAnsi" w:eastAsia="Times New Roman" w:hAnsiTheme="majorHAnsi" w:cs="굴림"/>
+          <w:color w:val="000000"/>
+          <w:kern w:val="0"/>
+          <w:szCs w:val="20"/>
+          <w14:ligatures w14:val="none"/>
+        </w:rPr>
+        <w:t>기반</w:t>
+      </w:r>
+      <w:proofErr w:type="spellEnd"/>
+      <w:r>
+        <w:rPr>
+          <w:rFonts w:asciiTheme="majorHAnsi" w:eastAsia="Times New Roman" w:hAnsiTheme="majorHAnsi" w:cs="굴림"/>
+          <w:color w:val="000000"/>
+          <w:kern w:val="0"/>
+          <w:szCs w:val="20"/>
+          <w14:ligatures w14:val="none"/>
+        </w:rPr>
+        <w:t xml:space="preserve"> </w:t>
+      </w:r>
+      <w:proofErr w:type="spellStart"/>
+      <w:r>
+        <w:rPr>
+          <w:rFonts w:asciiTheme="majorHAnsi" w:eastAsia="Times New Roman" w:hAnsiTheme="majorHAnsi" w:cs="굴림"/>
+          <w:color w:val="000000"/>
+          <w:kern w:val="0"/>
+          <w:szCs w:val="20"/>
+          <w14:ligatures w14:val="none"/>
+        </w:rPr>
+        <w:t>빅데이터</w:t>
+      </w:r>
+      <w:proofErr w:type="spellEnd"/>
+      <w:r>
+        <w:rPr>
+          <w:rFonts w:asciiTheme="majorHAnsi" w:eastAsia="Times New Roman" w:hAnsiTheme="majorHAnsi" w:cs="굴림"/>
+          <w:color w:val="000000"/>
+          <w:kern w:val="0"/>
+          <w:szCs w:val="20"/>
+          <w14:ligatures w14:val="none"/>
+        </w:rPr>
+        <w:t xml:space="preserve"> </w:t>
+      </w:r>
+      <w:proofErr w:type="spellStart"/>
+      <w:r>
+        <w:rPr>
+          <w:rFonts w:asciiTheme="majorHAnsi" w:eastAsia="Times New Roman" w:hAnsiTheme="majorHAnsi" w:cs="굴림"/>
+          <w:color w:val="000000"/>
+          <w:kern w:val="0"/>
+          <w:szCs w:val="20"/>
+          <w14:ligatures w14:val="none"/>
+        </w:rPr>
+        <w:t>서비스</w:t>
+      </w:r>
+      <w:proofErr w:type="spellEnd"/>
+      <w:r>
+        <w:rPr>
+          <w:rFonts w:asciiTheme="majorHAnsi" w:eastAsia="Times New Roman" w:hAnsiTheme="majorHAnsi" w:cs="굴림"/>
+          <w:color w:val="000000"/>
+          <w:kern w:val="0"/>
+          <w:szCs w:val="20"/>
+          <w14:ligatures w14:val="none"/>
+        </w:rPr>
+        <w:t xml:space="preserve"> </w:t>
+      </w:r>
+      <w:proofErr w:type="spellStart"/>
+      <w:r>
+        <w:rPr>
+          <w:rFonts w:asciiTheme="majorHAnsi" w:eastAsia="Times New Roman" w:hAnsiTheme="majorHAnsi" w:cs="굴림"/>
+          <w:color w:val="000000"/>
+          <w:kern w:val="0"/>
+          <w:szCs w:val="20"/>
+          <w14:ligatures w14:val="none"/>
+        </w:rPr>
+        <w:t>개발자</w:t>
+      </w:r>
+      <w:proofErr w:type="spellEnd"/>
+      <w:r>
+        <w:rPr>
+          <w:rFonts w:asciiTheme="majorHAnsi" w:eastAsia="Times New Roman" w:hAnsiTheme="majorHAnsi" w:cs="굴림"/>
+          <w:color w:val="000000"/>
+          <w:kern w:val="0"/>
+          <w:szCs w:val="20"/>
+          <w14:ligatures w14:val="none"/>
+        </w:rPr>
+        <w:t xml:space="preserve"> </w:t>
+      </w:r>
+      <w:proofErr w:type="spellStart"/>
+      <w:r>
+        <w:rPr>
+          <w:rFonts w:asciiTheme="majorHAnsi" w:eastAsia="Times New Roman" w:hAnsiTheme="majorHAnsi" w:cs="굴림"/>
+          <w:color w:val="000000"/>
+          <w:kern w:val="0"/>
+          <w:szCs w:val="20"/>
+          <w14:ligatures w14:val="none"/>
+        </w:rPr>
+        <w:t>양성</w:t>
+      </w:r>
+      <w:proofErr w:type="spellEnd"/>
+      <w:r>
+        <w:rPr>
+          <w:rFonts w:asciiTheme="majorHAnsi" w:eastAsia="Times New Roman" w:hAnsiTheme="majorHAnsi" w:cs="굴림"/>
+          <w:color w:val="000000"/>
+          <w:kern w:val="0"/>
+          <w:szCs w:val="20"/>
+          <w14:ligatures w14:val="none"/>
+        </w:rPr>
+        <w:t xml:space="preserve"> </w:t>
+      </w:r>
+      <w:proofErr w:type="spellStart"/>
+      <w:r>
+        <w:rPr>
+          <w:rFonts w:asciiTheme="majorHAnsi" w:eastAsia="Times New Roman" w:hAnsiTheme="majorHAnsi" w:cs="굴림"/>
+          <w:color w:val="000000"/>
+          <w:kern w:val="0"/>
+          <w:szCs w:val="20"/>
+          <w14:ligatures w14:val="none"/>
+        </w:rPr>
+        <w:t>과정</w:t>
+      </w:r>
+      <w:proofErr w:type="spellEnd"/>
+      <w:r>
+        <w:rPr>
+          <w:rFonts w:asciiTheme="majorHAnsi" w:eastAsia="Times New Roman" w:hAnsiTheme="majorHAnsi" w:cs="굴림"/>
+          <w:color w:val="000000"/>
+          <w:kern w:val="0"/>
+          <w:szCs w:val="20"/>
+          <w14:ligatures w14:val="none"/>
+        </w:rPr>
+        <w:t xml:space="preserve"> (4기)</w:t>
+      </w:r>
+      <w:r>
+        <w:rPr>
+          <w:rFonts w:asciiTheme="majorHAnsi" w:eastAsia="Times New Roman" w:hAnsiTheme="majorHAnsi" w:cs="굴림"/>
+          <w:color w:val="000000"/>
+          <w:kern w:val="0"/>
+          <w:szCs w:val="20"/>
+          <w14:ligatures w14:val="none"/>
+        </w:rPr>
         <w:br/>
+      </w:r>
+      <w:proofErr w:type="spellStart"/>
+      <w:r>
+        <w:rPr>
+          <w:rFonts w:asciiTheme="majorHAnsi" w:eastAsia="Times New Roman" w:hAnsiTheme="majorHAnsi" w:cs="굴림"/>
+          <w:color w:val="000000"/>
+          <w:kern w:val="0"/>
+          <w:szCs w:val="20"/>
+          <w14:ligatures w14:val="none"/>
+        </w:rPr>
         <w:t>이형석</w:t>
       </w:r>
+      <w:proofErr w:type="spellEnd"/>
     </w:p>
     <w:p>
       <w:pPr>
@@ -195,6 +400,9 @@
         <w:jc w:val="left"/>
         <w:rPr>
           <w:rFonts w:ascii="맑은 고딕" w:eastAsia="맑은 고딕" w:hAnsi="맑은 고딕" w:cs="맑은 고딕"/>
+          <w:b/>
+          <w:bCs/>
+          <w:color w:val="4472C4" w:themeColor="accent1"/>
           <w:kern w:val="0"/>
           <w:sz w:val="24"/>
           <w:szCs w:val="24"/>
@@ -220,7 +428,7 @@
       </w:pPr>
       <w:r>
         <w:rPr>
-          <w:rFonts w:asciiTheme="majorHAnsi" w:eastAsia="Times New Roman" w:hAnsiTheme="majorHAnsi" w:cs="굴림"/>
+          <w:rFonts w:ascii="맑은 고딕" w:eastAsia="맑은 고딕" w:hAnsi="맑은 고딕" w:cs="맑은 고딕" w:hint="eastAsia"/>
           <w:b/>
           <w:bCs/>
           <w:color w:val="4472C4" w:themeColor="accent1"/>
@@ -229,7 +437,7 @@
           <w:szCs w:val="24"/>
           <w14:ligatures w14:val="none"/>
         </w:rPr>
-        <w:t>개요</w:t>
+        <w:t>요약</w:t>
       </w:r>
     </w:p>
     <w:p>
@@ -241,24 +449,39 @@
         <w:spacing w:after="0" w:line="240" w:lineRule="auto"/>
         <w:jc w:val="left"/>
         <w:rPr>
-          <w:rFonts w:asciiTheme="majorHAnsi" w:hAnsiTheme="majorHAnsi" w:cs="굴림"/>
+          <w:rFonts w:ascii="맑은 고딕" w:eastAsia="맑은 고딕" w:hAnsi="맑은 고딕" w:cs="맑은 고딕"/>
           <w:kern w:val="0"/>
           <w:sz w:val="24"/>
           <w:szCs w:val="24"/>
           <w14:ligatures w14:val="none"/>
         </w:rPr>
       </w:pPr>
-      <w:r>
-        <w:rPr>
-          <w:rFonts w:ascii="맑은 고딕" w:eastAsia="맑은 고딕" w:hAnsi="맑은 고딕" w:cs="맑은 고딕" w:hint="eastAsia"/>
+    </w:p>
+    <w:p>
+      <w:pPr>
+        <w:widowControl/>
+        <w:wordWrap/>
+        <w:autoSpaceDE/>
+        <w:autoSpaceDN/>
+        <w:spacing w:after="0" w:line="240" w:lineRule="auto"/>
+        <w:jc w:val="left"/>
+        <w:rPr>
+          <w:rFonts w:ascii="맑은 고딕" w:eastAsia="맑은 고딕" w:hAnsi="맑은 고딕" w:cs="맑은 고딕"/>
           <w:kern w:val="0"/>
           <w:sz w:val="24"/>
           <w:szCs w:val="24"/>
           <w14:ligatures w14:val="none"/>
         </w:rPr>
-        <w:t>수집한 데이터의 학년별 이탈률에 영향을 끼치는 중요 변수를 찾아보고 서로 다른 방식의 전처리를 통해 모델의</w:t>
-      </w:r>
-      <w:r>
+      </w:pPr>
+    </w:p>
+    <w:p>
+      <w:pPr>
+        <w:widowControl/>
+        <w:wordWrap/>
+        <w:autoSpaceDE/>
+        <w:autoSpaceDN/>
+        <w:spacing w:after="0" w:line="240" w:lineRule="auto"/>
+        <w:jc w:val="left"/>
         <w:rPr>
           <w:rFonts w:ascii="맑은 고딕" w:eastAsia="맑은 고딕" w:hAnsi="맑은 고딕" w:cs="맑은 고딕"/>
           <w:kern w:val="0"/>
@@ -266,19 +489,33 @@
           <w:szCs w:val="24"/>
           <w14:ligatures w14:val="none"/>
         </w:rPr>
-        <w:t xml:space="preserve"> </w:t>
-      </w:r>
-      <w:r>
-        <w:rPr>
-          <w:rFonts w:ascii="맑은 고딕" w:eastAsia="맑은 고딕" w:hAnsi="맑은 고딕" w:cs="맑은 고딕" w:hint="eastAsia"/>
+      </w:pPr>
+    </w:p>
+    <w:p>
+      <w:pPr>
+        <w:widowControl/>
+        <w:wordWrap/>
+        <w:autoSpaceDE/>
+        <w:autoSpaceDN/>
+        <w:spacing w:after="0" w:line="240" w:lineRule="auto"/>
+        <w:jc w:val="left"/>
+        <w:rPr>
+          <w:rFonts w:ascii="맑은 고딕" w:eastAsia="맑은 고딕" w:hAnsi="맑은 고딕" w:cs="맑은 고딕"/>
           <w:kern w:val="0"/>
           <w:sz w:val="24"/>
           <w:szCs w:val="24"/>
           <w14:ligatures w14:val="none"/>
         </w:rPr>
-        <w:t>성능을 향상시키는 실험을 진행했다.</w:t>
-      </w:r>
-      <w:r>
+      </w:pPr>
+    </w:p>
+    <w:p>
+      <w:pPr>
+        <w:widowControl/>
+        <w:wordWrap/>
+        <w:autoSpaceDE/>
+        <w:autoSpaceDN/>
+        <w:spacing w:after="0" w:line="240" w:lineRule="auto"/>
+        <w:jc w:val="left"/>
         <w:rPr>
           <w:rFonts w:ascii="맑은 고딕" w:eastAsia="맑은 고딕" w:hAnsi="맑은 고딕" w:cs="맑은 고딕"/>
           <w:kern w:val="0"/>
@@ -286,8 +523,181 @@
           <w:szCs w:val="24"/>
           <w14:ligatures w14:val="none"/>
         </w:rPr>
+      </w:pPr>
+    </w:p>
+    <w:p>
+      <w:pPr>
+        <w:widowControl/>
+        <w:wordWrap/>
+        <w:autoSpaceDE/>
+        <w:autoSpaceDN/>
+        <w:spacing w:after="0" w:line="240" w:lineRule="auto"/>
+        <w:jc w:val="left"/>
+        <w:rPr>
+          <w:rFonts w:ascii="맑은 고딕" w:eastAsia="맑은 고딕" w:hAnsi="맑은 고딕" w:cs="맑은 고딕" w:hint="eastAsia"/>
+          <w:kern w:val="0"/>
+          <w:sz w:val="24"/>
+          <w:szCs w:val="24"/>
+          <w14:ligatures w14:val="none"/>
+        </w:rPr>
+      </w:pPr>
+    </w:p>
+    <w:p>
+      <w:pPr>
+        <w:widowControl/>
+        <w:wordWrap/>
+        <w:autoSpaceDE/>
+        <w:autoSpaceDN/>
+        <w:spacing w:after="0" w:line="240" w:lineRule="auto"/>
+        <w:jc w:val="left"/>
+        <w:rPr>
+          <w:rFonts w:ascii="맑은 고딕" w:eastAsia="맑은 고딕" w:hAnsi="맑은 고딕" w:cs="맑은 고딕"/>
+          <w:kern w:val="0"/>
+          <w:sz w:val="24"/>
+          <w:szCs w:val="24"/>
+          <w14:ligatures w14:val="none"/>
+        </w:rPr>
+      </w:pPr>
+      <w:proofErr w:type="spellStart"/>
+      <w:r>
+        <w:rPr>
+          <w:rFonts w:asciiTheme="majorHAnsi" w:eastAsia="Times New Roman" w:hAnsiTheme="majorHAnsi" w:cs="굴림"/>
+          <w:b/>
+          <w:bCs/>
+          <w:color w:val="4472C4" w:themeColor="accent1"/>
+          <w:kern w:val="0"/>
+          <w:sz w:val="24"/>
+          <w:szCs w:val="24"/>
+          <w14:ligatures w14:val="none"/>
+        </w:rPr>
+        <w:t>개요</w:t>
+      </w:r>
+      <w:proofErr w:type="spellEnd"/>
+    </w:p>
+    <w:p>
+      <w:pPr>
+        <w:widowControl/>
+        <w:wordWrap/>
+        <w:autoSpaceDE/>
+        <w:autoSpaceDN/>
+        <w:spacing w:after="0" w:line="240" w:lineRule="auto"/>
+        <w:jc w:val="left"/>
+        <w:rPr>
+          <w:rFonts w:ascii="맑은 고딕" w:eastAsia="맑은 고딕" w:hAnsi="맑은 고딕" w:cs="맑은 고딕" w:hint="eastAsia"/>
+          <w:kern w:val="0"/>
+          <w:szCs w:val="20"/>
+          <w14:ligatures w14:val="none"/>
+        </w:rPr>
+      </w:pPr>
+      <w:r>
+        <w:rPr>
+          <w:rFonts w:ascii="맑은 고딕" w:eastAsia="맑은 고딕" w:hAnsi="맑은 고딕" w:cs="맑은 고딕" w:hint="eastAsia"/>
+          <w:kern w:val="0"/>
+          <w:szCs w:val="20"/>
+          <w14:ligatures w14:val="none"/>
+        </w:rPr>
+        <w:t xml:space="preserve">수집한 데이터의 학년별 </w:t>
+      </w:r>
+      <w:proofErr w:type="spellStart"/>
+      <w:r>
+        <w:rPr>
+          <w:rFonts w:ascii="맑은 고딕" w:eastAsia="맑은 고딕" w:hAnsi="맑은 고딕" w:cs="맑은 고딕" w:hint="eastAsia"/>
+          <w:kern w:val="0"/>
+          <w:szCs w:val="20"/>
+          <w14:ligatures w14:val="none"/>
+        </w:rPr>
+        <w:t>이탈률에</w:t>
+      </w:r>
+      <w:proofErr w:type="spellEnd"/>
+      <w:r>
+        <w:rPr>
+          <w:rFonts w:ascii="맑은 고딕" w:eastAsia="맑은 고딕" w:hAnsi="맑은 고딕" w:cs="맑은 고딕" w:hint="eastAsia"/>
+          <w:kern w:val="0"/>
+          <w:szCs w:val="20"/>
+          <w14:ligatures w14:val="none"/>
+        </w:rPr>
+        <w:t xml:space="preserve"> 영향을 끼치는 중요 변수를 찾아보고 </w:t>
+      </w:r>
+      <w:r>
+        <w:rPr>
+          <w:rFonts w:ascii="맑은 고딕" w:eastAsia="맑은 고딕" w:hAnsi="맑은 고딕" w:cs="맑은 고딕"/>
+          <w:kern w:val="0"/>
+          <w:szCs w:val="20"/>
+          <w14:ligatures w14:val="none"/>
+        </w:rPr>
+        <w:t>Raw</w:t>
+      </w:r>
+      <w:r>
+        <w:rPr>
+          <w:rFonts w:ascii="맑은 고딕" w:eastAsia="맑은 고딕" w:hAnsi="맑은 고딕" w:cs="맑은 고딕" w:hint="eastAsia"/>
+          <w:kern w:val="0"/>
+          <w:szCs w:val="20"/>
+          <w14:ligatures w14:val="none"/>
+        </w:rPr>
+        <w:t xml:space="preserve"> 데이터와 전처리한 데이터를 중심으로 </w:t>
+      </w:r>
+      <w:r>
+        <w:rPr>
+          <w:rFonts w:ascii="맑은 고딕" w:eastAsia="맑은 고딕" w:hAnsi="맑은 고딕" w:cs="맑은 고딕" w:hint="eastAsia"/>
+          <w:kern w:val="0"/>
+          <w:szCs w:val="20"/>
+          <w14:ligatures w14:val="none"/>
+        </w:rPr>
+        <w:t>모델의</w:t>
+      </w:r>
+      <w:r>
+        <w:rPr>
+          <w:rFonts w:ascii="맑은 고딕" w:eastAsia="맑은 고딕" w:hAnsi="맑은 고딕" w:cs="맑은 고딕"/>
+          <w:kern w:val="0"/>
+          <w:szCs w:val="20"/>
+          <w14:ligatures w14:val="none"/>
+        </w:rPr>
         <w:t xml:space="preserve"> </w:t>
       </w:r>
+      <w:r>
+        <w:rPr>
+          <w:rFonts w:ascii="맑은 고딕" w:eastAsia="맑은 고딕" w:hAnsi="맑은 고딕" w:cs="맑은 고딕" w:hint="eastAsia"/>
+          <w:kern w:val="0"/>
+          <w:szCs w:val="20"/>
+          <w14:ligatures w14:val="none"/>
+        </w:rPr>
+        <w:t>성능 향상</w:t>
+      </w:r>
+      <w:r>
+        <w:rPr>
+          <w:rFonts w:ascii="맑은 고딕" w:eastAsia="맑은 고딕" w:hAnsi="맑은 고딕" w:cs="맑은 고딕" w:hint="eastAsia"/>
+          <w:kern w:val="0"/>
+          <w:szCs w:val="20"/>
+          <w14:ligatures w14:val="none"/>
+        </w:rPr>
+        <w:t>을</w:t>
+      </w:r>
+      <w:r>
+        <w:rPr>
+          <w:rFonts w:ascii="맑은 고딕" w:eastAsia="맑은 고딕" w:hAnsi="맑은 고딕" w:cs="맑은 고딕" w:hint="eastAsia"/>
+          <w:kern w:val="0"/>
+          <w:szCs w:val="20"/>
+          <w14:ligatures w14:val="none"/>
+        </w:rPr>
+        <w:t xml:space="preserve"> 실험했다.</w:t>
+      </w:r>
+    </w:p>
+    <w:p>
+      <w:pPr>
+        <w:widowControl/>
+        <w:wordWrap/>
+        <w:autoSpaceDE/>
+        <w:autoSpaceDN/>
+        <w:spacing w:after="0" w:line="240" w:lineRule="auto"/>
+        <w:jc w:val="left"/>
+        <w:rPr>
+          <w:rFonts w:ascii="맑은 고딕" w:eastAsia="맑은 고딕" w:hAnsi="맑은 고딕" w:cs="맑은 고딕"/>
+          <w:kern w:val="0"/>
+          <w:sz w:val="24"/>
+          <w:szCs w:val="24"/>
+          <w14:ligatures w14:val="none"/>
+        </w:rPr>
+      </w:pPr>
     </w:p>
     <w:p>
       <w:pPr>
@@ -310,6 +720,7 @@
           <w14:ligatures w14:val="none"/>
         </w:rPr>
       </w:pPr>
+      <w:proofErr w:type="spellStart"/>
       <w:r>
         <w:rPr>
           <w:rFonts w:asciiTheme="majorHAnsi" w:eastAsia="Times New Roman" w:hAnsiTheme="majorHAnsi" w:cs="굴림"/>
@@ -322,6 +733,52 @@
           <w14:ligatures w14:val="none"/>
         </w:rPr>
         <w:t>실험</w:t>
+      </w:r>
+      <w:proofErr w:type="spellEnd"/>
+    </w:p>
+    <w:p>
+      <w:pPr>
+        <w:widowControl/>
+        <w:wordWrap/>
+        <w:autoSpaceDE/>
+        <w:autoSpaceDN/>
+        <w:spacing w:before="240" w:after="0" w:line="240" w:lineRule="auto"/>
+        <w:ind w:left="960" w:hangingChars="400" w:hanging="960"/>
+        <w:jc w:val="left"/>
+        <w:textAlignment w:val="baseline"/>
+        <w:rPr>
+          <w:rFonts w:asciiTheme="majorHAnsi" w:hAnsiTheme="majorHAnsi" w:cs="굴림"/>
+          <w:kern w:val="0"/>
+          <w:sz w:val="24"/>
+          <w:szCs w:val="24"/>
+          <w14:ligatures w14:val="none"/>
+        </w:rPr>
+      </w:pPr>
+      <w:proofErr w:type="spellStart"/>
+      <w:r>
+        <w:rPr>
+          <w:rFonts w:asciiTheme="majorHAnsi" w:hAnsiTheme="majorHAnsi" w:cs="굴림" w:hint="eastAsia"/>
+          <w:b/>
+          <w:bCs/>
+          <w:kern w:val="0"/>
+          <w:sz w:val="24"/>
+          <w:szCs w:val="24"/>
+          <w14:ligatures w14:val="none"/>
+        </w:rPr>
+        <w:t>전처리</w:t>
+      </w:r>
+      <w:proofErr w:type="spellEnd"/>
+      <w:r>
+        <w:rPr>
+          <w:rFonts w:asciiTheme="majorHAnsi" w:hAnsiTheme="majorHAnsi" w:cs="굴림" w:hint="eastAsia"/>
+          <w:b/>
+          <w:bCs/>
+          <w:kern w:val="0"/>
+          <w:sz w:val="24"/>
+          <w:szCs w:val="24"/>
+          <w14:ligatures w14:val="none"/>
+        </w:rPr>
+        <w:t xml:space="preserve"> 및 시각화</w:t>
       </w:r>
     </w:p>
     <w:p>
@@ -343,195 +800,339 @@
       </w:pPr>
       <w:r>
         <w:rPr>
+          <w:rFonts w:asciiTheme="majorHAnsi" w:hAnsiTheme="majorHAnsi" w:cs="굴림"/>
+          <w:kern w:val="0"/>
+          <w:sz w:val="24"/>
+          <w:szCs w:val="24"/>
+          <w14:ligatures w14:val="none"/>
+        </w:rPr>
+        <w:t xml:space="preserve">- </w:t>
+      </w:r>
+      <w:r>
+        <w:rPr>
+          <w:rFonts w:asciiTheme="majorHAnsi" w:hAnsiTheme="majorHAnsi" w:cs="굴림"/>
+          <w:kern w:val="0"/>
+          <w:sz w:val="24"/>
+          <w:szCs w:val="24"/>
+          <w14:ligatures w14:val="none"/>
+        </w:rPr>
+        <w:t>‘</w:t>
+      </w:r>
+      <w:proofErr w:type="spellStart"/>
+      <w:r>
+        <w:rPr>
+          <w:rFonts w:asciiTheme="majorHAnsi" w:hAnsiTheme="majorHAnsi" w:cs="굴림"/>
+          <w:kern w:val="0"/>
+          <w:sz w:val="24"/>
+          <w:szCs w:val="24"/>
+          <w14:ligatures w14:val="none"/>
+        </w:rPr>
+        <w:t>mbr_sex_cd</w:t>
+      </w:r>
+      <w:proofErr w:type="spellEnd"/>
+      <w:r>
+        <w:rPr>
+          <w:rFonts w:asciiTheme="majorHAnsi" w:hAnsiTheme="majorHAnsi" w:cs="굴림"/>
+          <w:kern w:val="0"/>
+          <w:sz w:val="24"/>
+          <w:szCs w:val="24"/>
+          <w14:ligatures w14:val="none"/>
+        </w:rPr>
+        <w:t>’</w:t>
+      </w:r>
+      <w:r>
+        <w:rPr>
           <w:rFonts w:asciiTheme="majorHAnsi" w:hAnsiTheme="majorHAnsi" w:cs="굴림" w:hint="eastAsia"/>
+          <w:kern w:val="0"/>
+          <w:sz w:val="24"/>
+          <w:szCs w:val="24"/>
+          <w14:ligatures w14:val="none"/>
+        </w:rPr>
+        <w:t xml:space="preserve"> </w:t>
+      </w:r>
+      <w:r>
+        <w:rPr>
+          <w:rFonts w:asciiTheme="majorHAnsi" w:hAnsiTheme="majorHAnsi" w:cs="굴림"/>
+          <w:kern w:val="0"/>
+          <w:sz w:val="24"/>
+          <w:szCs w:val="24"/>
+          <w14:ligatures w14:val="none"/>
+        </w:rPr>
+        <w:br/>
+      </w:r>
+      <w:proofErr w:type="spellStart"/>
+      <w:r>
+        <w:rPr>
+          <w:rFonts w:asciiTheme="majorHAnsi" w:hAnsiTheme="majorHAnsi" w:cs="굴림"/>
+          <w:kern w:val="0"/>
+          <w:szCs w:val="20"/>
+          <w14:ligatures w14:val="none"/>
+        </w:rPr>
+        <w:t>mbr_sex_cd</w:t>
+      </w:r>
+      <w:proofErr w:type="spellEnd"/>
+      <w:r>
+        <w:rPr>
+          <w:rFonts w:asciiTheme="majorHAnsi" w:hAnsiTheme="majorHAnsi" w:cs="굴림"/>
+          <w:kern w:val="0"/>
+          <w:szCs w:val="20"/>
+          <w14:ligatures w14:val="none"/>
+        </w:rPr>
+        <w:t xml:space="preserve"> </w:t>
+      </w:r>
+      <w:r>
+        <w:rPr>
+          <w:rFonts w:asciiTheme="majorHAnsi" w:hAnsiTheme="majorHAnsi" w:cs="굴림" w:hint="eastAsia"/>
+          <w:kern w:val="0"/>
+          <w:szCs w:val="20"/>
+          <w14:ligatures w14:val="none"/>
+        </w:rPr>
+        <w:t xml:space="preserve">컬럼에는 </w:t>
+      </w:r>
+      <w:r>
+        <w:rPr>
+          <w:rFonts w:asciiTheme="majorHAnsi" w:hAnsiTheme="majorHAnsi" w:cs="굴림"/>
+          <w:kern w:val="0"/>
+          <w:szCs w:val="20"/>
+          <w14:ligatures w14:val="none"/>
+        </w:rPr>
+        <w:t>‘X’</w:t>
+      </w:r>
+      <w:r>
+        <w:rPr>
+          <w:rFonts w:asciiTheme="majorHAnsi" w:hAnsiTheme="majorHAnsi" w:cs="굴림" w:hint="eastAsia"/>
+          <w:kern w:val="0"/>
+          <w:szCs w:val="20"/>
+          <w14:ligatures w14:val="none"/>
+        </w:rPr>
+        <w:t>값으로 어떤 성별정보도 나타내지 않는 데이터가 있다</w:t>
+      </w:r>
+      <w:r>
+        <w:rPr>
+          <w:rFonts w:asciiTheme="majorHAnsi" w:hAnsiTheme="majorHAnsi" w:cs="굴림"/>
+          <w:kern w:val="0"/>
+          <w:szCs w:val="20"/>
+          <w14:ligatures w14:val="none"/>
+        </w:rPr>
+        <w:t xml:space="preserve">. </w:t>
+      </w:r>
+      <w:r>
+        <w:rPr>
+          <w:rFonts w:asciiTheme="majorHAnsi" w:hAnsiTheme="majorHAnsi" w:cs="굴림" w:hint="eastAsia"/>
+          <w:kern w:val="0"/>
+          <w:szCs w:val="20"/>
+          <w14:ligatures w14:val="none"/>
+        </w:rPr>
+        <w:t xml:space="preserve">성별에 따른 </w:t>
+      </w:r>
+      <w:proofErr w:type="spellStart"/>
+      <w:r>
+        <w:rPr>
+          <w:rFonts w:asciiTheme="majorHAnsi" w:hAnsiTheme="majorHAnsi" w:cs="굴림" w:hint="eastAsia"/>
+          <w:kern w:val="0"/>
+          <w:szCs w:val="20"/>
+          <w14:ligatures w14:val="none"/>
+        </w:rPr>
+        <w:t>이탈률도</w:t>
+      </w:r>
+      <w:proofErr w:type="spellEnd"/>
+      <w:r>
+        <w:rPr>
+          <w:rFonts w:asciiTheme="majorHAnsi" w:hAnsiTheme="majorHAnsi" w:cs="굴림" w:hint="eastAsia"/>
+          <w:kern w:val="0"/>
+          <w:szCs w:val="20"/>
+          <w14:ligatures w14:val="none"/>
+        </w:rPr>
+        <w:t xml:space="preserve"> 관련이 있을 것이라 생각해 </w:t>
+      </w:r>
+      <w:r>
+        <w:rPr>
+          <w:rFonts w:asciiTheme="majorHAnsi" w:hAnsiTheme="majorHAnsi" w:cs="굴림"/>
+          <w:kern w:val="0"/>
+          <w:szCs w:val="20"/>
+          <w14:ligatures w14:val="none"/>
+        </w:rPr>
+        <w:t>‘X’</w:t>
+      </w:r>
+      <w:r>
+        <w:rPr>
+          <w:rFonts w:asciiTheme="majorHAnsi" w:hAnsiTheme="majorHAnsi" w:cs="굴림" w:hint="eastAsia"/>
+          <w:kern w:val="0"/>
+          <w:szCs w:val="20"/>
+          <w14:ligatures w14:val="none"/>
+        </w:rPr>
+        <w:t xml:space="preserve">값을 제외한 성별 데이터의 비율을 확인하고 그 비율대로 </w:t>
+      </w:r>
+      <w:r>
+        <w:rPr>
+          <w:rFonts w:asciiTheme="majorHAnsi" w:hAnsiTheme="majorHAnsi" w:cs="굴림"/>
+          <w:kern w:val="0"/>
+          <w:szCs w:val="20"/>
+          <w14:ligatures w14:val="none"/>
+        </w:rPr>
+        <w:t>‘</w:t>
+      </w:r>
+      <w:r>
+        <w:rPr>
+          <w:rFonts w:asciiTheme="majorHAnsi" w:hAnsiTheme="majorHAnsi" w:cs="굴림" w:hint="eastAsia"/>
+          <w:kern w:val="0"/>
+          <w:szCs w:val="20"/>
+          <w14:ligatures w14:val="none"/>
+        </w:rPr>
+        <w:t>X</w:t>
+      </w:r>
+      <w:r>
+        <w:rPr>
+          <w:rFonts w:asciiTheme="majorHAnsi" w:hAnsiTheme="majorHAnsi" w:cs="굴림"/>
+          <w:kern w:val="0"/>
+          <w:szCs w:val="20"/>
+          <w14:ligatures w14:val="none"/>
+        </w:rPr>
+        <w:t xml:space="preserve">’ </w:t>
+      </w:r>
+      <w:r>
+        <w:rPr>
+          <w:rFonts w:asciiTheme="majorHAnsi" w:hAnsiTheme="majorHAnsi" w:cs="굴림" w:hint="eastAsia"/>
+          <w:kern w:val="0"/>
+          <w:szCs w:val="20"/>
+          <w14:ligatures w14:val="none"/>
+        </w:rPr>
+        <w:t>데이터를 대체했다.</w:t>
+      </w:r>
+      <w:r>
+        <w:rPr>
+          <w:rFonts w:asciiTheme="majorHAnsi" w:hAnsiTheme="majorHAnsi" w:cs="굴림"/>
+          <w:kern w:val="0"/>
+          <w:sz w:val="24"/>
+          <w:szCs w:val="24"/>
+          <w14:ligatures w14:val="none"/>
+        </w:rPr>
+        <w:t xml:space="preserve"> </w:t>
+      </w:r>
+      <w:r>
+        <w:rPr>
+          <w:rFonts w:asciiTheme="majorHAnsi" w:hAnsiTheme="majorHAnsi" w:cs="굴림"/>
+          <w:kern w:val="0"/>
+          <w:sz w:val="24"/>
+          <w:szCs w:val="24"/>
+          <w14:ligatures w14:val="none"/>
+        </w:rPr>
+        <w:br/>
+      </w:r>
+      <w:r>
+        <w:rPr>
+          <w:rFonts w:asciiTheme="majorHAnsi" w:hAnsiTheme="majorHAnsi" w:cs="굴림"/>
           <w:b/>
           <w:bCs/>
+          <w:noProof/>
+          <w:color w:val="4472C4" w:themeColor="accent1"/>
           <w:kern w:val="0"/>
           <w:sz w:val="24"/>
           <w:szCs w:val="24"/>
           <w14:ligatures w14:val="none"/>
         </w:rPr>
-        <w:t>전처리</w:t>
-      </w:r>
-      <w:r>
-        <w:rPr>
-          <w:rFonts w:asciiTheme="majorHAnsi" w:hAnsiTheme="majorHAnsi" w:cs="굴림"/>
-          <w:kern w:val="0"/>
-          <w:sz w:val="24"/>
-          <w:szCs w:val="24"/>
-          <w14:ligatures w14:val="none"/>
-        </w:rPr>
-        <w:br/>
-      </w:r>
-      <w:r>
-        <w:rPr>
-          <w:rFonts w:asciiTheme="majorHAnsi" w:hAnsiTheme="majorHAnsi" w:cs="굴림"/>
-          <w:kern w:val="0"/>
-          <w:sz w:val="24"/>
-          <w:szCs w:val="24"/>
-          <w14:ligatures w14:val="none"/>
-        </w:rPr>
-        <w:t xml:space="preserve">- </w:t>
-      </w:r>
-      <w:r>
-        <w:rPr>
-          <w:rFonts w:asciiTheme="majorHAnsi" w:hAnsiTheme="majorHAnsi" w:cs="굴림"/>
-          <w:kern w:val="0"/>
-          <w:sz w:val="24"/>
-          <w:szCs w:val="24"/>
-          <w14:ligatures w14:val="none"/>
-        </w:rPr>
-        <w:t>‘mbr_sex_cd’</w:t>
-      </w:r>
-      <w:r>
-        <w:rPr>
-          <w:rFonts w:asciiTheme="majorHAnsi" w:hAnsiTheme="majorHAnsi" w:cs="굴림" w:hint="eastAsia"/>
-          <w:kern w:val="0"/>
-          <w:sz w:val="24"/>
-          <w:szCs w:val="24"/>
-          <w14:ligatures w14:val="none"/>
-        </w:rPr>
-        <w:t xml:space="preserve"> 컬럼</w:t>
-      </w:r>
-      <w:r>
-        <w:rPr>
-          <w:rFonts w:asciiTheme="majorHAnsi" w:hAnsiTheme="majorHAnsi" w:cs="굴림"/>
-          <w:kern w:val="0"/>
-          <w:sz w:val="24"/>
-          <w:szCs w:val="24"/>
-          <w14:ligatures w14:val="none"/>
-        </w:rPr>
-        <w:br/>
-      </w:r>
-      <w:r>
-        <w:rPr>
-          <w:rFonts w:asciiTheme="majorHAnsi" w:hAnsiTheme="majorHAnsi" w:cs="굴림"/>
-          <w:kern w:val="0"/>
-          <w:sz w:val="24"/>
-          <w:szCs w:val="24"/>
-          <w14:ligatures w14:val="none"/>
-        </w:rPr>
-        <w:t xml:space="preserve">mbr_sex_cd </w:t>
-      </w:r>
-      <w:r>
-        <w:rPr>
-          <w:rFonts w:asciiTheme="majorHAnsi" w:hAnsiTheme="majorHAnsi" w:cs="굴림" w:hint="eastAsia"/>
-          <w:kern w:val="0"/>
-          <w:sz w:val="24"/>
-          <w:szCs w:val="24"/>
-          <w14:ligatures w14:val="none"/>
-        </w:rPr>
-        <w:t xml:space="preserve">컬럼에는 </w:t>
-      </w:r>
-      <w:r>
-        <w:rPr>
-          <w:rFonts w:asciiTheme="majorHAnsi" w:hAnsiTheme="majorHAnsi" w:cs="굴림"/>
-          <w:kern w:val="0"/>
-          <w:sz w:val="24"/>
-          <w:szCs w:val="24"/>
-          <w14:ligatures w14:val="none"/>
-        </w:rPr>
-        <w:t>‘X’</w:t>
-      </w:r>
-      <w:r>
-        <w:rPr>
-          <w:rFonts w:asciiTheme="majorHAnsi" w:hAnsiTheme="majorHAnsi" w:cs="굴림" w:hint="eastAsia"/>
-          <w:kern w:val="0"/>
-          <w:sz w:val="24"/>
-          <w:szCs w:val="24"/>
-          <w14:ligatures w14:val="none"/>
-        </w:rPr>
-        <w:t>값으로 어떤 성별정보도 나타내지 않는 데이터가 있다</w:t>
-      </w:r>
-      <w:r>
-        <w:rPr>
-          <w:rFonts w:asciiTheme="majorHAnsi" w:hAnsiTheme="majorHAnsi" w:cs="굴림"/>
-          <w:kern w:val="0"/>
-          <w:sz w:val="24"/>
-          <w:szCs w:val="24"/>
-          <w14:ligatures w14:val="none"/>
-        </w:rPr>
-        <w:t xml:space="preserve">. </w:t>
-      </w:r>
-      <w:r>
-        <w:rPr>
-          <w:rFonts w:asciiTheme="majorHAnsi" w:hAnsiTheme="majorHAnsi" w:cs="굴림" w:hint="eastAsia"/>
-          <w:kern w:val="0"/>
-          <w:sz w:val="24"/>
-          <w:szCs w:val="24"/>
-          <w14:ligatures w14:val="none"/>
-        </w:rPr>
-        <w:t xml:space="preserve">성별에 따른 이탈률도 관련이 있을 것이라 생각해 </w:t>
-      </w:r>
-      <w:r>
-        <w:rPr>
-          <w:rFonts w:asciiTheme="majorHAnsi" w:hAnsiTheme="majorHAnsi" w:cs="굴림"/>
-          <w:kern w:val="0"/>
-          <w:sz w:val="24"/>
-          <w:szCs w:val="24"/>
-          <w14:ligatures w14:val="none"/>
-        </w:rPr>
-        <w:t>‘X’</w:t>
-      </w:r>
-      <w:r>
-        <w:rPr>
-          <w:rFonts w:asciiTheme="majorHAnsi" w:hAnsiTheme="majorHAnsi" w:cs="굴림" w:hint="eastAsia"/>
-          <w:kern w:val="0"/>
-          <w:sz w:val="24"/>
-          <w:szCs w:val="24"/>
-          <w14:ligatures w14:val="none"/>
-        </w:rPr>
-        <w:t xml:space="preserve">값을 제외한 성별 데이터의 비율을 확인하고 그 비율대로 </w:t>
-      </w:r>
-      <w:r>
-        <w:rPr>
-          <w:rFonts w:asciiTheme="majorHAnsi" w:hAnsiTheme="majorHAnsi" w:cs="굴림"/>
-          <w:kern w:val="0"/>
-          <w:sz w:val="24"/>
-          <w:szCs w:val="24"/>
-          <w14:ligatures w14:val="none"/>
-        </w:rPr>
-        <w:t>‘</w:t>
-      </w:r>
-      <w:r>
-        <w:rPr>
-          <w:rFonts w:asciiTheme="majorHAnsi" w:hAnsiTheme="majorHAnsi" w:cs="굴림" w:hint="eastAsia"/>
-          <w:kern w:val="0"/>
-          <w:sz w:val="24"/>
-          <w:szCs w:val="24"/>
-          <w14:ligatures w14:val="none"/>
-        </w:rPr>
-        <w:t>X</w:t>
-      </w:r>
-      <w:r>
-        <w:rPr>
-          <w:rFonts w:asciiTheme="majorHAnsi" w:hAnsiTheme="majorHAnsi" w:cs="굴림"/>
-          <w:kern w:val="0"/>
-          <w:sz w:val="24"/>
-          <w:szCs w:val="24"/>
-          <w14:ligatures w14:val="none"/>
-        </w:rPr>
-        <w:t xml:space="preserve">’ </w:t>
-      </w:r>
-      <w:r>
-        <w:rPr>
-          <w:rFonts w:asciiTheme="majorHAnsi" w:hAnsiTheme="majorHAnsi" w:cs="굴림" w:hint="eastAsia"/>
-          <w:kern w:val="0"/>
-          <w:sz w:val="24"/>
-          <w:szCs w:val="24"/>
-          <w14:ligatures w14:val="none"/>
-        </w:rPr>
-        <w:t>데이터를 대체했다.</w:t>
-      </w:r>
-      <w:r>
-        <w:rPr>
-          <w:rFonts w:asciiTheme="majorHAnsi" w:hAnsiTheme="majorHAnsi" w:cs="굴림"/>
-          <w:kern w:val="0"/>
-          <w:sz w:val="24"/>
-          <w:szCs w:val="24"/>
-          <w14:ligatures w14:val="none"/>
-        </w:rPr>
-        <w:t xml:space="preserve"> </w:t>
+        <w:lastRenderedPageBreak/>
+        <w:drawing>
+          <wp:inline distT="0" distB="0" distL="0" distR="0" wp14:anchorId="7FCACE6D" wp14:editId="6ED9D39A">
+            <wp:extent cx="5734050" cy="2867025"/>
+            <wp:effectExtent l="0" t="0" r="0" b="9525"/>
+            <wp:docPr id="1240452332" name="그림 16"/>
+            <wp:cNvGraphicFramePr>
+              <a:graphicFrameLocks xmlns:a="http://schemas.openxmlformats.org/drawingml/2006/main" noChangeAspect="1"/>
+            </wp:cNvGraphicFramePr>
+            <a:graphic xmlns:a="http://schemas.openxmlformats.org/drawingml/2006/main">
+              <a:graphicData uri="http://schemas.openxmlformats.org/drawingml/2006/picture">
+                <pic:pic xmlns:pic="http://schemas.openxmlformats.org/drawingml/2006/picture">
+                  <pic:nvPicPr>
+                    <pic:cNvPr id="0" name="Picture 16"/>
+                    <pic:cNvPicPr>
+                      <a:picLocks noChangeAspect="1" noChangeArrowheads="1"/>
+                    </pic:cNvPicPr>
+                  </pic:nvPicPr>
+                  <pic:blipFill>
+                    <a:blip r:embed="rId6">
+                      <a:extLst>
+                        <a:ext uri="{28A0092B-C50C-407E-A947-70E740481C1C}">
+                          <a14:useLocalDpi xmlns:a14="http://schemas.microsoft.com/office/drawing/2010/main" val="0"/>
+                        </a:ext>
+                      </a:extLst>
+                    </a:blip>
+                    <a:srcRect/>
+                    <a:stretch>
+                      <a:fillRect/>
+                    </a:stretch>
+                  </pic:blipFill>
+                  <pic:spPr bwMode="auto">
+                    <a:xfrm>
+                      <a:off x="0" y="0"/>
+                      <a:ext cx="5734050" cy="2867025"/>
+                    </a:xfrm>
+                    <a:prstGeom prst="rect">
+                      <a:avLst/>
+                    </a:prstGeom>
+                    <a:noFill/>
+                    <a:ln>
+                      <a:noFill/>
+                    </a:ln>
+                  </pic:spPr>
+                </pic:pic>
+              </a:graphicData>
+            </a:graphic>
+          </wp:inline>
+        </w:drawing>
+      </w:r>
+      <w:r>
+        <w:rPr>
+          <w:noProof/>
+        </w:rPr>
+        <w:drawing>
+          <wp:inline distT="0" distB="0" distL="0" distR="0" wp14:anchorId="364A7612" wp14:editId="61A06309">
+            <wp:extent cx="5724525" cy="1885950"/>
+            <wp:effectExtent l="0" t="0" r="9525" b="0"/>
+            <wp:docPr id="431312789" name="그림 17"/>
+            <wp:cNvGraphicFramePr>
+              <a:graphicFrameLocks xmlns:a="http://schemas.openxmlformats.org/drawingml/2006/main" noChangeAspect="1"/>
+            </wp:cNvGraphicFramePr>
+            <a:graphic xmlns:a="http://schemas.openxmlformats.org/drawingml/2006/main">
+              <a:graphicData uri="http://schemas.openxmlformats.org/drawingml/2006/picture">
+                <pic:pic xmlns:pic="http://schemas.openxmlformats.org/drawingml/2006/picture">
+                  <pic:nvPicPr>
+                    <pic:cNvPr id="0" name="Picture 17"/>
+                    <pic:cNvPicPr>
+                      <a:picLocks noChangeAspect="1" noChangeArrowheads="1"/>
+                    </pic:cNvPicPr>
+                  </pic:nvPicPr>
+                  <pic:blipFill>
+                    <a:blip r:embed="rId7">
+                      <a:extLst>
+                        <a:ext uri="{28A0092B-C50C-407E-A947-70E740481C1C}">
+                          <a14:useLocalDpi xmlns:a14="http://schemas.microsoft.com/office/drawing/2010/main" val="0"/>
+                        </a:ext>
+                      </a:extLst>
+                    </a:blip>
+                    <a:srcRect/>
+                    <a:stretch>
+                      <a:fillRect/>
+                    </a:stretch>
+                  </pic:blipFill>
+                  <pic:spPr bwMode="auto">
+                    <a:xfrm>
+                      <a:off x="0" y="0"/>
+                      <a:ext cx="5724525" cy="1885950"/>
+                    </a:xfrm>
+                    <a:prstGeom prst="rect">
+                      <a:avLst/>
+                    </a:prstGeom>
+                    <a:noFill/>
+                    <a:ln>
+                      <a:noFill/>
+                    </a:ln>
+                  </pic:spPr>
+                </pic:pic>
+              </a:graphicData>
+            </a:graphic>
+          </wp:inline>
+        </w:drawing>
       </w:r>
     </w:p>
     <w:p>
@@ -544,42 +1145,256 @@
         <w:jc w:val="left"/>
         <w:textAlignment w:val="baseline"/>
         <w:rPr>
-          <w:rFonts w:asciiTheme="majorHAnsi" w:hAnsiTheme="majorHAnsi" w:cs="굴림"/>
-          <w:kern w:val="0"/>
+          <w:rFonts w:hint="eastAsia"/>
+          <w:noProof/>
+        </w:rPr>
+      </w:pPr>
+      <w:r>
+        <w:rPr>
+          <w:rFonts w:hint="eastAsia"/>
           <w:sz w:val="24"/>
           <w:szCs w:val="24"/>
-          <w14:ligatures w14:val="none"/>
-        </w:rPr>
-      </w:pPr>
-      <w:r>
-        <w:rPr>
-          <w:rFonts w:asciiTheme="majorHAnsi" w:hAnsiTheme="majorHAnsi" w:cs="굴림" w:hint="eastAsia"/>
-          <w:kern w:val="0"/>
+        </w:rPr>
+        <w:t>-</w:t>
+      </w:r>
+      <w:r>
+        <w:rPr>
           <w:sz w:val="24"/>
           <w:szCs w:val="24"/>
-          <w14:ligatures w14:val="none"/>
-        </w:rPr>
-        <w:t>-</w:t>
-      </w:r>
-      <w:r>
-        <w:rPr>
-          <w:rFonts w:asciiTheme="majorHAnsi" w:hAnsiTheme="majorHAnsi" w:cs="굴림"/>
-          <w:kern w:val="0"/>
+        </w:rPr>
+        <w:t xml:space="preserve"> </w:t>
+      </w:r>
+      <w:r>
+        <w:rPr>
+          <w:rFonts w:hint="eastAsia"/>
           <w:sz w:val="24"/>
           <w:szCs w:val="24"/>
-          <w14:ligatures w14:val="none"/>
-        </w:rPr>
-        <w:t xml:space="preserve"> </w:t>
-      </w:r>
-      <w:r>
-        <w:rPr>
-          <w:rFonts w:asciiTheme="majorHAnsi" w:hAnsiTheme="majorHAnsi" w:cs="굴림" w:hint="eastAsia"/>
-          <w:kern w:val="0"/>
+        </w:rPr>
+        <w:t>이상치 제거</w:t>
+      </w:r>
+      <w:r>
+        <w:rPr>
           <w:sz w:val="24"/>
           <w:szCs w:val="24"/>
-          <w14:ligatures w14:val="none"/>
-        </w:rPr>
-        <w:t>이상치 제거</w:t>
+        </w:rPr>
+        <w:br/>
+      </w:r>
+      <w:r>
+        <w:rPr>
+          <w:rFonts w:hint="eastAsia"/>
+          <w:szCs w:val="20"/>
+        </w:rPr>
+        <w:t xml:space="preserve">연속형 변수를 시각화 한 결과 </w:t>
+      </w:r>
+      <w:proofErr w:type="spellStart"/>
+      <w:r>
+        <w:rPr>
+          <w:rFonts w:hint="eastAsia"/>
+          <w:szCs w:val="20"/>
+        </w:rPr>
+        <w:t>g</w:t>
+      </w:r>
+      <w:r>
+        <w:rPr>
+          <w:szCs w:val="20"/>
+        </w:rPr>
+        <w:t>et_mm_point_sum</w:t>
+      </w:r>
+      <w:proofErr w:type="spellEnd"/>
+      <w:r>
+        <w:rPr>
+          <w:szCs w:val="20"/>
+        </w:rPr>
+        <w:t xml:space="preserve">, </w:t>
+      </w:r>
+      <w:proofErr w:type="spellStart"/>
+      <w:r>
+        <w:rPr>
+          <w:szCs w:val="20"/>
+        </w:rPr>
+        <w:t>learning_time_avg</w:t>
+      </w:r>
+      <w:proofErr w:type="spellEnd"/>
+      <w:r>
+        <w:rPr>
+          <w:szCs w:val="20"/>
+        </w:rPr>
+        <w:t xml:space="preserve">, </w:t>
+      </w:r>
+      <w:proofErr w:type="spellStart"/>
+      <w:r>
+        <w:rPr>
+          <w:szCs w:val="20"/>
+        </w:rPr>
+        <w:t>media_action_cnt_sum</w:t>
+      </w:r>
+      <w:proofErr w:type="spellEnd"/>
+      <w:r>
+        <w:rPr>
+          <w:szCs w:val="20"/>
+        </w:rPr>
+        <w:t xml:space="preserve">, </w:t>
+      </w:r>
+      <w:proofErr w:type="spellStart"/>
+      <w:r>
+        <w:rPr>
+          <w:szCs w:val="20"/>
+        </w:rPr>
+        <w:t>non_video_veiwed_cnt_sum</w:t>
+      </w:r>
+      <w:proofErr w:type="spellEnd"/>
+      <w:r>
+        <w:rPr>
+          <w:szCs w:val="20"/>
+        </w:rPr>
+        <w:t xml:space="preserve"> </w:t>
+      </w:r>
+      <w:r>
+        <w:rPr>
+          <w:rFonts w:hint="eastAsia"/>
+          <w:szCs w:val="20"/>
+        </w:rPr>
+        <w:t xml:space="preserve">4개 컬럼에 </w:t>
+      </w:r>
+      <w:r>
+        <w:rPr>
+          <w:rFonts w:hint="eastAsia"/>
+          <w:szCs w:val="20"/>
+        </w:rPr>
+        <w:t xml:space="preserve">이상치가 있다고 </w:t>
+      </w:r>
+      <w:r>
+        <w:rPr>
+          <w:rFonts w:hint="eastAsia"/>
+          <w:szCs w:val="20"/>
+        </w:rPr>
+        <w:t>판단되어 사분위수를 활용해 이상치</w:t>
+      </w:r>
+      <w:r>
+        <w:rPr>
+          <w:rFonts w:hint="eastAsia"/>
+          <w:szCs w:val="20"/>
+        </w:rPr>
+        <w:t xml:space="preserve"> 찾아냈다.</w:t>
+      </w:r>
+      <w:r>
+        <w:rPr>
+          <w:szCs w:val="20"/>
+        </w:rPr>
+        <w:t xml:space="preserve"> </w:t>
+      </w:r>
+      <w:r>
+        <w:rPr>
+          <w:rFonts w:hint="eastAsia"/>
+          <w:szCs w:val="20"/>
+        </w:rPr>
+        <w:t xml:space="preserve">이상치를 갖고 있지만 그 외 컬럼에 </w:t>
+      </w:r>
+      <w:r>
+        <w:rPr>
+          <w:rFonts w:hint="eastAsia"/>
+          <w:szCs w:val="20"/>
+        </w:rPr>
+        <w:t xml:space="preserve">유의미한 </w:t>
+      </w:r>
+      <w:r>
+        <w:rPr>
+          <w:rFonts w:hint="eastAsia"/>
+          <w:szCs w:val="20"/>
+        </w:rPr>
+        <w:t>데이터가</w:t>
+      </w:r>
+      <w:r>
+        <w:rPr>
+          <w:rFonts w:hint="eastAsia"/>
+          <w:szCs w:val="20"/>
+        </w:rPr>
+        <w:t xml:space="preserve"> 있을 수 있는 가능성이 있기 때문에</w:t>
+      </w:r>
+      <w:r>
+        <w:rPr>
+          <w:rFonts w:hint="eastAsia"/>
+          <w:szCs w:val="20"/>
+        </w:rPr>
+        <w:t xml:space="preserve"> 제거하지 않고 평균값으로 대체했다.</w:t>
+      </w:r>
+      <w:r>
+        <w:rPr>
+          <w:rFonts w:hint="eastAsia"/>
+          <w:noProof/>
+          <w:sz w:val="24"/>
+          <w:szCs w:val="24"/>
+        </w:rPr>
+        <w:drawing>
+          <wp:inline distT="0" distB="0" distL="0" distR="0" wp14:anchorId="46BFAC25" wp14:editId="723E91E2">
+            <wp:extent cx="5734050" cy="2266950"/>
+            <wp:effectExtent l="0" t="0" r="0" b="0"/>
+            <wp:docPr id="905338620" name="그림 23"/>
+            <wp:cNvGraphicFramePr>
+              <a:graphicFrameLocks xmlns:a="http://schemas.openxmlformats.org/drawingml/2006/main" noChangeAspect="1"/>
+            </wp:cNvGraphicFramePr>
+            <a:graphic xmlns:a="http://schemas.openxmlformats.org/drawingml/2006/main">
+              <a:graphicData uri="http://schemas.openxmlformats.org/drawingml/2006/picture">
+                <pic:pic xmlns:pic="http://schemas.openxmlformats.org/drawingml/2006/picture">
+                  <pic:nvPicPr>
+                    <pic:cNvPr id="0" name="Picture 23"/>
+                    <pic:cNvPicPr>
+                      <a:picLocks noChangeAspect="1" noChangeArrowheads="1"/>
+                    </pic:cNvPicPr>
+                  </pic:nvPicPr>
+                  <pic:blipFill rotWithShape="1">
+                    <a:blip r:embed="rId8">
+                      <a:extLst>
+                        <a:ext uri="{28A0092B-C50C-407E-A947-70E740481C1C}">
+                          <a14:useLocalDpi xmlns:a14="http://schemas.microsoft.com/office/drawing/2010/main" val="0"/>
+                        </a:ext>
+                      </a:extLst>
+                    </a:blip>
+                    <a:srcRect t="13620" b="7309"/>
+                    <a:stretch/>
+                  </pic:blipFill>
+                  <pic:spPr bwMode="auto">
+                    <a:xfrm>
+                      <a:off x="0" y="0"/>
+                      <a:ext cx="5734050" cy="2266950"/>
+                    </a:xfrm>
+                    <a:prstGeom prst="rect">
+                      <a:avLst/>
+                    </a:prstGeom>
+                    <a:ln w="3175" cap="sq" cmpd="sng" algn="ctr">
+                      <a:noFill/>
+                      <a:prstDash val="solid"/>
+                      <a:miter lim="800000"/>
+                      <a:headEnd type="none" w="med" len="med"/>
+                      <a:tailEnd type="none" w="med" len="med"/>
+                      <a:extLst>
+                        <a:ext uri="{C807C97D-BFC1-408E-A445-0C87EB9F89A2}">
+                          <ask:lineSketchStyleProps xmlns:ask="http://schemas.microsoft.com/office/drawing/2018/sketchyshapes" sd="0">
+                            <a:custGeom>
+                              <a:avLst/>
+                              <a:gdLst/>
+                              <a:ahLst/>
+                              <a:cxnLst/>
+                              <a:rect l="0" t="0" r="0" b="0"/>
+                              <a:pathLst/>
+                            </a:custGeom>
+                            <ask:type/>
+                          </ask:lineSketchStyleProps>
+                        </a:ext>
+                      </a:extLst>
+                    </a:ln>
+                    <a:effectLst/>
+                    <a:extLst>
+                      <a:ext uri="{53640926-AAD7-44D8-BBD7-CCE9431645EC}">
+                        <a14:shadowObscured xmlns:a14="http://schemas.microsoft.com/office/drawing/2010/main"/>
+                      </a:ext>
+                    </a:extLst>
+                  </pic:spPr>
+                </pic:pic>
+              </a:graphicData>
+            </a:graphic>
+          </wp:inline>
+        </w:drawing>
       </w:r>
     </w:p>
     <w:p>
@@ -592,13 +1407,69 @@
         <w:jc w:val="left"/>
         <w:textAlignment w:val="baseline"/>
         <w:rPr>
-          <w:rFonts w:asciiTheme="majorHAnsi" w:hAnsiTheme="majorHAnsi" w:cs="굴림"/>
-          <w:kern w:val="0"/>
-          <w:sz w:val="24"/>
-          <w:szCs w:val="24"/>
-          <w14:ligatures w14:val="none"/>
-        </w:rPr>
-      </w:pPr>
+          <w:noProof/>
+        </w:rPr>
+      </w:pPr>
+      <w:r>
+        <w:rPr>
+          <w:rFonts w:hint="eastAsia"/>
+          <w:noProof/>
+        </w:rPr>
+        <w:lastRenderedPageBreak/>
+        <w:drawing>
+          <wp:inline distT="0" distB="0" distL="0" distR="0" wp14:anchorId="298950DB" wp14:editId="49E5097A">
+            <wp:extent cx="5731510" cy="2276475"/>
+            <wp:effectExtent l="0" t="0" r="2540" b="9525"/>
+            <wp:docPr id="443795999" name="그림 24"/>
+            <wp:cNvGraphicFramePr>
+              <a:graphicFrameLocks xmlns:a="http://schemas.openxmlformats.org/drawingml/2006/main" noChangeAspect="1"/>
+            </wp:cNvGraphicFramePr>
+            <a:graphic xmlns:a="http://schemas.openxmlformats.org/drawingml/2006/main">
+              <a:graphicData uri="http://schemas.openxmlformats.org/drawingml/2006/picture">
+                <pic:pic xmlns:pic="http://schemas.openxmlformats.org/drawingml/2006/picture">
+                  <pic:nvPicPr>
+                    <pic:cNvPr id="0" name="Picture 24"/>
+                    <pic:cNvPicPr>
+                      <a:picLocks noChangeAspect="1" noChangeArrowheads="1"/>
+                    </pic:cNvPicPr>
+                  </pic:nvPicPr>
+                  <pic:blipFill rotWithShape="1">
+                    <a:blip r:embed="rId9">
+                      <a:extLst>
+                        <a:ext uri="{28A0092B-C50C-407E-A947-70E740481C1C}">
+                          <a14:useLocalDpi xmlns:a14="http://schemas.microsoft.com/office/drawing/2010/main" val="0"/>
+                        </a:ext>
+                      </a:extLst>
+                    </a:blip>
+                    <a:srcRect t="13295" b="7268"/>
+                    <a:stretch/>
+                  </pic:blipFill>
+                  <pic:spPr bwMode="auto">
+                    <a:xfrm>
+                      <a:off x="0" y="0"/>
+                      <a:ext cx="5731510" cy="2276475"/>
+                    </a:xfrm>
+                    <a:prstGeom prst="rect">
+                      <a:avLst/>
+                    </a:prstGeom>
+                    <a:ln w="3175" cap="sq">
+                      <a:noFill/>
+                      <a:prstDash val="solid"/>
+                      <a:miter lim="800000"/>
+                    </a:ln>
+                    <a:effectLst/>
+                    <a:extLst>
+                      <a:ext uri="{53640926-AAD7-44D8-BBD7-CCE9431645EC}">
+                        <a14:shadowObscured xmlns:a14="http://schemas.microsoft.com/office/drawing/2010/main"/>
+                      </a:ext>
+                    </a:extLst>
+                  </pic:spPr>
+                </pic:pic>
+              </a:graphicData>
+            </a:graphic>
+          </wp:inline>
+        </w:drawing>
+      </w:r>
     </w:p>
     <w:p>
       <w:pPr>
@@ -610,66 +1481,55 @@
         <w:jc w:val="left"/>
         <w:textAlignment w:val="baseline"/>
         <w:rPr>
-          <w:rFonts w:asciiTheme="majorHAnsi" w:hAnsiTheme="majorHAnsi" w:cs="굴림"/>
-          <w:kern w:val="0"/>
-          <w:sz w:val="24"/>
-          <w:szCs w:val="24"/>
-          <w14:ligatures w14:val="none"/>
-        </w:rPr>
-      </w:pPr>
-      <w:r>
-        <w:rPr>
-          <w:rFonts w:asciiTheme="majorHAnsi" w:hAnsiTheme="majorHAnsi" w:cs="굴림" w:hint="eastAsia"/>
-          <w:b/>
-          <w:bCs/>
-          <w:kern w:val="0"/>
-          <w:sz w:val="24"/>
-          <w:szCs w:val="24"/>
-          <w14:ligatures w14:val="none"/>
-        </w:rPr>
-        <w:t>시각화</w:t>
-      </w:r>
-      <w:r>
-        <w:rPr>
-          <w:rFonts w:asciiTheme="majorHAnsi" w:hAnsiTheme="majorHAnsi" w:cs="굴림"/>
-          <w:kern w:val="0"/>
-          <w:sz w:val="24"/>
-          <w:szCs w:val="24"/>
-          <w14:ligatures w14:val="none"/>
-        </w:rPr>
-        <w:br/>
-        <w:t xml:space="preserve">- </w:t>
-      </w:r>
-      <w:r>
-        <w:rPr>
-          <w:rFonts w:asciiTheme="majorHAnsi" w:hAnsiTheme="majorHAnsi" w:cs="굴림" w:hint="eastAsia"/>
-          <w:kern w:val="0"/>
-          <w:sz w:val="24"/>
-          <w:szCs w:val="24"/>
-          <w14:ligatures w14:val="none"/>
-        </w:rPr>
-        <w:t>C</w:t>
-      </w:r>
-      <w:r>
-        <w:rPr>
-          <w:rFonts w:asciiTheme="majorHAnsi" w:hAnsiTheme="majorHAnsi" w:cs="굴림"/>
-          <w:kern w:val="0"/>
-          <w:sz w:val="24"/>
-          <w:szCs w:val="24"/>
-          <w14:ligatures w14:val="none"/>
-        </w:rPr>
-        <w:t>ategorical Data</w:t>
-      </w:r>
-      <w:r>
-        <w:rPr>
-          <w:rFonts w:asciiTheme="majorHAnsi" w:hAnsiTheme="majorHAnsi" w:cs="굴림"/>
-          <w:kern w:val="0"/>
-          <w:sz w:val="24"/>
-          <w:szCs w:val="24"/>
-          <w14:ligatures w14:val="none"/>
-        </w:rPr>
-        <w:br/>
-        <w:t xml:space="preserve">histplot, </w:t>
+          <w:rFonts w:hint="eastAsia"/>
+          <w:noProof/>
+        </w:rPr>
+      </w:pPr>
+      <w:r>
+        <w:rPr>
+          <w:rFonts w:hint="eastAsia"/>
+          <w:noProof/>
+        </w:rPr>
+        <w:t xml:space="preserve">당월 학습 시간 평균을 나타내는 </w:t>
+      </w:r>
+      <w:r>
+        <w:rPr>
+          <w:noProof/>
+        </w:rPr>
+        <w:t>learning_time_avg</w:t>
+      </w:r>
+      <w:r>
+        <w:rPr>
+          <w:rFonts w:hint="eastAsia"/>
+          <w:noProof/>
+        </w:rPr>
+        <w:t xml:space="preserve"> 컬럼은 약 </w:t>
+      </w:r>
+      <w:r>
+        <w:rPr>
+          <w:noProof/>
+        </w:rPr>
+        <w:t>7000</w:t>
+      </w:r>
+      <w:r>
+        <w:rPr>
+          <w:rFonts w:hint="eastAsia"/>
+          <w:noProof/>
+        </w:rPr>
+        <w:t xml:space="preserve">을 기준으로 총 </w:t>
+      </w:r>
+      <w:r>
+        <w:rPr>
+          <w:noProof/>
+        </w:rPr>
+        <w:t>6</w:t>
+      </w:r>
+      <w:r>
+        <w:rPr>
+          <w:rFonts w:hint="eastAsia"/>
+          <w:noProof/>
+        </w:rPr>
+        <w:t>개 데이터를 평균값으로 대체했다.</w:t>
       </w:r>
     </w:p>
     <w:p>
@@ -682,43 +1542,121 @@
         <w:jc w:val="left"/>
         <w:textAlignment w:val="baseline"/>
         <w:rPr>
-          <w:rFonts w:asciiTheme="majorHAnsi" w:hAnsiTheme="majorHAnsi" w:cs="굴림"/>
-          <w:kern w:val="0"/>
-          <w:sz w:val="24"/>
-          <w:szCs w:val="24"/>
-          <w14:ligatures w14:val="none"/>
-        </w:rPr>
-      </w:pPr>
-      <w:r>
-        <w:rPr>
-          <w:rFonts w:asciiTheme="majorHAnsi" w:hAnsiTheme="majorHAnsi" w:cs="굴림"/>
-          <w:kern w:val="0"/>
-          <w:sz w:val="24"/>
-          <w:szCs w:val="24"/>
-          <w14:ligatures w14:val="none"/>
-        </w:rPr>
-        <w:t xml:space="preserve">- </w:t>
-      </w:r>
-      <w:r>
-        <w:rPr>
-          <w:rFonts w:asciiTheme="majorHAnsi" w:hAnsiTheme="majorHAnsi" w:cs="굴림"/>
-          <w:kern w:val="0"/>
-          <w:sz w:val="24"/>
-          <w:szCs w:val="24"/>
-          <w14:ligatures w14:val="none"/>
-        </w:rPr>
-        <w:t>Numerical Data</w:t>
-      </w:r>
-      <w:r>
-        <w:rPr>
-          <w:rFonts w:asciiTheme="majorHAnsi" w:hAnsiTheme="majorHAnsi" w:cs="굴림"/>
-          <w:kern w:val="0"/>
-          <w:sz w:val="24"/>
-          <w:szCs w:val="24"/>
-          <w14:ligatures w14:val="none"/>
-        </w:rPr>
-        <w:br/>
-        <w:t>boxenplot, Scatter</w:t>
+          <w:rFonts w:hint="eastAsia"/>
+          <w:noProof/>
+        </w:rPr>
+      </w:pPr>
+      <w:r>
+        <w:rPr>
+          <w:noProof/>
+        </w:rPr>
+        <w:drawing>
+          <wp:inline distT="0" distB="0" distL="0" distR="0" wp14:anchorId="16B40C7E" wp14:editId="25448F67">
+            <wp:extent cx="5734050" cy="2266950"/>
+            <wp:effectExtent l="0" t="0" r="0" b="0"/>
+            <wp:docPr id="401504477" name="그림 25"/>
+            <wp:cNvGraphicFramePr>
+              <a:graphicFrameLocks xmlns:a="http://schemas.openxmlformats.org/drawingml/2006/main" noChangeAspect="1"/>
+            </wp:cNvGraphicFramePr>
+            <a:graphic xmlns:a="http://schemas.openxmlformats.org/drawingml/2006/main">
+              <a:graphicData uri="http://schemas.openxmlformats.org/drawingml/2006/picture">
+                <pic:pic xmlns:pic="http://schemas.openxmlformats.org/drawingml/2006/picture">
+                  <pic:nvPicPr>
+                    <pic:cNvPr id="0" name="Picture 25"/>
+                    <pic:cNvPicPr>
+                      <a:picLocks noChangeAspect="1" noChangeArrowheads="1"/>
+                    </pic:cNvPicPr>
+                  </pic:nvPicPr>
+                  <pic:blipFill rotWithShape="1">
+                    <a:blip r:embed="rId10">
+                      <a:extLst>
+                        <a:ext uri="{28A0092B-C50C-407E-A947-70E740481C1C}">
+                          <a14:useLocalDpi xmlns:a14="http://schemas.microsoft.com/office/drawing/2010/main" val="0"/>
+                        </a:ext>
+                      </a:extLst>
+                    </a:blip>
+                    <a:srcRect t="13622" b="7309"/>
+                    <a:stretch/>
+                  </pic:blipFill>
+                  <pic:spPr bwMode="auto">
+                    <a:xfrm>
+                      <a:off x="0" y="0"/>
+                      <a:ext cx="5734050" cy="2266950"/>
+                    </a:xfrm>
+                    <a:prstGeom prst="rect">
+                      <a:avLst/>
+                    </a:prstGeom>
+                    <a:noFill/>
+                    <a:ln>
+                      <a:noFill/>
+                    </a:ln>
+                    <a:extLst>
+                      <a:ext uri="{53640926-AAD7-44D8-BBD7-CCE9431645EC}">
+                        <a14:shadowObscured xmlns:a14="http://schemas.microsoft.com/office/drawing/2010/main"/>
+                      </a:ext>
+                    </a:extLst>
+                  </pic:spPr>
+                </pic:pic>
+              </a:graphicData>
+            </a:graphic>
+          </wp:inline>
+        </w:drawing>
+      </w:r>
+      <w:r>
+        <w:rPr>
+          <w:noProof/>
+        </w:rPr>
+        <w:drawing>
+          <wp:inline distT="0" distB="0" distL="0" distR="0" wp14:anchorId="5B999A13" wp14:editId="29107CCC">
+            <wp:extent cx="5734050" cy="2276475"/>
+            <wp:effectExtent l="0" t="0" r="0" b="9525"/>
+            <wp:docPr id="708125853" name="그림 26"/>
+            <wp:cNvGraphicFramePr>
+              <a:graphicFrameLocks xmlns:a="http://schemas.openxmlformats.org/drawingml/2006/main" noChangeAspect="1"/>
+            </wp:cNvGraphicFramePr>
+            <a:graphic xmlns:a="http://schemas.openxmlformats.org/drawingml/2006/main">
+              <a:graphicData uri="http://schemas.openxmlformats.org/drawingml/2006/picture">
+                <pic:pic xmlns:pic="http://schemas.openxmlformats.org/drawingml/2006/picture">
+                  <pic:nvPicPr>
+                    <pic:cNvPr id="0" name="Picture 26"/>
+                    <pic:cNvPicPr>
+                      <a:picLocks noChangeAspect="1" noChangeArrowheads="1"/>
+                    </pic:cNvPicPr>
+                  </pic:nvPicPr>
+                  <pic:blipFill rotWithShape="1">
+                    <a:blip r:embed="rId11">
+                      <a:extLst>
+                        <a:ext uri="{28A0092B-C50C-407E-A947-70E740481C1C}">
+                          <a14:useLocalDpi xmlns:a14="http://schemas.microsoft.com/office/drawing/2010/main" val="0"/>
+                        </a:ext>
+                      </a:extLst>
+                    </a:blip>
+                    <a:srcRect t="13622" b="6976"/>
+                    <a:stretch/>
+                  </pic:blipFill>
+                  <pic:spPr bwMode="auto">
+                    <a:xfrm>
+                      <a:off x="0" y="0"/>
+                      <a:ext cx="5734050" cy="2276475"/>
+                    </a:xfrm>
+                    <a:prstGeom prst="rect">
+                      <a:avLst/>
+                    </a:prstGeom>
+                    <a:noFill/>
+                    <a:ln>
+                      <a:noFill/>
+                    </a:ln>
+                    <a:extLst>
+                      <a:ext uri="{53640926-AAD7-44D8-BBD7-CCE9431645EC}">
+                        <a14:shadowObscured xmlns:a14="http://schemas.microsoft.com/office/drawing/2010/main"/>
+                      </a:ext>
+                    </a:extLst>
+                  </pic:spPr>
+                </pic:pic>
+              </a:graphicData>
+            </a:graphic>
+          </wp:inline>
+        </w:drawing>
       </w:r>
     </w:p>
     <w:p>
@@ -731,26 +1669,58 @@
         <w:jc w:val="left"/>
         <w:textAlignment w:val="baseline"/>
         <w:rPr>
-          <w:rFonts w:asciiTheme="majorHAnsi" w:hAnsiTheme="majorHAnsi" w:cs="굴림"/>
-          <w:b/>
-          <w:bCs/>
-          <w:kern w:val="0"/>
-          <w:sz w:val="24"/>
-          <w:szCs w:val="24"/>
-          <w14:ligatures w14:val="none"/>
-        </w:rPr>
-      </w:pPr>
-      <w:r>
-        <w:rPr>
-          <w:rFonts w:asciiTheme="majorHAnsi" w:hAnsiTheme="majorHAnsi" w:cs="굴림" w:hint="eastAsia"/>
-          <w:b/>
-          <w:bCs/>
-          <w:kern w:val="0"/>
-          <w:sz w:val="24"/>
-          <w:szCs w:val="24"/>
-          <w14:ligatures w14:val="none"/>
-        </w:rPr>
-        <w:t>상관관계 분석</w:t>
+          <w:rFonts w:asciiTheme="minorEastAsia" w:hAnsiTheme="minorEastAsia"/>
+          <w:noProof/>
+          <w:szCs w:val="20"/>
+        </w:rPr>
+      </w:pPr>
+      <w:r>
+        <w:rPr>
+          <w:rFonts w:asciiTheme="minorEastAsia" w:hAnsiTheme="minorEastAsia" w:hint="eastAsia"/>
+          <w:noProof/>
+          <w:szCs w:val="20"/>
+        </w:rPr>
+        <w:t>당월 획득 점수 평균</w:t>
+      </w:r>
+      <w:r>
+        <w:rPr>
+          <w:rFonts w:asciiTheme="minorEastAsia" w:hAnsiTheme="minorEastAsia" w:hint="eastAsia"/>
+          <w:noProof/>
+          <w:szCs w:val="20"/>
+        </w:rPr>
+        <w:t xml:space="preserve">를 나타내는 </w:t>
+      </w:r>
+      <w:r>
+        <w:rPr>
+          <w:rFonts w:asciiTheme="minorEastAsia" w:hAnsiTheme="minorEastAsia"/>
+          <w:noProof/>
+          <w:szCs w:val="20"/>
+        </w:rPr>
+        <w:t>get_mm_point_sum</w:t>
+      </w:r>
+      <w:r>
+        <w:rPr>
+          <w:rFonts w:asciiTheme="minorEastAsia" w:hAnsiTheme="minorEastAsia" w:hint="eastAsia"/>
+          <w:noProof/>
+          <w:szCs w:val="20"/>
+        </w:rPr>
+        <w:t xml:space="preserve"> 컬럼은 약 </w:t>
+      </w:r>
+      <w:r>
+        <w:rPr>
+          <w:rFonts w:asciiTheme="minorEastAsia" w:hAnsiTheme="minorEastAsia"/>
+          <w:noProof/>
+          <w:szCs w:val="20"/>
+        </w:rPr>
+        <w:t>40,000</w:t>
+      </w:r>
+      <w:r>
+        <w:rPr>
+          <w:rFonts w:asciiTheme="minorEastAsia" w:hAnsiTheme="minorEastAsia" w:hint="eastAsia"/>
+          <w:noProof/>
+          <w:szCs w:val="20"/>
+        </w:rPr>
+        <w:t>을 기준으로 총3개의 값을 평균값으로 대체했다.</w:t>
       </w:r>
     </w:p>
     <w:p>
@@ -763,93 +1733,11 @@
         <w:jc w:val="left"/>
         <w:textAlignment w:val="baseline"/>
         <w:rPr>
-          <w:rFonts w:asciiTheme="majorHAnsi" w:hAnsiTheme="majorHAnsi" w:cs="굴림"/>
-          <w:kern w:val="0"/>
-          <w:sz w:val="24"/>
-          <w:szCs w:val="24"/>
-          <w14:ligatures w14:val="none"/>
-        </w:rPr>
-      </w:pPr>
-      <w:r>
-        <w:rPr>
-          <w:rFonts w:asciiTheme="majorHAnsi" w:hAnsiTheme="majorHAnsi" w:cs="굴림" w:hint="eastAsia"/>
-          <w:kern w:val="0"/>
-          <w:sz w:val="24"/>
-          <w:szCs w:val="24"/>
-          <w14:ligatures w14:val="none"/>
-        </w:rPr>
-        <w:t>-</w:t>
-      </w:r>
-      <w:r>
-        <w:rPr>
-          <w:rFonts w:asciiTheme="majorHAnsi" w:hAnsiTheme="majorHAnsi" w:cs="굴림"/>
-          <w:kern w:val="0"/>
-          <w:sz w:val="24"/>
-          <w:szCs w:val="24"/>
-          <w14:ligatures w14:val="none"/>
-        </w:rPr>
-        <w:t xml:space="preserve"> </w:t>
-      </w:r>
-      <w:r>
-        <w:rPr>
-          <w:rFonts w:asciiTheme="majorHAnsi" w:hAnsiTheme="majorHAnsi" w:cs="굴림" w:hint="eastAsia"/>
-          <w:kern w:val="0"/>
-          <w:sz w:val="24"/>
-          <w:szCs w:val="24"/>
-          <w14:ligatures w14:val="none"/>
-        </w:rPr>
-        <w:t>다중공선성</w:t>
-      </w:r>
-      <w:r>
-        <w:rPr>
-          <w:rFonts w:asciiTheme="majorHAnsi" w:hAnsiTheme="majorHAnsi" w:cs="굴림" w:hint="eastAsia"/>
-          <w:kern w:val="0"/>
-          <w:sz w:val="24"/>
-          <w:szCs w:val="24"/>
-          <w14:ligatures w14:val="none"/>
-        </w:rPr>
-        <w:t xml:space="preserve"> 관계 확인</w:t>
-      </w:r>
-      <w:r>
-        <w:rPr>
-          <w:rFonts w:asciiTheme="majorHAnsi" w:hAnsiTheme="majorHAnsi" w:cs="굴림" w:hint="eastAsia"/>
-          <w:kern w:val="0"/>
-          <w:sz w:val="24"/>
-          <w:szCs w:val="24"/>
-          <w14:ligatures w14:val="none"/>
-        </w:rPr>
-        <w:t xml:space="preserve"> </w:t>
-      </w:r>
-      <w:r>
-        <w:rPr>
-          <w:rFonts w:asciiTheme="majorHAnsi" w:hAnsiTheme="majorHAnsi" w:cs="굴림"/>
-          <w:kern w:val="0"/>
-          <w:sz w:val="24"/>
-          <w:szCs w:val="24"/>
-          <w14:ligatures w14:val="none"/>
-        </w:rPr>
-        <w:t>(</w:t>
-      </w:r>
-      <w:r>
-        <w:rPr>
-          <w:rFonts w:asciiTheme="majorHAnsi" w:hAnsiTheme="majorHAnsi" w:cs="굴림" w:hint="eastAsia"/>
-          <w:kern w:val="0"/>
-          <w:sz w:val="24"/>
-          <w:szCs w:val="24"/>
-          <w14:ligatures w14:val="none"/>
-        </w:rPr>
-        <w:t>V</w:t>
-      </w:r>
-      <w:r>
-        <w:rPr>
-          <w:rFonts w:asciiTheme="majorHAnsi" w:hAnsiTheme="majorHAnsi" w:cs="굴림"/>
-          <w:kern w:val="0"/>
-          <w:sz w:val="24"/>
-          <w:szCs w:val="24"/>
-          <w14:ligatures w14:val="none"/>
-        </w:rPr>
-        <w:t>IF)</w:t>
-      </w:r>
+          <w:rFonts w:asciiTheme="minorEastAsia" w:hAnsiTheme="minorEastAsia"/>
+          <w:noProof/>
+          <w:szCs w:val="20"/>
+        </w:rPr>
+      </w:pPr>
     </w:p>
     <w:p>
       <w:pPr>
@@ -861,26 +1749,135 @@
         <w:jc w:val="left"/>
         <w:textAlignment w:val="baseline"/>
         <w:rPr>
-          <w:rFonts w:asciiTheme="majorHAnsi" w:hAnsiTheme="majorHAnsi" w:cs="굴림"/>
-          <w:b/>
-          <w:bCs/>
-          <w:kern w:val="0"/>
-          <w:sz w:val="24"/>
-          <w:szCs w:val="24"/>
-          <w14:ligatures w14:val="none"/>
-        </w:rPr>
-      </w:pPr>
-      <w:r>
-        <w:rPr>
-          <w:rFonts w:asciiTheme="majorHAnsi" w:hAnsiTheme="majorHAnsi" w:cs="굴림" w:hint="eastAsia"/>
-          <w:b/>
-          <w:bCs/>
-          <w:kern w:val="0"/>
-          <w:sz w:val="24"/>
-          <w:szCs w:val="24"/>
-          <w14:ligatures w14:val="none"/>
-        </w:rPr>
-        <w:t>표준화</w:t>
+          <w:rFonts w:asciiTheme="minorEastAsia" w:hAnsiTheme="minorEastAsia" w:cs="굴림" w:hint="eastAsia"/>
+          <w:color w:val="000000"/>
+          <w:kern w:val="0"/>
+          <w:szCs w:val="20"/>
+          <w14:ligatures w14:val="none"/>
+        </w:rPr>
+      </w:pPr>
+      <w:r>
+        <w:rPr>
+          <w:rFonts w:asciiTheme="minorEastAsia" w:hAnsiTheme="minorEastAsia" w:cs="굴림"/>
+          <w:noProof/>
+          <w:color w:val="000000"/>
+          <w:kern w:val="0"/>
+          <w:szCs w:val="20"/>
+          <w14:ligatures w14:val="none"/>
+        </w:rPr>
+        <w:lastRenderedPageBreak/>
+        <w:drawing>
+          <wp:inline distT="0" distB="0" distL="0" distR="0" wp14:anchorId="7AAF0A57" wp14:editId="65174318">
+            <wp:extent cx="5731510" cy="2257425"/>
+            <wp:effectExtent l="0" t="0" r="2540" b="9525"/>
+            <wp:docPr id="600954155" name="그림 27"/>
+            <wp:cNvGraphicFramePr>
+              <a:graphicFrameLocks xmlns:a="http://schemas.openxmlformats.org/drawingml/2006/main" noChangeAspect="1"/>
+            </wp:cNvGraphicFramePr>
+            <a:graphic xmlns:a="http://schemas.openxmlformats.org/drawingml/2006/main">
+              <a:graphicData uri="http://schemas.openxmlformats.org/drawingml/2006/picture">
+                <pic:pic xmlns:pic="http://schemas.openxmlformats.org/drawingml/2006/picture">
+                  <pic:nvPicPr>
+                    <pic:cNvPr id="0" name="Picture 27"/>
+                    <pic:cNvPicPr>
+                      <a:picLocks noChangeAspect="1" noChangeArrowheads="1"/>
+                    </pic:cNvPicPr>
+                  </pic:nvPicPr>
+                  <pic:blipFill rotWithShape="1">
+                    <a:blip r:embed="rId12">
+                      <a:extLst>
+                        <a:ext uri="{28A0092B-C50C-407E-A947-70E740481C1C}">
+                          <a14:useLocalDpi xmlns:a14="http://schemas.microsoft.com/office/drawing/2010/main" val="0"/>
+                        </a:ext>
+                      </a:extLst>
+                    </a:blip>
+                    <a:srcRect t="13295" b="7932"/>
+                    <a:stretch/>
+                  </pic:blipFill>
+                  <pic:spPr bwMode="auto">
+                    <a:xfrm>
+                      <a:off x="0" y="0"/>
+                      <a:ext cx="5731510" cy="2257425"/>
+                    </a:xfrm>
+                    <a:prstGeom prst="rect">
+                      <a:avLst/>
+                    </a:prstGeom>
+                    <a:noFill/>
+                    <a:ln>
+                      <a:noFill/>
+                    </a:ln>
+                    <a:extLst>
+                      <a:ext uri="{53640926-AAD7-44D8-BBD7-CCE9431645EC}">
+                        <a14:shadowObscured xmlns:a14="http://schemas.microsoft.com/office/drawing/2010/main"/>
+                      </a:ext>
+                    </a:extLst>
+                  </pic:spPr>
+                </pic:pic>
+              </a:graphicData>
+            </a:graphic>
+          </wp:inline>
+        </w:drawing>
+      </w:r>
+      <w:r>
+        <w:rPr>
+          <w:rFonts w:asciiTheme="minorEastAsia" w:hAnsiTheme="minorEastAsia" w:cs="굴림"/>
+          <w:noProof/>
+          <w:color w:val="000000"/>
+          <w:kern w:val="0"/>
+          <w:szCs w:val="20"/>
+          <w14:ligatures w14:val="none"/>
+        </w:rPr>
+        <w:drawing>
+          <wp:inline distT="0" distB="0" distL="0" distR="0" wp14:anchorId="6F3AA8A7" wp14:editId="7A84AABC">
+            <wp:extent cx="5734050" cy="2266950"/>
+            <wp:effectExtent l="0" t="0" r="0" b="0"/>
+            <wp:docPr id="1919032525" name="그림 28"/>
+            <wp:cNvGraphicFramePr>
+              <a:graphicFrameLocks xmlns:a="http://schemas.openxmlformats.org/drawingml/2006/main" noChangeAspect="1"/>
+            </wp:cNvGraphicFramePr>
+            <a:graphic xmlns:a="http://schemas.openxmlformats.org/drawingml/2006/main">
+              <a:graphicData uri="http://schemas.openxmlformats.org/drawingml/2006/picture">
+                <pic:pic xmlns:pic="http://schemas.openxmlformats.org/drawingml/2006/picture">
+                  <pic:nvPicPr>
+                    <pic:cNvPr id="0" name="Picture 28"/>
+                    <pic:cNvPicPr>
+                      <a:picLocks noChangeAspect="1" noChangeArrowheads="1"/>
+                    </pic:cNvPicPr>
+                  </pic:nvPicPr>
+                  <pic:blipFill rotWithShape="1">
+                    <a:blip r:embed="rId13">
+                      <a:extLst>
+                        <a:ext uri="{28A0092B-C50C-407E-A947-70E740481C1C}">
+                          <a14:useLocalDpi xmlns:a14="http://schemas.microsoft.com/office/drawing/2010/main" val="0"/>
+                        </a:ext>
+                      </a:extLst>
+                    </a:blip>
+                    <a:srcRect t="13290" b="7641"/>
+                    <a:stretch/>
+                  </pic:blipFill>
+                  <pic:spPr bwMode="auto">
+                    <a:xfrm>
+                      <a:off x="0" y="0"/>
+                      <a:ext cx="5734050" cy="2266950"/>
+                    </a:xfrm>
+                    <a:prstGeom prst="rect">
+                      <a:avLst/>
+                    </a:prstGeom>
+                    <a:noFill/>
+                    <a:ln>
+                      <a:noFill/>
+                    </a:ln>
+                    <a:extLst>
+                      <a:ext uri="{53640926-AAD7-44D8-BBD7-CCE9431645EC}">
+                        <a14:shadowObscured xmlns:a14="http://schemas.microsoft.com/office/drawing/2010/main"/>
+                      </a:ext>
+                    </a:extLst>
+                  </pic:spPr>
+                </pic:pic>
+              </a:graphicData>
+            </a:graphic>
+          </wp:inline>
+        </w:drawing>
       </w:r>
     </w:p>
     <w:p>
@@ -893,42 +1890,124 @@
         <w:jc w:val="left"/>
         <w:textAlignment w:val="baseline"/>
         <w:rPr>
-          <w:rFonts w:asciiTheme="majorHAnsi" w:hAnsiTheme="majorHAnsi" w:cs="굴림"/>
-          <w:kern w:val="0"/>
-          <w:sz w:val="24"/>
-          <w:szCs w:val="24"/>
-          <w14:ligatures w14:val="none"/>
-        </w:rPr>
-      </w:pPr>
-      <w:r>
-        <w:rPr>
-          <w:rFonts w:asciiTheme="majorHAnsi" w:hAnsiTheme="majorHAnsi" w:cs="굴림"/>
-          <w:kern w:val="0"/>
-          <w:sz w:val="24"/>
-          <w:szCs w:val="24"/>
-          <w14:ligatures w14:val="none"/>
-        </w:rPr>
-        <w:t xml:space="preserve">- </w:t>
-      </w:r>
-      <w:r>
-        <w:rPr>
-          <w:rFonts w:asciiTheme="majorHAnsi" w:hAnsiTheme="majorHAnsi" w:cs="굴림" w:hint="eastAsia"/>
-          <w:kern w:val="0"/>
-          <w:sz w:val="24"/>
-          <w:szCs w:val="24"/>
-          <w14:ligatures w14:val="none"/>
-        </w:rPr>
-        <w:t>S</w:t>
-      </w:r>
-      <w:r>
-        <w:rPr>
-          <w:rFonts w:asciiTheme="majorHAnsi" w:hAnsiTheme="majorHAnsi" w:cs="굴림"/>
-          <w:kern w:val="0"/>
-          <w:sz w:val="24"/>
-          <w:szCs w:val="24"/>
-          <w14:ligatures w14:val="none"/>
-        </w:rPr>
-        <w:t>tandardScaler</w:t>
+          <w:rFonts w:asciiTheme="minorEastAsia" w:hAnsiTheme="minorEastAsia" w:cs="굴림" w:hint="eastAsia"/>
+          <w:color w:val="000000"/>
+          <w:kern w:val="0"/>
+          <w:szCs w:val="20"/>
+          <w14:ligatures w14:val="none"/>
+        </w:rPr>
+      </w:pPr>
+      <w:r>
+        <w:rPr>
+          <w:rFonts w:asciiTheme="minorEastAsia" w:hAnsiTheme="minorEastAsia" w:cs="굴림" w:hint="eastAsia"/>
+          <w:color w:val="000000"/>
+          <w:kern w:val="0"/>
+          <w:szCs w:val="20"/>
+          <w14:ligatures w14:val="none"/>
+        </w:rPr>
+        <w:t xml:space="preserve">미디어 콘텐츠 내 동영상 행동 횟수 </w:t>
+      </w:r>
+      <w:r>
+        <w:rPr>
+          <w:rFonts w:asciiTheme="minorEastAsia" w:hAnsiTheme="minorEastAsia" w:cs="굴림"/>
+          <w:color w:val="000000"/>
+          <w:kern w:val="0"/>
+          <w:szCs w:val="20"/>
+          <w14:ligatures w14:val="none"/>
+        </w:rPr>
+        <w:t>(</w:t>
+      </w:r>
+      <w:r>
+        <w:rPr>
+          <w:rFonts w:asciiTheme="minorEastAsia" w:hAnsiTheme="minorEastAsia" w:cs="굴림" w:hint="eastAsia"/>
+          <w:color w:val="000000"/>
+          <w:kern w:val="0"/>
+          <w:szCs w:val="20"/>
+          <w14:ligatures w14:val="none"/>
+        </w:rPr>
+        <w:t>총합)</w:t>
+      </w:r>
+      <w:r>
+        <w:rPr>
+          <w:rFonts w:asciiTheme="minorEastAsia" w:hAnsiTheme="minorEastAsia" w:cs="굴림" w:hint="eastAsia"/>
+          <w:color w:val="000000"/>
+          <w:kern w:val="0"/>
+          <w:szCs w:val="20"/>
+          <w14:ligatures w14:val="none"/>
+        </w:rPr>
+        <w:t xml:space="preserve">을 나타내는 </w:t>
+      </w:r>
+      <w:proofErr w:type="spellStart"/>
+      <w:r>
+        <w:rPr>
+          <w:rFonts w:asciiTheme="minorEastAsia" w:hAnsiTheme="minorEastAsia" w:cs="굴림"/>
+          <w:color w:val="000000"/>
+          <w:kern w:val="0"/>
+          <w:szCs w:val="20"/>
+          <w14:ligatures w14:val="none"/>
+        </w:rPr>
+        <w:t>media_action_cnt_sum</w:t>
+      </w:r>
+      <w:proofErr w:type="spellEnd"/>
+      <w:r>
+        <w:rPr>
+          <w:rFonts w:asciiTheme="minorEastAsia" w:hAnsiTheme="minorEastAsia" w:cs="굴림"/>
+          <w:color w:val="000000"/>
+          <w:kern w:val="0"/>
+          <w:szCs w:val="20"/>
+          <w14:ligatures w14:val="none"/>
+        </w:rPr>
+        <w:t xml:space="preserve"> </w:t>
+      </w:r>
+      <w:r>
+        <w:rPr>
+          <w:rFonts w:asciiTheme="minorEastAsia" w:hAnsiTheme="minorEastAsia" w:cs="굴림" w:hint="eastAsia"/>
+          <w:color w:val="000000"/>
+          <w:kern w:val="0"/>
+          <w:szCs w:val="20"/>
+          <w14:ligatures w14:val="none"/>
+        </w:rPr>
+        <w:t xml:space="preserve">컬럼은 </w:t>
+      </w:r>
+      <w:r>
+        <w:rPr>
+          <w:rFonts w:asciiTheme="minorEastAsia" w:hAnsiTheme="minorEastAsia" w:cs="굴림"/>
+          <w:color w:val="000000"/>
+          <w:kern w:val="0"/>
+          <w:szCs w:val="20"/>
+          <w14:ligatures w14:val="none"/>
+        </w:rPr>
+        <w:t>20,000</w:t>
+      </w:r>
+      <w:r>
+        <w:rPr>
+          <w:rFonts w:asciiTheme="minorEastAsia" w:hAnsiTheme="minorEastAsia" w:cs="굴림" w:hint="eastAsia"/>
+          <w:color w:val="000000"/>
+          <w:kern w:val="0"/>
+          <w:szCs w:val="20"/>
+          <w14:ligatures w14:val="none"/>
+        </w:rPr>
+        <w:t xml:space="preserve">을 기준으로 총 </w:t>
+      </w:r>
+      <w:r>
+        <w:rPr>
+          <w:rFonts w:asciiTheme="minorEastAsia" w:hAnsiTheme="minorEastAsia" w:cs="굴림"/>
+          <w:color w:val="000000"/>
+          <w:kern w:val="0"/>
+          <w:szCs w:val="20"/>
+          <w14:ligatures w14:val="none"/>
+        </w:rPr>
+        <w:t>8</w:t>
+      </w:r>
+      <w:r>
+        <w:rPr>
+          <w:rFonts w:asciiTheme="minorEastAsia" w:hAnsiTheme="minorEastAsia" w:cs="굴림" w:hint="eastAsia"/>
+          <w:color w:val="000000"/>
+          <w:kern w:val="0"/>
+          <w:szCs w:val="20"/>
+          <w14:ligatures w14:val="none"/>
+        </w:rPr>
+        <w:t>개의 값을 평균값으로 대체했다.</w:t>
       </w:r>
     </w:p>
     <w:p>
@@ -941,27 +2020,13 @@
         <w:jc w:val="left"/>
         <w:textAlignment w:val="baseline"/>
         <w:rPr>
-          <w:rFonts w:asciiTheme="majorHAnsi" w:hAnsiTheme="majorHAnsi" w:cs="굴림"/>
-          <w:b/>
-          <w:bCs/>
-          <w:kern w:val="0"/>
-          <w:sz w:val="24"/>
-          <w:szCs w:val="24"/>
-          <w14:ligatures w14:val="none"/>
-        </w:rPr>
-      </w:pPr>
-      <w:r>
-        <w:rPr>
-          <w:rFonts w:asciiTheme="majorHAnsi" w:hAnsiTheme="majorHAnsi" w:cs="굴림" w:hint="eastAsia"/>
-          <w:b/>
-          <w:bCs/>
-          <w:kern w:val="0"/>
-          <w:sz w:val="24"/>
-          <w:szCs w:val="24"/>
-          <w14:ligatures w14:val="none"/>
-        </w:rPr>
-        <w:t>정규화</w:t>
-      </w:r>
+          <w:rFonts w:asciiTheme="minorEastAsia" w:hAnsiTheme="minorEastAsia" w:cs="굴림"/>
+          <w:color w:val="000000"/>
+          <w:kern w:val="0"/>
+          <w:szCs w:val="20"/>
+          <w14:ligatures w14:val="none"/>
+        </w:rPr>
+      </w:pPr>
     </w:p>
     <w:p>
       <w:pPr>
@@ -973,43 +2038,73 @@
         <w:jc w:val="left"/>
         <w:textAlignment w:val="baseline"/>
         <w:rPr>
-          <w:rFonts w:asciiTheme="majorHAnsi" w:hAnsiTheme="majorHAnsi" w:cs="굴림"/>
-          <w:kern w:val="0"/>
-          <w:sz w:val="24"/>
-          <w:szCs w:val="24"/>
-          <w14:ligatures w14:val="none"/>
-        </w:rPr>
-      </w:pPr>
-      <w:r>
-        <w:rPr>
-          <w:rFonts w:asciiTheme="majorHAnsi" w:hAnsiTheme="majorHAnsi" w:cs="굴림"/>
-          <w:kern w:val="0"/>
-          <w:sz w:val="24"/>
-          <w:szCs w:val="24"/>
-          <w14:ligatures w14:val="none"/>
-        </w:rPr>
-        <w:lastRenderedPageBreak/>
-        <w:t xml:space="preserve">- </w:t>
-      </w:r>
-      <w:r>
-        <w:rPr>
-          <w:rFonts w:asciiTheme="majorHAnsi" w:hAnsiTheme="majorHAnsi" w:cs="굴림" w:hint="eastAsia"/>
-          <w:kern w:val="0"/>
-          <w:sz w:val="24"/>
-          <w:szCs w:val="24"/>
-          <w14:ligatures w14:val="none"/>
-        </w:rPr>
-        <w:t>M</w:t>
-      </w:r>
-      <w:r>
-        <w:rPr>
-          <w:rFonts w:asciiTheme="majorHAnsi" w:hAnsiTheme="majorHAnsi" w:cs="굴림"/>
-          <w:kern w:val="0"/>
-          <w:sz w:val="24"/>
-          <w:szCs w:val="24"/>
-          <w14:ligatures w14:val="none"/>
-        </w:rPr>
-        <w:t>inMaxScaler</w:t>
+          <w:rFonts w:asciiTheme="minorEastAsia" w:hAnsiTheme="minorEastAsia" w:cs="굴림"/>
+          <w:color w:val="000000"/>
+          <w:kern w:val="0"/>
+          <w:szCs w:val="20"/>
+          <w14:ligatures w14:val="none"/>
+        </w:rPr>
+      </w:pPr>
+      <w:r>
+        <w:rPr>
+          <w:rFonts w:asciiTheme="minorEastAsia" w:hAnsiTheme="minorEastAsia" w:cs="굴림"/>
+          <w:noProof/>
+          <w:color w:val="000000"/>
+          <w:kern w:val="0"/>
+          <w:szCs w:val="20"/>
+          <w14:ligatures w14:val="none"/>
+        </w:rPr>
+        <w:drawing>
+          <wp:inline distT="0" distB="0" distL="0" distR="0" wp14:anchorId="7C18429D" wp14:editId="56BD08D4">
+            <wp:extent cx="5734050" cy="2266950"/>
+            <wp:effectExtent l="0" t="0" r="0" b="0"/>
+            <wp:docPr id="1248006935" name="그림 30"/>
+            <wp:cNvGraphicFramePr>
+              <a:graphicFrameLocks xmlns:a="http://schemas.openxmlformats.org/drawingml/2006/main" noChangeAspect="1"/>
+            </wp:cNvGraphicFramePr>
+            <a:graphic xmlns:a="http://schemas.openxmlformats.org/drawingml/2006/main">
+              <a:graphicData uri="http://schemas.openxmlformats.org/drawingml/2006/picture">
+                <pic:pic xmlns:pic="http://schemas.openxmlformats.org/drawingml/2006/picture">
+                  <pic:nvPicPr>
+                    <pic:cNvPr id="0" name="Picture 30"/>
+                    <pic:cNvPicPr>
+                      <a:picLocks noChangeAspect="1" noChangeArrowheads="1"/>
+                    </pic:cNvPicPr>
+                  </pic:nvPicPr>
+                  <pic:blipFill rotWithShape="1">
+                    <a:blip r:embed="rId14">
+                      <a:extLst>
+                        <a:ext uri="{28A0092B-C50C-407E-A947-70E740481C1C}">
+                          <a14:useLocalDpi xmlns:a14="http://schemas.microsoft.com/office/drawing/2010/main" val="0"/>
+                        </a:ext>
+                      </a:extLst>
+                    </a:blip>
+                    <a:srcRect t="13290" b="7641"/>
+                    <a:stretch/>
+                  </pic:blipFill>
+                  <pic:spPr bwMode="auto">
+                    <a:xfrm>
+                      <a:off x="0" y="0"/>
+                      <a:ext cx="5734050" cy="2266950"/>
+                    </a:xfrm>
+                    <a:prstGeom prst="rect">
+                      <a:avLst/>
+                    </a:prstGeom>
+                    <a:noFill/>
+                    <a:ln>
+                      <a:noFill/>
+                    </a:ln>
+                    <a:extLst>
+                      <a:ext uri="{53640926-AAD7-44D8-BBD7-CCE9431645EC}">
+                        <a14:shadowObscured xmlns:a14="http://schemas.microsoft.com/office/drawing/2010/main"/>
+                      </a:ext>
+                    </a:extLst>
+                  </pic:spPr>
+                </pic:pic>
+              </a:graphicData>
+            </a:graphic>
+          </wp:inline>
+        </w:drawing>
       </w:r>
     </w:p>
     <w:p>
@@ -1022,12 +2117,10 @@
         <w:jc w:val="left"/>
         <w:textAlignment w:val="baseline"/>
         <w:rPr>
-          <w:rFonts w:asciiTheme="majorHAnsi" w:hAnsiTheme="majorHAnsi" w:cs="굴림"/>
-          <w:b/>
-          <w:bCs/>
-          <w:kern w:val="0"/>
-          <w:sz w:val="24"/>
-          <w:szCs w:val="24"/>
+          <w:rFonts w:asciiTheme="minorEastAsia" w:hAnsiTheme="minorEastAsia" w:cs="굴림"/>
+          <w:color w:val="000000"/>
+          <w:kern w:val="0"/>
+          <w:szCs w:val="20"/>
           <w14:ligatures w14:val="none"/>
         </w:rPr>
       </w:pPr>
@@ -1042,26 +2135,74 @@
         <w:jc w:val="left"/>
         <w:textAlignment w:val="baseline"/>
         <w:rPr>
-          <w:rFonts w:asciiTheme="majorHAnsi" w:hAnsiTheme="majorHAnsi" w:cs="굴림"/>
-          <w:b/>
-          <w:bCs/>
-          <w:kern w:val="0"/>
-          <w:sz w:val="24"/>
-          <w:szCs w:val="24"/>
-          <w14:ligatures w14:val="none"/>
-        </w:rPr>
-      </w:pPr>
-      <w:r>
-        <w:rPr>
-          <w:rFonts w:asciiTheme="majorHAnsi" w:hAnsiTheme="majorHAnsi" w:cs="굴림" w:hint="eastAsia"/>
-          <w:b/>
-          <w:bCs/>
-          <w:kern w:val="0"/>
-          <w:sz w:val="24"/>
-          <w:szCs w:val="24"/>
-          <w14:ligatures w14:val="none"/>
-        </w:rPr>
-        <w:t>모델링</w:t>
+          <w:rFonts w:asciiTheme="minorEastAsia" w:hAnsiTheme="minorEastAsia" w:cs="굴림" w:hint="eastAsia"/>
+          <w:color w:val="000000"/>
+          <w:kern w:val="0"/>
+          <w:szCs w:val="20"/>
+          <w14:ligatures w14:val="none"/>
+        </w:rPr>
+      </w:pPr>
+      <w:r>
+        <w:rPr>
+          <w:rFonts w:asciiTheme="minorEastAsia" w:hAnsiTheme="minorEastAsia" w:cs="굴림"/>
+          <w:noProof/>
+          <w:color w:val="000000"/>
+          <w:kern w:val="0"/>
+          <w:szCs w:val="20"/>
+          <w14:ligatures w14:val="none"/>
+        </w:rPr>
+        <w:lastRenderedPageBreak/>
+        <w:drawing>
+          <wp:inline distT="0" distB="0" distL="0" distR="0" wp14:anchorId="05B4F3CD" wp14:editId="0ED9C22F">
+            <wp:extent cx="5734050" cy="2266950"/>
+            <wp:effectExtent l="0" t="0" r="0" b="0"/>
+            <wp:docPr id="757091846" name="그림 29"/>
+            <wp:cNvGraphicFramePr>
+              <a:graphicFrameLocks xmlns:a="http://schemas.openxmlformats.org/drawingml/2006/main" noChangeAspect="1"/>
+            </wp:cNvGraphicFramePr>
+            <a:graphic xmlns:a="http://schemas.openxmlformats.org/drawingml/2006/main">
+              <a:graphicData uri="http://schemas.openxmlformats.org/drawingml/2006/picture">
+                <pic:pic xmlns:pic="http://schemas.openxmlformats.org/drawingml/2006/picture">
+                  <pic:nvPicPr>
+                    <pic:cNvPr id="0" name="Picture 29"/>
+                    <pic:cNvPicPr>
+                      <a:picLocks noChangeAspect="1" noChangeArrowheads="1"/>
+                    </pic:cNvPicPr>
+                  </pic:nvPicPr>
+                  <pic:blipFill rotWithShape="1">
+                    <a:blip r:embed="rId15">
+                      <a:extLst>
+                        <a:ext uri="{28A0092B-C50C-407E-A947-70E740481C1C}">
+                          <a14:useLocalDpi xmlns:a14="http://schemas.microsoft.com/office/drawing/2010/main" val="0"/>
+                        </a:ext>
+                      </a:extLst>
+                    </a:blip>
+                    <a:srcRect t="13290" b="7641"/>
+                    <a:stretch/>
+                  </pic:blipFill>
+                  <pic:spPr bwMode="auto">
+                    <a:xfrm>
+                      <a:off x="0" y="0"/>
+                      <a:ext cx="5734050" cy="2266950"/>
+                    </a:xfrm>
+                    <a:prstGeom prst="rect">
+                      <a:avLst/>
+                    </a:prstGeom>
+                    <a:noFill/>
+                    <a:ln>
+                      <a:noFill/>
+                    </a:ln>
+                    <a:extLst>
+                      <a:ext uri="{53640926-AAD7-44D8-BBD7-CCE9431645EC}">
+                        <a14:shadowObscured xmlns:a14="http://schemas.microsoft.com/office/drawing/2010/main"/>
+                      </a:ext>
+                    </a:extLst>
+                  </pic:spPr>
+                </pic:pic>
+              </a:graphicData>
+            </a:graphic>
+          </wp:inline>
+        </w:drawing>
       </w:r>
     </w:p>
     <w:p>
@@ -1074,32 +2215,146 @@
         <w:jc w:val="left"/>
         <w:textAlignment w:val="baseline"/>
         <w:rPr>
-          <w:rFonts w:asciiTheme="majorHAnsi" w:hAnsiTheme="majorHAnsi" w:cs="굴림"/>
-          <w:kern w:val="0"/>
-          <w:sz w:val="24"/>
-          <w:szCs w:val="24"/>
-          <w14:ligatures w14:val="none"/>
-        </w:rPr>
-      </w:pPr>
-      <w:r>
-        <w:rPr>
-          <w:rFonts w:asciiTheme="majorHAnsi" w:hAnsiTheme="majorHAnsi" w:cs="굴림" w:hint="eastAsia"/>
-          <w:kern w:val="0"/>
-          <w:sz w:val="24"/>
-          <w:szCs w:val="24"/>
-          <w14:ligatures w14:val="none"/>
-        </w:rPr>
-        <w:t>-</w:t>
-      </w:r>
-      <w:r>
-        <w:rPr>
-          <w:rFonts w:asciiTheme="majorHAnsi" w:hAnsiTheme="majorHAnsi" w:cs="굴림"/>
-          <w:kern w:val="0"/>
-          <w:sz w:val="24"/>
-          <w:szCs w:val="24"/>
-          <w14:ligatures w14:val="none"/>
-        </w:rPr>
-        <w:t xml:space="preserve"> LableEncoding</w:t>
+          <w:rFonts w:asciiTheme="minorEastAsia" w:hAnsiTheme="minorEastAsia" w:cs="굴림"/>
+          <w:color w:val="000000"/>
+          <w:kern w:val="0"/>
+          <w:szCs w:val="20"/>
+          <w14:ligatures w14:val="none"/>
+        </w:rPr>
+      </w:pPr>
+      <w:r>
+        <w:rPr>
+          <w:rFonts w:asciiTheme="minorEastAsia" w:hAnsiTheme="minorEastAsia" w:cs="굴림" w:hint="eastAsia"/>
+          <w:color w:val="000000"/>
+          <w:kern w:val="0"/>
+          <w:szCs w:val="20"/>
+          <w14:ligatures w14:val="none"/>
+        </w:rPr>
+        <w:t xml:space="preserve">미디어 콘텐츠 </w:t>
+      </w:r>
+      <w:proofErr w:type="spellStart"/>
+      <w:r>
+        <w:rPr>
+          <w:rFonts w:asciiTheme="minorEastAsia" w:hAnsiTheme="minorEastAsia" w:cs="굴림" w:hint="eastAsia"/>
+          <w:color w:val="000000"/>
+          <w:kern w:val="0"/>
+          <w:szCs w:val="20"/>
+          <w14:ligatures w14:val="none"/>
+        </w:rPr>
+        <w:t>미시청</w:t>
+      </w:r>
+      <w:proofErr w:type="spellEnd"/>
+      <w:r>
+        <w:rPr>
+          <w:rFonts w:asciiTheme="minorEastAsia" w:hAnsiTheme="minorEastAsia" w:cs="굴림" w:hint="eastAsia"/>
+          <w:color w:val="000000"/>
+          <w:kern w:val="0"/>
+          <w:szCs w:val="20"/>
+          <w14:ligatures w14:val="none"/>
+        </w:rPr>
+        <w:t xml:space="preserve"> 행동 횟수 </w:t>
+      </w:r>
+      <w:r>
+        <w:rPr>
+          <w:rFonts w:asciiTheme="minorEastAsia" w:hAnsiTheme="minorEastAsia" w:cs="굴림"/>
+          <w:color w:val="000000"/>
+          <w:kern w:val="0"/>
+          <w:szCs w:val="20"/>
+          <w14:ligatures w14:val="none"/>
+        </w:rPr>
+        <w:t>(</w:t>
+      </w:r>
+      <w:r>
+        <w:rPr>
+          <w:rFonts w:asciiTheme="minorEastAsia" w:hAnsiTheme="minorEastAsia" w:cs="굴림" w:hint="eastAsia"/>
+          <w:color w:val="000000"/>
+          <w:kern w:val="0"/>
+          <w:szCs w:val="20"/>
+          <w14:ligatures w14:val="none"/>
+        </w:rPr>
+        <w:t>총합)</w:t>
+      </w:r>
+      <w:r>
+        <w:rPr>
+          <w:rFonts w:asciiTheme="minorEastAsia" w:hAnsiTheme="minorEastAsia" w:cs="굴림" w:hint="eastAsia"/>
+          <w:color w:val="000000"/>
+          <w:kern w:val="0"/>
+          <w:szCs w:val="20"/>
+          <w14:ligatures w14:val="none"/>
+        </w:rPr>
+        <w:t xml:space="preserve">을 나타내는 </w:t>
+      </w:r>
+      <w:proofErr w:type="spellStart"/>
+      <w:r>
+        <w:rPr>
+          <w:rFonts w:asciiTheme="minorEastAsia" w:hAnsiTheme="minorEastAsia" w:cs="굴림"/>
+          <w:color w:val="000000"/>
+          <w:kern w:val="0"/>
+          <w:szCs w:val="20"/>
+          <w14:ligatures w14:val="none"/>
+        </w:rPr>
+        <w:t>non_video_viewed_cnt_sum</w:t>
+      </w:r>
+      <w:proofErr w:type="spellEnd"/>
+      <w:r>
+        <w:rPr>
+          <w:rFonts w:asciiTheme="minorEastAsia" w:hAnsiTheme="minorEastAsia" w:cs="굴림"/>
+          <w:color w:val="000000"/>
+          <w:kern w:val="0"/>
+          <w:szCs w:val="20"/>
+          <w14:ligatures w14:val="none"/>
+        </w:rPr>
+        <w:t xml:space="preserve"> </w:t>
+      </w:r>
+      <w:r>
+        <w:rPr>
+          <w:rFonts w:asciiTheme="minorEastAsia" w:hAnsiTheme="minorEastAsia" w:cs="굴림" w:hint="eastAsia"/>
+          <w:color w:val="000000"/>
+          <w:kern w:val="0"/>
+          <w:szCs w:val="20"/>
+          <w14:ligatures w14:val="none"/>
+        </w:rPr>
+        <w:t>컬럼은 3</w:t>
+      </w:r>
+      <w:r>
+        <w:rPr>
+          <w:rFonts w:asciiTheme="minorEastAsia" w:hAnsiTheme="minorEastAsia" w:cs="굴림"/>
+          <w:color w:val="000000"/>
+          <w:kern w:val="0"/>
+          <w:szCs w:val="20"/>
+          <w14:ligatures w14:val="none"/>
+        </w:rPr>
+        <w:t>000</w:t>
+      </w:r>
+      <w:r>
+        <w:rPr>
+          <w:rFonts w:asciiTheme="minorEastAsia" w:hAnsiTheme="minorEastAsia" w:cs="굴림" w:hint="eastAsia"/>
+          <w:color w:val="000000"/>
+          <w:kern w:val="0"/>
+          <w:szCs w:val="20"/>
+          <w14:ligatures w14:val="none"/>
+        </w:rPr>
+        <w:t xml:space="preserve">을 기준으로 총 </w:t>
+      </w:r>
+      <w:r>
+        <w:rPr>
+          <w:rFonts w:asciiTheme="minorEastAsia" w:hAnsiTheme="minorEastAsia" w:cs="굴림"/>
+          <w:color w:val="000000"/>
+          <w:kern w:val="0"/>
+          <w:szCs w:val="20"/>
+          <w14:ligatures w14:val="none"/>
+        </w:rPr>
+        <w:t>3</w:t>
+      </w:r>
+      <w:r>
+        <w:rPr>
+          <w:rFonts w:asciiTheme="minorEastAsia" w:hAnsiTheme="minorEastAsia" w:cs="굴림" w:hint="eastAsia"/>
+          <w:color w:val="000000"/>
+          <w:kern w:val="0"/>
+          <w:szCs w:val="20"/>
+          <w14:ligatures w14:val="none"/>
+        </w:rPr>
+        <w:t>개의 데이터를 평균값으로 대체했다.</w:t>
       </w:r>
     </w:p>
     <w:p>
@@ -1112,33 +2367,13 @@
         <w:jc w:val="left"/>
         <w:textAlignment w:val="baseline"/>
         <w:rPr>
-          <w:rFonts w:asciiTheme="majorHAnsi" w:hAnsiTheme="majorHAnsi" w:cs="굴림"/>
-          <w:kern w:val="0"/>
-          <w:sz w:val="24"/>
-          <w:szCs w:val="24"/>
-          <w14:ligatures w14:val="none"/>
-        </w:rPr>
-      </w:pPr>
-      <w:r>
-        <w:rPr>
-          <w:rFonts w:asciiTheme="majorHAnsi" w:hAnsiTheme="majorHAnsi" w:cs="굴림" w:hint="eastAsia"/>
-          <w:kern w:val="0"/>
-          <w:sz w:val="24"/>
-          <w:szCs w:val="24"/>
-          <w14:ligatures w14:val="none"/>
-        </w:rPr>
-        <w:t>-</w:t>
-      </w:r>
-      <w:r>
-        <w:rPr>
-          <w:rFonts w:asciiTheme="majorHAnsi" w:hAnsiTheme="majorHAnsi" w:cs="굴림"/>
-          <w:kern w:val="0"/>
-          <w:sz w:val="24"/>
-          <w:szCs w:val="24"/>
-          <w14:ligatures w14:val="none"/>
-        </w:rPr>
-        <w:t xml:space="preserve"> Train, Test Data Split</w:t>
-      </w:r>
+          <w:rFonts w:asciiTheme="minorEastAsia" w:hAnsiTheme="minorEastAsia" w:cs="굴림" w:hint="eastAsia"/>
+          <w:color w:val="000000"/>
+          <w:kern w:val="0"/>
+          <w:szCs w:val="20"/>
+          <w14:ligatures w14:val="none"/>
+        </w:rPr>
+      </w:pPr>
     </w:p>
     <w:p>
       <w:pPr>
@@ -1150,7 +2385,9 @@
         <w:jc w:val="left"/>
         <w:textAlignment w:val="baseline"/>
         <w:rPr>
-          <w:rFonts w:ascii="맑은 고딕" w:eastAsia="맑은 고딕" w:hAnsi="맑은 고딕" w:cs="맑은 고딕"/>
+          <w:rFonts w:asciiTheme="majorHAnsi" w:hAnsiTheme="majorHAnsi" w:cs="굴림"/>
+          <w:b/>
+          <w:bCs/>
           <w:kern w:val="0"/>
           <w:sz w:val="24"/>
           <w:szCs w:val="24"/>
@@ -1159,23 +2396,15 @@
       </w:pPr>
       <w:r>
         <w:rPr>
-          <w:rFonts w:ascii="맑은 고딕" w:eastAsia="맑은 고딕" w:hAnsi="맑은 고딕" w:cs="맑은 고딕"/>
+          <w:rFonts w:asciiTheme="majorHAnsi" w:hAnsiTheme="majorHAnsi" w:cs="굴림" w:hint="eastAsia"/>
+          <w:b/>
+          <w:bCs/>
           <w:kern w:val="0"/>
           <w:sz w:val="24"/>
           <w:szCs w:val="24"/>
           <w14:ligatures w14:val="none"/>
         </w:rPr>
-        <w:t xml:space="preserve">- </w:t>
-      </w:r>
-      <w:r>
-        <w:rPr>
-          <w:rFonts w:ascii="맑은 고딕" w:eastAsia="맑은 고딕" w:hAnsi="맑은 고딕" w:cs="맑은 고딕"/>
-          <w:kern w:val="0"/>
-          <w:sz w:val="24"/>
-          <w:szCs w:val="24"/>
-          <w14:ligatures w14:val="none"/>
-        </w:rPr>
-        <w:t>DecisionTree</w:t>
+        <w:t>모델링</w:t>
       </w:r>
     </w:p>
     <w:p>
@@ -1203,9 +2432,878 @@
           <w:szCs w:val="24"/>
           <w14:ligatures w14:val="none"/>
         </w:rPr>
-        <w:t>- RandomForest</w:t>
+        <w:drawing>
+          <wp:anchor distT="0" distB="0" distL="114300" distR="114300" simplePos="0" relativeHeight="251661312" behindDoc="1" locked="0" layoutInCell="1" allowOverlap="1" wp14:anchorId="69B46770" wp14:editId="5C834890">
+            <wp:simplePos x="0" y="0"/>
+            <wp:positionH relativeFrom="margin">
+              <wp:align>right</wp:align>
+            </wp:positionH>
+            <wp:positionV relativeFrom="paragraph">
+              <wp:posOffset>2219325</wp:posOffset>
+            </wp:positionV>
+            <wp:extent cx="2879725" cy="2256790"/>
+            <wp:effectExtent l="0" t="0" r="0" b="0"/>
+            <wp:wrapSquare wrapText="bothSides"/>
+            <wp:docPr id="644310905" name="그림 1"/>
+            <wp:cNvGraphicFramePr>
+              <a:graphicFrameLocks xmlns:a="http://schemas.openxmlformats.org/drawingml/2006/main" noChangeAspect="1"/>
+            </wp:cNvGraphicFramePr>
+            <a:graphic xmlns:a="http://schemas.openxmlformats.org/drawingml/2006/main">
+              <a:graphicData uri="http://schemas.openxmlformats.org/drawingml/2006/picture">
+                <pic:pic xmlns:pic="http://schemas.openxmlformats.org/drawingml/2006/picture">
+                  <pic:nvPicPr>
+                    <pic:cNvPr id="644310905" name=""/>
+                    <pic:cNvPicPr/>
+                  </pic:nvPicPr>
+                  <pic:blipFill>
+                    <a:blip r:embed="rId16">
+                      <a:extLst>
+                        <a:ext uri="{28A0092B-C50C-407E-A947-70E740481C1C}">
+                          <a14:useLocalDpi xmlns:a14="http://schemas.microsoft.com/office/drawing/2010/main" val="0"/>
+                        </a:ext>
+                      </a:extLst>
+                    </a:blip>
+                    <a:stretch>
+                      <a:fillRect/>
+                    </a:stretch>
+                  </pic:blipFill>
+                  <pic:spPr>
+                    <a:xfrm>
+                      <a:off x="0" y="0"/>
+                      <a:ext cx="2879725" cy="2256790"/>
+                    </a:xfrm>
+                    <a:prstGeom prst="rect">
+                      <a:avLst/>
+                    </a:prstGeom>
+                  </pic:spPr>
+                </pic:pic>
+              </a:graphicData>
+            </a:graphic>
+            <wp14:sizeRelH relativeFrom="margin">
+              <wp14:pctWidth>0</wp14:pctWidth>
+            </wp14:sizeRelH>
+            <wp14:sizeRelV relativeFrom="margin">
+              <wp14:pctHeight>0</wp14:pctHeight>
+            </wp14:sizeRelV>
+          </wp:anchor>
+        </w:drawing>
+      </w:r>
+      <w:r>
+        <w:rPr>
+          <w:rFonts w:ascii="맑은 고딕" w:eastAsia="맑은 고딕" w:hAnsi="맑은 고딕" w:cs="맑은 고딕"/>
+          <w:kern w:val="0"/>
+          <w:sz w:val="24"/>
+          <w:szCs w:val="24"/>
+          <w14:ligatures w14:val="none"/>
+        </w:rPr>
+        <w:t xml:space="preserve">- </w:t>
+      </w:r>
+      <w:r>
+        <w:rPr>
+          <w:rFonts w:ascii="맑은 고딕" w:eastAsia="맑은 고딕" w:hAnsi="맑은 고딕" w:cs="맑은 고딕" w:hint="eastAsia"/>
+          <w:kern w:val="0"/>
+          <w:sz w:val="24"/>
+          <w:szCs w:val="24"/>
+          <w14:ligatures w14:val="none"/>
+        </w:rPr>
+        <w:t xml:space="preserve">학습 모델은 </w:t>
+      </w:r>
+      <w:proofErr w:type="spellStart"/>
+      <w:r>
+        <w:rPr>
+          <w:rFonts w:ascii="맑은 고딕" w:eastAsia="맑은 고딕" w:hAnsi="맑은 고딕" w:cs="맑은 고딕"/>
+          <w:kern w:val="0"/>
+          <w:sz w:val="24"/>
+          <w:szCs w:val="24"/>
+          <w14:ligatures w14:val="none"/>
+        </w:rPr>
+        <w:t>LightGBM</w:t>
+      </w:r>
+      <w:proofErr w:type="spellEnd"/>
+      <w:r>
+        <w:rPr>
+          <w:rFonts w:ascii="맑은 고딕" w:eastAsia="맑은 고딕" w:hAnsi="맑은 고딕" w:cs="맑은 고딕" w:hint="eastAsia"/>
+          <w:kern w:val="0"/>
+          <w:sz w:val="24"/>
+          <w:szCs w:val="24"/>
+          <w14:ligatures w14:val="none"/>
+        </w:rPr>
+        <w:t>을 활용했으며 파라미터는 d</w:t>
+      </w:r>
+      <w:r>
+        <w:rPr>
+          <w:rFonts w:ascii="맑은 고딕" w:eastAsia="맑은 고딕" w:hAnsi="맑은 고딕" w:cs="맑은 고딕"/>
+          <w:kern w:val="0"/>
+          <w:sz w:val="24"/>
+          <w:szCs w:val="24"/>
+          <w14:ligatures w14:val="none"/>
+        </w:rPr>
+        <w:t>efault</w:t>
+      </w:r>
+      <w:r>
+        <w:rPr>
+          <w:rFonts w:ascii="맑은 고딕" w:eastAsia="맑은 고딕" w:hAnsi="맑은 고딕" w:cs="맑은 고딕" w:hint="eastAsia"/>
+          <w:kern w:val="0"/>
+          <w:sz w:val="24"/>
+          <w:szCs w:val="24"/>
+          <w14:ligatures w14:val="none"/>
+        </w:rPr>
+        <w:t xml:space="preserve"> 값으로 설정했다.</w:t>
+      </w:r>
+      <w:r>
+        <w:rPr>
+          <w:rFonts w:ascii="맑은 고딕" w:eastAsia="맑은 고딕" w:hAnsi="맑은 고딕" w:cs="맑은 고딕"/>
+          <w:kern w:val="0"/>
+          <w:sz w:val="24"/>
+          <w:szCs w:val="24"/>
+          <w14:ligatures w14:val="none"/>
+        </w:rPr>
+        <w:t xml:space="preserve"> </w:t>
+      </w:r>
+      <w:r>
+        <w:rPr>
+          <w:rFonts w:ascii="맑은 고딕" w:eastAsia="맑은 고딕" w:hAnsi="맑은 고딕" w:cs="맑은 고딕"/>
+          <w:kern w:val="0"/>
+          <w:sz w:val="24"/>
+          <w:szCs w:val="24"/>
+          <w14:ligatures w14:val="none"/>
+        </w:rPr>
+        <w:br/>
       </w:r>
     </w:p>
+    <w:tbl>
+      <w:tblPr>
+        <w:tblStyle w:val="a6"/>
+        <w:tblW w:w="0" w:type="auto"/>
+        <w:tblLook w:val="04A0" w:firstRow="1" w:lastRow="0" w:firstColumn="1" w:lastColumn="0" w:noHBand="0" w:noVBand="1"/>
+      </w:tblPr>
+      <w:tblGrid>
+        <w:gridCol w:w="3005"/>
+        <w:gridCol w:w="3005"/>
+        <w:gridCol w:w="3006"/>
+      </w:tblGrid>
+      <w:tr>
+        <w:tc>
+          <w:tcPr>
+            <w:tcW w:w="3005" w:type="dxa"/>
+            <w:vAlign w:val="center"/>
+          </w:tcPr>
+          <w:p>
+            <w:pPr>
+              <w:widowControl/>
+              <w:wordWrap/>
+              <w:autoSpaceDE/>
+              <w:autoSpaceDN/>
+              <w:jc w:val="center"/>
+              <w:textAlignment w:val="baseline"/>
+              <w:rPr>
+                <w:rFonts w:ascii="맑은 고딕" w:eastAsia="맑은 고딕" w:hAnsi="맑은 고딕" w:cs="맑은 고딕" w:hint="eastAsia"/>
+                <w:b/>
+                <w:bCs/>
+                <w:color w:val="FF0000"/>
+                <w:kern w:val="0"/>
+                <w:sz w:val="24"/>
+                <w:szCs w:val="24"/>
+                <w14:ligatures w14:val="none"/>
+              </w:rPr>
+            </w:pPr>
+            <w:r>
+              <w:rPr>
+                <w:rFonts w:ascii="맑은 고딕" w:eastAsia="맑은 고딕" w:hAnsi="맑은 고딕" w:cs="맑은 고딕" w:hint="eastAsia"/>
+                <w:b/>
+                <w:bCs/>
+                <w:color w:val="FF0000"/>
+                <w:kern w:val="0"/>
+                <w:sz w:val="24"/>
+                <w:szCs w:val="24"/>
+                <w14:ligatures w14:val="none"/>
+              </w:rPr>
+              <w:t>1학년</w:t>
+            </w:r>
+          </w:p>
+        </w:tc>
+        <w:tc>
+          <w:tcPr>
+            <w:tcW w:w="3005" w:type="dxa"/>
+            <w:shd w:val="clear" w:color="auto" w:fill="FFF2CC" w:themeFill="accent4" w:themeFillTint="33"/>
+            <w:vAlign w:val="center"/>
+          </w:tcPr>
+          <w:p>
+            <w:pPr>
+              <w:widowControl/>
+              <w:wordWrap/>
+              <w:autoSpaceDE/>
+              <w:autoSpaceDN/>
+              <w:jc w:val="center"/>
+              <w:textAlignment w:val="baseline"/>
+              <w:rPr>
+                <w:rFonts w:ascii="맑은 고딕" w:eastAsia="맑은 고딕" w:hAnsi="맑은 고딕" w:cs="맑은 고딕" w:hint="eastAsia"/>
+                <w:b/>
+                <w:bCs/>
+                <w:kern w:val="0"/>
+                <w:sz w:val="24"/>
+                <w:szCs w:val="24"/>
+                <w14:ligatures w14:val="none"/>
+              </w:rPr>
+            </w:pPr>
+            <w:r>
+              <w:rPr>
+                <w:rFonts w:ascii="맑은 고딕" w:eastAsia="맑은 고딕" w:hAnsi="맑은 고딕" w:cs="맑은 고딕" w:hint="eastAsia"/>
+                <w:b/>
+                <w:bCs/>
+                <w:kern w:val="0"/>
+                <w:sz w:val="24"/>
+                <w:szCs w:val="24"/>
+                <w14:ligatures w14:val="none"/>
+              </w:rPr>
+              <w:t>R</w:t>
+            </w:r>
+            <w:r>
+              <w:rPr>
+                <w:rFonts w:ascii="맑은 고딕" w:eastAsia="맑은 고딕" w:hAnsi="맑은 고딕" w:cs="맑은 고딕"/>
+                <w:b/>
+                <w:bCs/>
+                <w:kern w:val="0"/>
+                <w:sz w:val="24"/>
+                <w:szCs w:val="24"/>
+                <w14:ligatures w14:val="none"/>
+              </w:rPr>
+              <w:t>aw Data</w:t>
+            </w:r>
+          </w:p>
+        </w:tc>
+        <w:tc>
+          <w:tcPr>
+            <w:tcW w:w="3006" w:type="dxa"/>
+            <w:shd w:val="clear" w:color="auto" w:fill="F7CAAC" w:themeFill="accent2" w:themeFillTint="66"/>
+            <w:vAlign w:val="center"/>
+          </w:tcPr>
+          <w:p>
+            <w:pPr>
+              <w:widowControl/>
+              <w:wordWrap/>
+              <w:autoSpaceDE/>
+              <w:autoSpaceDN/>
+              <w:jc w:val="center"/>
+              <w:textAlignment w:val="baseline"/>
+              <w:rPr>
+                <w:rFonts w:ascii="맑은 고딕" w:eastAsia="맑은 고딕" w:hAnsi="맑은 고딕" w:cs="맑은 고딕" w:hint="eastAsia"/>
+                <w:b/>
+                <w:bCs/>
+                <w:kern w:val="0"/>
+                <w:sz w:val="24"/>
+                <w:szCs w:val="24"/>
+                <w14:ligatures w14:val="none"/>
+              </w:rPr>
+            </w:pPr>
+            <w:r>
+              <w:rPr>
+                <w:rFonts w:ascii="맑은 고딕" w:eastAsia="맑은 고딕" w:hAnsi="맑은 고딕" w:cs="맑은 고딕" w:hint="eastAsia"/>
+                <w:b/>
+                <w:bCs/>
+                <w:kern w:val="0"/>
+                <w:sz w:val="24"/>
+                <w:szCs w:val="24"/>
+                <w14:ligatures w14:val="none"/>
+              </w:rPr>
+              <w:t>P</w:t>
+            </w:r>
+            <w:r>
+              <w:rPr>
+                <w:rFonts w:ascii="맑은 고딕" w:eastAsia="맑은 고딕" w:hAnsi="맑은 고딕" w:cs="맑은 고딕"/>
+                <w:b/>
+                <w:bCs/>
+                <w:kern w:val="0"/>
+                <w:sz w:val="24"/>
+                <w:szCs w:val="24"/>
+                <w14:ligatures w14:val="none"/>
+              </w:rPr>
+              <w:t>reprocess</w:t>
+            </w:r>
+            <w:r>
+              <w:rPr>
+                <w:rFonts w:ascii="맑은 고딕" w:eastAsia="맑은 고딕" w:hAnsi="맑은 고딕" w:cs="맑은 고딕"/>
+                <w:b/>
+                <w:bCs/>
+                <w:kern w:val="0"/>
+                <w:sz w:val="24"/>
+                <w:szCs w:val="24"/>
+                <w14:ligatures w14:val="none"/>
+              </w:rPr>
+              <w:t xml:space="preserve"> </w:t>
+            </w:r>
+            <w:r>
+              <w:rPr>
+                <w:rFonts w:ascii="맑은 고딕" w:eastAsia="맑은 고딕" w:hAnsi="맑은 고딕" w:cs="맑은 고딕"/>
+                <w:b/>
+                <w:bCs/>
+                <w:kern w:val="0"/>
+                <w:sz w:val="24"/>
+                <w:szCs w:val="24"/>
+                <w14:ligatures w14:val="none"/>
+              </w:rPr>
+              <w:t>Data</w:t>
+            </w:r>
+          </w:p>
+        </w:tc>
+      </w:tr>
+      <w:tr>
+        <w:tc>
+          <w:tcPr>
+            <w:tcW w:w="3005" w:type="dxa"/>
+            <w:shd w:val="clear" w:color="auto" w:fill="D9E2F3" w:themeFill="accent1" w:themeFillTint="33"/>
+            <w:vAlign w:val="center"/>
+          </w:tcPr>
+          <w:p>
+            <w:pPr>
+              <w:widowControl/>
+              <w:wordWrap/>
+              <w:autoSpaceDE/>
+              <w:autoSpaceDN/>
+              <w:jc w:val="center"/>
+              <w:textAlignment w:val="baseline"/>
+              <w:rPr>
+                <w:rFonts w:ascii="맑은 고딕" w:eastAsia="맑은 고딕" w:hAnsi="맑은 고딕" w:cs="맑은 고딕" w:hint="eastAsia"/>
+                <w:b/>
+                <w:bCs/>
+                <w:kern w:val="0"/>
+                <w:sz w:val="24"/>
+                <w:szCs w:val="24"/>
+                <w14:ligatures w14:val="none"/>
+              </w:rPr>
+            </w:pPr>
+            <w:r>
+              <w:rPr>
+                <w:rFonts w:ascii="맑은 고딕" w:eastAsia="맑은 고딕" w:hAnsi="맑은 고딕" w:cs="맑은 고딕" w:hint="eastAsia"/>
+                <w:b/>
+                <w:bCs/>
+                <w:kern w:val="0"/>
+                <w:sz w:val="24"/>
+                <w:szCs w:val="24"/>
+                <w14:ligatures w14:val="none"/>
+              </w:rPr>
+              <w:t>A</w:t>
+            </w:r>
+            <w:r>
+              <w:rPr>
+                <w:rFonts w:ascii="맑은 고딕" w:eastAsia="맑은 고딕" w:hAnsi="맑은 고딕" w:cs="맑은 고딕"/>
+                <w:b/>
+                <w:bCs/>
+                <w:kern w:val="0"/>
+                <w:sz w:val="24"/>
+                <w:szCs w:val="24"/>
+                <w14:ligatures w14:val="none"/>
+              </w:rPr>
+              <w:t>ccuracy</w:t>
+            </w:r>
+          </w:p>
+        </w:tc>
+        <w:tc>
+          <w:tcPr>
+            <w:tcW w:w="3005" w:type="dxa"/>
+            <w:vAlign w:val="center"/>
+          </w:tcPr>
+          <w:p>
+            <w:pPr>
+              <w:widowControl/>
+              <w:wordWrap/>
+              <w:autoSpaceDE/>
+              <w:autoSpaceDN/>
+              <w:jc w:val="center"/>
+              <w:textAlignment w:val="baseline"/>
+              <w:rPr>
+                <w:rFonts w:ascii="맑은 고딕" w:eastAsia="맑은 고딕" w:hAnsi="맑은 고딕" w:cs="맑은 고딕" w:hint="eastAsia"/>
+                <w:kern w:val="0"/>
+                <w:sz w:val="24"/>
+                <w:szCs w:val="24"/>
+                <w14:ligatures w14:val="none"/>
+              </w:rPr>
+            </w:pPr>
+            <w:r>
+              <w:rPr>
+                <w:rFonts w:ascii="맑은 고딕" w:eastAsia="맑은 고딕" w:hAnsi="맑은 고딕" w:cs="맑은 고딕" w:hint="eastAsia"/>
+                <w:kern w:val="0"/>
+                <w:sz w:val="24"/>
+                <w:szCs w:val="24"/>
+                <w14:ligatures w14:val="none"/>
+              </w:rPr>
+              <w:t>0</w:t>
+            </w:r>
+            <w:r>
+              <w:rPr>
+                <w:rFonts w:ascii="맑은 고딕" w:eastAsia="맑은 고딕" w:hAnsi="맑은 고딕" w:cs="맑은 고딕"/>
+                <w:kern w:val="0"/>
+                <w:sz w:val="24"/>
+                <w:szCs w:val="24"/>
+                <w14:ligatures w14:val="none"/>
+              </w:rPr>
+              <w:t>.99</w:t>
+            </w:r>
+          </w:p>
+        </w:tc>
+        <w:tc>
+          <w:tcPr>
+            <w:tcW w:w="3006" w:type="dxa"/>
+            <w:vAlign w:val="center"/>
+          </w:tcPr>
+          <w:p>
+            <w:pPr>
+              <w:widowControl/>
+              <w:wordWrap/>
+              <w:autoSpaceDE/>
+              <w:autoSpaceDN/>
+              <w:jc w:val="center"/>
+              <w:textAlignment w:val="baseline"/>
+              <w:rPr>
+                <w:rFonts w:ascii="맑은 고딕" w:eastAsia="맑은 고딕" w:hAnsi="맑은 고딕" w:cs="맑은 고딕" w:hint="eastAsia"/>
+                <w:kern w:val="0"/>
+                <w:sz w:val="24"/>
+                <w:szCs w:val="24"/>
+                <w14:ligatures w14:val="none"/>
+              </w:rPr>
+            </w:pPr>
+            <w:r>
+              <w:rPr>
+                <w:rFonts w:ascii="맑은 고딕" w:eastAsia="맑은 고딕" w:hAnsi="맑은 고딕" w:cs="맑은 고딕" w:hint="eastAsia"/>
+                <w:kern w:val="0"/>
+                <w:sz w:val="24"/>
+                <w:szCs w:val="24"/>
+                <w14:ligatures w14:val="none"/>
+              </w:rPr>
+              <w:t>0</w:t>
+            </w:r>
+            <w:r>
+              <w:rPr>
+                <w:rFonts w:ascii="맑은 고딕" w:eastAsia="맑은 고딕" w:hAnsi="맑은 고딕" w:cs="맑은 고딕"/>
+                <w:kern w:val="0"/>
+                <w:sz w:val="24"/>
+                <w:szCs w:val="24"/>
+                <w14:ligatures w14:val="none"/>
+              </w:rPr>
+              <w:t>.99</w:t>
+            </w:r>
+          </w:p>
+        </w:tc>
+      </w:tr>
+      <w:tr>
+        <w:tc>
+          <w:tcPr>
+            <w:tcW w:w="3005" w:type="dxa"/>
+            <w:shd w:val="clear" w:color="auto" w:fill="D9E2F3" w:themeFill="accent1" w:themeFillTint="33"/>
+            <w:vAlign w:val="center"/>
+          </w:tcPr>
+          <w:p>
+            <w:pPr>
+              <w:widowControl/>
+              <w:wordWrap/>
+              <w:autoSpaceDE/>
+              <w:autoSpaceDN/>
+              <w:jc w:val="center"/>
+              <w:textAlignment w:val="baseline"/>
+              <w:rPr>
+                <w:rFonts w:ascii="맑은 고딕" w:eastAsia="맑은 고딕" w:hAnsi="맑은 고딕" w:cs="맑은 고딕" w:hint="eastAsia"/>
+                <w:b/>
+                <w:bCs/>
+                <w:kern w:val="0"/>
+                <w:sz w:val="24"/>
+                <w:szCs w:val="24"/>
+                <w14:ligatures w14:val="none"/>
+              </w:rPr>
+            </w:pPr>
+            <w:r>
+              <w:rPr>
+                <w:rFonts w:ascii="맑은 고딕" w:eastAsia="맑은 고딕" w:hAnsi="맑은 고딕" w:cs="맑은 고딕" w:hint="eastAsia"/>
+                <w:b/>
+                <w:bCs/>
+                <w:kern w:val="0"/>
+                <w:sz w:val="24"/>
+                <w:szCs w:val="24"/>
+                <w14:ligatures w14:val="none"/>
+              </w:rPr>
+              <w:t>P</w:t>
+            </w:r>
+            <w:r>
+              <w:rPr>
+                <w:rFonts w:ascii="맑은 고딕" w:eastAsia="맑은 고딕" w:hAnsi="맑은 고딕" w:cs="맑은 고딕"/>
+                <w:b/>
+                <w:bCs/>
+                <w:kern w:val="0"/>
+                <w:sz w:val="24"/>
+                <w:szCs w:val="24"/>
+                <w14:ligatures w14:val="none"/>
+              </w:rPr>
+              <w:t>recision</w:t>
+            </w:r>
+          </w:p>
+        </w:tc>
+        <w:tc>
+          <w:tcPr>
+            <w:tcW w:w="3005" w:type="dxa"/>
+            <w:vAlign w:val="center"/>
+          </w:tcPr>
+          <w:p>
+            <w:pPr>
+              <w:widowControl/>
+              <w:wordWrap/>
+              <w:autoSpaceDE/>
+              <w:autoSpaceDN/>
+              <w:jc w:val="center"/>
+              <w:textAlignment w:val="baseline"/>
+              <w:rPr>
+                <w:rFonts w:ascii="맑은 고딕" w:eastAsia="맑은 고딕" w:hAnsi="맑은 고딕" w:cs="맑은 고딕" w:hint="eastAsia"/>
+                <w:kern w:val="0"/>
+                <w:sz w:val="24"/>
+                <w:szCs w:val="24"/>
+                <w14:ligatures w14:val="none"/>
+              </w:rPr>
+            </w:pPr>
+            <w:r>
+              <w:rPr>
+                <w:rFonts w:ascii="맑은 고딕" w:eastAsia="맑은 고딕" w:hAnsi="맑은 고딕" w:cs="맑은 고딕" w:hint="eastAsia"/>
+                <w:kern w:val="0"/>
+                <w:sz w:val="24"/>
+                <w:szCs w:val="24"/>
+                <w14:ligatures w14:val="none"/>
+              </w:rPr>
+              <w:t>0</w:t>
+            </w:r>
+            <w:r>
+              <w:rPr>
+                <w:rFonts w:ascii="맑은 고딕" w:eastAsia="맑은 고딕" w:hAnsi="맑은 고딕" w:cs="맑은 고딕"/>
+                <w:kern w:val="0"/>
+                <w:sz w:val="24"/>
+                <w:szCs w:val="24"/>
+                <w14:ligatures w14:val="none"/>
+              </w:rPr>
+              <w:t>.71</w:t>
+            </w:r>
+          </w:p>
+        </w:tc>
+        <w:tc>
+          <w:tcPr>
+            <w:tcW w:w="3006" w:type="dxa"/>
+            <w:vAlign w:val="center"/>
+          </w:tcPr>
+          <w:p>
+            <w:pPr>
+              <w:widowControl/>
+              <w:wordWrap/>
+              <w:autoSpaceDE/>
+              <w:autoSpaceDN/>
+              <w:jc w:val="center"/>
+              <w:textAlignment w:val="baseline"/>
+              <w:rPr>
+                <w:rFonts w:ascii="맑은 고딕" w:eastAsia="맑은 고딕" w:hAnsi="맑은 고딕" w:cs="맑은 고딕" w:hint="eastAsia"/>
+                <w:kern w:val="0"/>
+                <w:sz w:val="24"/>
+                <w:szCs w:val="24"/>
+                <w14:ligatures w14:val="none"/>
+              </w:rPr>
+            </w:pPr>
+            <w:r>
+              <w:rPr>
+                <w:rFonts w:ascii="맑은 고딕" w:eastAsia="맑은 고딕" w:hAnsi="맑은 고딕" w:cs="맑은 고딕" w:hint="eastAsia"/>
+                <w:color w:val="FF0000"/>
+                <w:kern w:val="0"/>
+                <w:sz w:val="24"/>
+                <w:szCs w:val="24"/>
+                <w14:ligatures w14:val="none"/>
+              </w:rPr>
+              <w:t>0</w:t>
+            </w:r>
+            <w:r>
+              <w:rPr>
+                <w:rFonts w:ascii="맑은 고딕" w:eastAsia="맑은 고딕" w:hAnsi="맑은 고딕" w:cs="맑은 고딕"/>
+                <w:color w:val="FF0000"/>
+                <w:kern w:val="0"/>
+                <w:sz w:val="24"/>
+                <w:szCs w:val="24"/>
+                <w14:ligatures w14:val="none"/>
+              </w:rPr>
+              <w:t>.75</w:t>
+            </w:r>
+          </w:p>
+        </w:tc>
+      </w:tr>
+      <w:tr>
+        <w:tc>
+          <w:tcPr>
+            <w:tcW w:w="3005" w:type="dxa"/>
+            <w:shd w:val="clear" w:color="auto" w:fill="D9E2F3" w:themeFill="accent1" w:themeFillTint="33"/>
+            <w:vAlign w:val="center"/>
+          </w:tcPr>
+          <w:p>
+            <w:pPr>
+              <w:widowControl/>
+              <w:wordWrap/>
+              <w:autoSpaceDE/>
+              <w:autoSpaceDN/>
+              <w:jc w:val="center"/>
+              <w:textAlignment w:val="baseline"/>
+              <w:rPr>
+                <w:rFonts w:ascii="맑은 고딕" w:eastAsia="맑은 고딕" w:hAnsi="맑은 고딕" w:cs="맑은 고딕" w:hint="eastAsia"/>
+                <w:b/>
+                <w:bCs/>
+                <w:kern w:val="0"/>
+                <w:sz w:val="24"/>
+                <w:szCs w:val="24"/>
+                <w14:ligatures w14:val="none"/>
+              </w:rPr>
+            </w:pPr>
+            <w:r>
+              <w:rPr>
+                <w:rFonts w:ascii="맑은 고딕" w:eastAsia="맑은 고딕" w:hAnsi="맑은 고딕" w:cs="맑은 고딕" w:hint="eastAsia"/>
+                <w:b/>
+                <w:bCs/>
+                <w:kern w:val="0"/>
+                <w:sz w:val="24"/>
+                <w:szCs w:val="24"/>
+                <w14:ligatures w14:val="none"/>
+              </w:rPr>
+              <w:t>R</w:t>
+            </w:r>
+            <w:r>
+              <w:rPr>
+                <w:rFonts w:ascii="맑은 고딕" w:eastAsia="맑은 고딕" w:hAnsi="맑은 고딕" w:cs="맑은 고딕"/>
+                <w:b/>
+                <w:bCs/>
+                <w:kern w:val="0"/>
+                <w:sz w:val="24"/>
+                <w:szCs w:val="24"/>
+                <w14:ligatures w14:val="none"/>
+              </w:rPr>
+              <w:t>ecall</w:t>
+            </w:r>
+          </w:p>
+        </w:tc>
+        <w:tc>
+          <w:tcPr>
+            <w:tcW w:w="3005" w:type="dxa"/>
+            <w:vAlign w:val="center"/>
+          </w:tcPr>
+          <w:p>
+            <w:pPr>
+              <w:widowControl/>
+              <w:wordWrap/>
+              <w:autoSpaceDE/>
+              <w:autoSpaceDN/>
+              <w:jc w:val="center"/>
+              <w:textAlignment w:val="baseline"/>
+              <w:rPr>
+                <w:rFonts w:ascii="맑은 고딕" w:eastAsia="맑은 고딕" w:hAnsi="맑은 고딕" w:cs="맑은 고딕" w:hint="eastAsia"/>
+                <w:kern w:val="0"/>
+                <w:sz w:val="24"/>
+                <w:szCs w:val="24"/>
+                <w14:ligatures w14:val="none"/>
+              </w:rPr>
+            </w:pPr>
+            <w:r>
+              <w:rPr>
+                <w:rFonts w:ascii="맑은 고딕" w:eastAsia="맑은 고딕" w:hAnsi="맑은 고딕" w:cs="맑은 고딕" w:hint="eastAsia"/>
+                <w:kern w:val="0"/>
+                <w:sz w:val="24"/>
+                <w:szCs w:val="24"/>
+                <w14:ligatures w14:val="none"/>
+              </w:rPr>
+              <w:t>0</w:t>
+            </w:r>
+            <w:r>
+              <w:rPr>
+                <w:rFonts w:ascii="맑은 고딕" w:eastAsia="맑은 고딕" w:hAnsi="맑은 고딕" w:cs="맑은 고딕"/>
+                <w:kern w:val="0"/>
+                <w:sz w:val="24"/>
+                <w:szCs w:val="24"/>
+                <w14:ligatures w14:val="none"/>
+              </w:rPr>
+              <w:t>.58</w:t>
+            </w:r>
+          </w:p>
+        </w:tc>
+        <w:tc>
+          <w:tcPr>
+            <w:tcW w:w="3006" w:type="dxa"/>
+            <w:vAlign w:val="center"/>
+          </w:tcPr>
+          <w:p>
+            <w:pPr>
+              <w:widowControl/>
+              <w:wordWrap/>
+              <w:autoSpaceDE/>
+              <w:autoSpaceDN/>
+              <w:jc w:val="center"/>
+              <w:textAlignment w:val="baseline"/>
+              <w:rPr>
+                <w:rFonts w:ascii="맑은 고딕" w:eastAsia="맑은 고딕" w:hAnsi="맑은 고딕" w:cs="맑은 고딕" w:hint="eastAsia"/>
+                <w:kern w:val="0"/>
+                <w:sz w:val="24"/>
+                <w:szCs w:val="24"/>
+                <w14:ligatures w14:val="none"/>
+              </w:rPr>
+            </w:pPr>
+            <w:r>
+              <w:rPr>
+                <w:rFonts w:ascii="맑은 고딕" w:eastAsia="맑은 고딕" w:hAnsi="맑은 고딕" w:cs="맑은 고딕" w:hint="eastAsia"/>
+                <w:kern w:val="0"/>
+                <w:sz w:val="24"/>
+                <w:szCs w:val="24"/>
+                <w14:ligatures w14:val="none"/>
+              </w:rPr>
+              <w:t>0</w:t>
+            </w:r>
+            <w:r>
+              <w:rPr>
+                <w:rFonts w:ascii="맑은 고딕" w:eastAsia="맑은 고딕" w:hAnsi="맑은 고딕" w:cs="맑은 고딕"/>
+                <w:kern w:val="0"/>
+                <w:sz w:val="24"/>
+                <w:szCs w:val="24"/>
+                <w14:ligatures w14:val="none"/>
+              </w:rPr>
+              <w:t>.58</w:t>
+            </w:r>
+          </w:p>
+        </w:tc>
+      </w:tr>
+      <w:tr>
+        <w:tc>
+          <w:tcPr>
+            <w:tcW w:w="3005" w:type="dxa"/>
+            <w:shd w:val="clear" w:color="auto" w:fill="D9E2F3" w:themeFill="accent1" w:themeFillTint="33"/>
+            <w:vAlign w:val="center"/>
+          </w:tcPr>
+          <w:p>
+            <w:pPr>
+              <w:widowControl/>
+              <w:wordWrap/>
+              <w:autoSpaceDE/>
+              <w:autoSpaceDN/>
+              <w:jc w:val="center"/>
+              <w:textAlignment w:val="baseline"/>
+              <w:rPr>
+                <w:rFonts w:ascii="맑은 고딕" w:eastAsia="맑은 고딕" w:hAnsi="맑은 고딕" w:cs="맑은 고딕" w:hint="eastAsia"/>
+                <w:b/>
+                <w:bCs/>
+                <w:kern w:val="0"/>
+                <w:sz w:val="24"/>
+                <w:szCs w:val="24"/>
+                <w14:ligatures w14:val="none"/>
+              </w:rPr>
+            </w:pPr>
+            <w:r>
+              <w:rPr>
+                <w:rFonts w:ascii="맑은 고딕" w:eastAsia="맑은 고딕" w:hAnsi="맑은 고딕" w:cs="맑은 고딕" w:hint="eastAsia"/>
+                <w:b/>
+                <w:bCs/>
+                <w:kern w:val="0"/>
+                <w:sz w:val="24"/>
+                <w:szCs w:val="24"/>
+                <w14:ligatures w14:val="none"/>
+              </w:rPr>
+              <w:t>F</w:t>
+            </w:r>
+            <w:r>
+              <w:rPr>
+                <w:rFonts w:ascii="맑은 고딕" w:eastAsia="맑은 고딕" w:hAnsi="맑은 고딕" w:cs="맑은 고딕"/>
+                <w:b/>
+                <w:bCs/>
+                <w:kern w:val="0"/>
+                <w:sz w:val="24"/>
+                <w:szCs w:val="24"/>
+                <w14:ligatures w14:val="none"/>
+              </w:rPr>
+              <w:t>1-Score</w:t>
+            </w:r>
+          </w:p>
+        </w:tc>
+        <w:tc>
+          <w:tcPr>
+            <w:tcW w:w="3005" w:type="dxa"/>
+            <w:vAlign w:val="center"/>
+          </w:tcPr>
+          <w:p>
+            <w:pPr>
+              <w:widowControl/>
+              <w:wordWrap/>
+              <w:autoSpaceDE/>
+              <w:autoSpaceDN/>
+              <w:jc w:val="center"/>
+              <w:textAlignment w:val="baseline"/>
+              <w:rPr>
+                <w:rFonts w:ascii="맑은 고딕" w:eastAsia="맑은 고딕" w:hAnsi="맑은 고딕" w:cs="맑은 고딕" w:hint="eastAsia"/>
+                <w:kern w:val="0"/>
+                <w:sz w:val="24"/>
+                <w:szCs w:val="24"/>
+                <w14:ligatures w14:val="none"/>
+              </w:rPr>
+            </w:pPr>
+            <w:r>
+              <w:rPr>
+                <w:rFonts w:ascii="맑은 고딕" w:eastAsia="맑은 고딕" w:hAnsi="맑은 고딕" w:cs="맑은 고딕" w:hint="eastAsia"/>
+                <w:kern w:val="0"/>
+                <w:sz w:val="24"/>
+                <w:szCs w:val="24"/>
+                <w14:ligatures w14:val="none"/>
+              </w:rPr>
+              <w:t>0</w:t>
+            </w:r>
+            <w:r>
+              <w:rPr>
+                <w:rFonts w:ascii="맑은 고딕" w:eastAsia="맑은 고딕" w:hAnsi="맑은 고딕" w:cs="맑은 고딕"/>
+                <w:kern w:val="0"/>
+                <w:sz w:val="24"/>
+                <w:szCs w:val="24"/>
+                <w14:ligatures w14:val="none"/>
+              </w:rPr>
+              <w:t>.64</w:t>
+            </w:r>
+          </w:p>
+        </w:tc>
+        <w:tc>
+          <w:tcPr>
+            <w:tcW w:w="3006" w:type="dxa"/>
+            <w:vAlign w:val="center"/>
+          </w:tcPr>
+          <w:p>
+            <w:pPr>
+              <w:widowControl/>
+              <w:wordWrap/>
+              <w:autoSpaceDE/>
+              <w:autoSpaceDN/>
+              <w:jc w:val="center"/>
+              <w:textAlignment w:val="baseline"/>
+              <w:rPr>
+                <w:rFonts w:ascii="맑은 고딕" w:eastAsia="맑은 고딕" w:hAnsi="맑은 고딕" w:cs="맑은 고딕" w:hint="eastAsia"/>
+                <w:kern w:val="0"/>
+                <w:sz w:val="24"/>
+                <w:szCs w:val="24"/>
+                <w14:ligatures w14:val="none"/>
+              </w:rPr>
+            </w:pPr>
+            <w:r>
+              <w:rPr>
+                <w:rFonts w:ascii="맑은 고딕" w:eastAsia="맑은 고딕" w:hAnsi="맑은 고딕" w:cs="맑은 고딕" w:hint="eastAsia"/>
+                <w:color w:val="FF0000"/>
+                <w:kern w:val="0"/>
+                <w:sz w:val="24"/>
+                <w:szCs w:val="24"/>
+                <w14:ligatures w14:val="none"/>
+              </w:rPr>
+              <w:t>0</w:t>
+            </w:r>
+            <w:r>
+              <w:rPr>
+                <w:rFonts w:ascii="맑은 고딕" w:eastAsia="맑은 고딕" w:hAnsi="맑은 고딕" w:cs="맑은 고딕"/>
+                <w:color w:val="FF0000"/>
+                <w:kern w:val="0"/>
+                <w:sz w:val="24"/>
+                <w:szCs w:val="24"/>
+                <w14:ligatures w14:val="none"/>
+              </w:rPr>
+              <w:t>.65</w:t>
+            </w:r>
+          </w:p>
+        </w:tc>
+      </w:tr>
+    </w:tbl>
     <w:p>
       <w:pPr>
         <w:widowControl/>
@@ -1231,7 +3329,61 @@
           <w:szCs w:val="24"/>
           <w14:ligatures w14:val="none"/>
         </w:rPr>
-        <w:t>- XGBoost</w:t>
+        <w:drawing>
+          <wp:anchor distT="0" distB="0" distL="114300" distR="114300" simplePos="0" relativeHeight="251660288" behindDoc="1" locked="0" layoutInCell="1" allowOverlap="1" wp14:anchorId="6694E460" wp14:editId="39E68EE4">
+            <wp:simplePos x="0" y="0"/>
+            <wp:positionH relativeFrom="margin">
+              <wp:align>left</wp:align>
+            </wp:positionH>
+            <wp:positionV relativeFrom="paragraph">
+              <wp:posOffset>171450</wp:posOffset>
+            </wp:positionV>
+            <wp:extent cx="2880000" cy="2257200"/>
+            <wp:effectExtent l="0" t="0" r="0" b="0"/>
+            <wp:wrapSquare wrapText="bothSides"/>
+            <wp:docPr id="144290467" name="그림 1"/>
+            <wp:cNvGraphicFramePr>
+              <a:graphicFrameLocks xmlns:a="http://schemas.openxmlformats.org/drawingml/2006/main" noChangeAspect="1"/>
+            </wp:cNvGraphicFramePr>
+            <a:graphic xmlns:a="http://schemas.openxmlformats.org/drawingml/2006/main">
+              <a:graphicData uri="http://schemas.openxmlformats.org/drawingml/2006/picture">
+                <pic:pic xmlns:pic="http://schemas.openxmlformats.org/drawingml/2006/picture">
+                  <pic:nvPicPr>
+                    <pic:cNvPr id="144290467" name=""/>
+                    <pic:cNvPicPr/>
+                  </pic:nvPicPr>
+                  <pic:blipFill>
+                    <a:blip r:embed="rId17">
+                      <a:extLst>
+                        <a:ext uri="{28A0092B-C50C-407E-A947-70E740481C1C}">
+                          <a14:useLocalDpi xmlns:a14="http://schemas.microsoft.com/office/drawing/2010/main" val="0"/>
+                        </a:ext>
+                      </a:extLst>
+                    </a:blip>
+                    <a:stretch>
+                      <a:fillRect/>
+                    </a:stretch>
+                  </pic:blipFill>
+                  <pic:spPr>
+                    <a:xfrm>
+                      <a:off x="0" y="0"/>
+                      <a:ext cx="2880000" cy="2257200"/>
+                    </a:xfrm>
+                    <a:prstGeom prst="rect">
+                      <a:avLst/>
+                    </a:prstGeom>
+                  </pic:spPr>
+                </pic:pic>
+              </a:graphicData>
+            </a:graphic>
+          </wp:anchor>
+        </w:drawing>
+      </w:r>
+      <w:r>
+        <w:rPr>
+          <w:noProof/>
+        </w:rPr>
+        <w:t xml:space="preserve"> </w:t>
       </w:r>
     </w:p>
     <w:p>
@@ -1244,7 +3396,7 @@
         <w:jc w:val="left"/>
         <w:textAlignment w:val="baseline"/>
         <w:rPr>
-          <w:rFonts w:ascii="맑은 고딕" w:eastAsia="맑은 고딕" w:hAnsi="맑은 고딕" w:cs="맑은 고딕"/>
+          <w:rFonts w:ascii="맑은 고딕" w:eastAsia="맑은 고딕" w:hAnsi="맑은 고딕" w:cs="맑은 고딕" w:hint="eastAsia"/>
           <w:kern w:val="0"/>
           <w:sz w:val="24"/>
           <w:szCs w:val="24"/>
@@ -1259,7 +3411,56 @@
           <w:szCs w:val="24"/>
           <w14:ligatures w14:val="none"/>
         </w:rPr>
-        <w:t xml:space="preserve">- </w:t>
+        <w:lastRenderedPageBreak/>
+        <w:drawing>
+          <wp:anchor distT="0" distB="0" distL="114300" distR="114300" simplePos="0" relativeHeight="251662336" behindDoc="0" locked="0" layoutInCell="1" allowOverlap="1" wp14:anchorId="48E02A76" wp14:editId="4D728BA6">
+            <wp:simplePos x="0" y="0"/>
+            <wp:positionH relativeFrom="margin">
+              <wp:align>left</wp:align>
+            </wp:positionH>
+            <wp:positionV relativeFrom="paragraph">
+              <wp:posOffset>1720215</wp:posOffset>
+            </wp:positionV>
+            <wp:extent cx="2880000" cy="2257200"/>
+            <wp:effectExtent l="0" t="0" r="0" b="0"/>
+            <wp:wrapSquare wrapText="bothSides"/>
+            <wp:docPr id="316472214" name="그림 1"/>
+            <wp:cNvGraphicFramePr>
+              <a:graphicFrameLocks xmlns:a="http://schemas.openxmlformats.org/drawingml/2006/main" noChangeAspect="1"/>
+            </wp:cNvGraphicFramePr>
+            <a:graphic xmlns:a="http://schemas.openxmlformats.org/drawingml/2006/main">
+              <a:graphicData uri="http://schemas.openxmlformats.org/drawingml/2006/picture">
+                <pic:pic xmlns:pic="http://schemas.openxmlformats.org/drawingml/2006/picture">
+                  <pic:nvPicPr>
+                    <pic:cNvPr id="316472214" name=""/>
+                    <pic:cNvPicPr/>
+                  </pic:nvPicPr>
+                  <pic:blipFill>
+                    <a:blip r:embed="rId18">
+                      <a:extLst>
+                        <a:ext uri="{28A0092B-C50C-407E-A947-70E740481C1C}">
+                          <a14:useLocalDpi xmlns:a14="http://schemas.microsoft.com/office/drawing/2010/main" val="0"/>
+                        </a:ext>
+                      </a:extLst>
+                    </a:blip>
+                    <a:stretch>
+                      <a:fillRect/>
+                    </a:stretch>
+                  </pic:blipFill>
+                  <pic:spPr>
+                    <a:xfrm>
+                      <a:off x="0" y="0"/>
+                      <a:ext cx="2880000" cy="2257200"/>
+                    </a:xfrm>
+                    <a:prstGeom prst="rect">
+                      <a:avLst/>
+                    </a:prstGeom>
+                  </pic:spPr>
+                </pic:pic>
+              </a:graphicData>
+            </a:graphic>
+          </wp:anchor>
+        </w:drawing>
       </w:r>
       <w:r>
         <w:rPr>
@@ -1269,9 +3470,774 @@
           <w:szCs w:val="24"/>
           <w14:ligatures w14:val="none"/>
         </w:rPr>
-        <w:t>LightGBM</w:t>
+        <w:drawing>
+          <wp:anchor distT="0" distB="0" distL="114300" distR="114300" simplePos="0" relativeHeight="251663360" behindDoc="0" locked="0" layoutInCell="1" allowOverlap="1" wp14:anchorId="0A120F20" wp14:editId="340DC5AC">
+            <wp:simplePos x="0" y="0"/>
+            <wp:positionH relativeFrom="margin">
+              <wp:align>right</wp:align>
+            </wp:positionH>
+            <wp:positionV relativeFrom="paragraph">
+              <wp:posOffset>1691640</wp:posOffset>
+            </wp:positionV>
+            <wp:extent cx="2879725" cy="2256790"/>
+            <wp:effectExtent l="0" t="0" r="0" b="0"/>
+            <wp:wrapSquare wrapText="bothSides"/>
+            <wp:docPr id="608948415" name="그림 1"/>
+            <wp:cNvGraphicFramePr>
+              <a:graphicFrameLocks xmlns:a="http://schemas.openxmlformats.org/drawingml/2006/main" noChangeAspect="1"/>
+            </wp:cNvGraphicFramePr>
+            <a:graphic xmlns:a="http://schemas.openxmlformats.org/drawingml/2006/main">
+              <a:graphicData uri="http://schemas.openxmlformats.org/drawingml/2006/picture">
+                <pic:pic xmlns:pic="http://schemas.openxmlformats.org/drawingml/2006/picture">
+                  <pic:nvPicPr>
+                    <pic:cNvPr id="608948415" name=""/>
+                    <pic:cNvPicPr/>
+                  </pic:nvPicPr>
+                  <pic:blipFill>
+                    <a:blip r:embed="rId19">
+                      <a:extLst>
+                        <a:ext uri="{28A0092B-C50C-407E-A947-70E740481C1C}">
+                          <a14:useLocalDpi xmlns:a14="http://schemas.microsoft.com/office/drawing/2010/main" val="0"/>
+                        </a:ext>
+                      </a:extLst>
+                    </a:blip>
+                    <a:stretch>
+                      <a:fillRect/>
+                    </a:stretch>
+                  </pic:blipFill>
+                  <pic:spPr>
+                    <a:xfrm>
+                      <a:off x="0" y="0"/>
+                      <a:ext cx="2879725" cy="2256790"/>
+                    </a:xfrm>
+                    <a:prstGeom prst="rect">
+                      <a:avLst/>
+                    </a:prstGeom>
+                  </pic:spPr>
+                </pic:pic>
+              </a:graphicData>
+            </a:graphic>
+          </wp:anchor>
+        </w:drawing>
       </w:r>
     </w:p>
+    <w:tbl>
+      <w:tblPr>
+        <w:tblStyle w:val="a6"/>
+        <w:tblW w:w="0" w:type="auto"/>
+        <w:tblLook w:val="04A0" w:firstRow="1" w:lastRow="0" w:firstColumn="1" w:lastColumn="0" w:noHBand="0" w:noVBand="1"/>
+      </w:tblPr>
+      <w:tblGrid>
+        <w:gridCol w:w="3005"/>
+        <w:gridCol w:w="3005"/>
+        <w:gridCol w:w="3006"/>
+      </w:tblGrid>
+      <w:tr>
+        <w:tc>
+          <w:tcPr>
+            <w:tcW w:w="3005" w:type="dxa"/>
+            <w:vAlign w:val="center"/>
+          </w:tcPr>
+          <w:p>
+            <w:pPr>
+              <w:widowControl/>
+              <w:wordWrap/>
+              <w:autoSpaceDE/>
+              <w:autoSpaceDN/>
+              <w:jc w:val="center"/>
+              <w:textAlignment w:val="baseline"/>
+              <w:rPr>
+                <w:rFonts w:ascii="맑은 고딕" w:eastAsia="맑은 고딕" w:hAnsi="맑은 고딕" w:cs="맑은 고딕" w:hint="eastAsia"/>
+                <w:b/>
+                <w:bCs/>
+                <w:kern w:val="0"/>
+                <w:sz w:val="24"/>
+                <w:szCs w:val="24"/>
+                <w14:ligatures w14:val="none"/>
+              </w:rPr>
+            </w:pPr>
+            <w:r>
+              <w:rPr>
+                <w:rFonts w:ascii="맑은 고딕" w:eastAsia="맑은 고딕" w:hAnsi="맑은 고딕" w:cs="맑은 고딕"/>
+                <w:b/>
+                <w:bCs/>
+                <w:color w:val="FF0000"/>
+                <w:kern w:val="0"/>
+                <w:sz w:val="24"/>
+                <w:szCs w:val="24"/>
+                <w14:ligatures w14:val="none"/>
+              </w:rPr>
+              <w:t>2</w:t>
+            </w:r>
+            <w:r>
+              <w:rPr>
+                <w:rFonts w:ascii="맑은 고딕" w:eastAsia="맑은 고딕" w:hAnsi="맑은 고딕" w:cs="맑은 고딕" w:hint="eastAsia"/>
+                <w:b/>
+                <w:bCs/>
+                <w:color w:val="FF0000"/>
+                <w:kern w:val="0"/>
+                <w:sz w:val="24"/>
+                <w:szCs w:val="24"/>
+                <w14:ligatures w14:val="none"/>
+              </w:rPr>
+              <w:t>학년</w:t>
+            </w:r>
+          </w:p>
+        </w:tc>
+        <w:tc>
+          <w:tcPr>
+            <w:tcW w:w="3005" w:type="dxa"/>
+            <w:shd w:val="clear" w:color="auto" w:fill="FFF2CC" w:themeFill="accent4" w:themeFillTint="33"/>
+            <w:vAlign w:val="center"/>
+          </w:tcPr>
+          <w:p>
+            <w:pPr>
+              <w:widowControl/>
+              <w:wordWrap/>
+              <w:autoSpaceDE/>
+              <w:autoSpaceDN/>
+              <w:jc w:val="center"/>
+              <w:textAlignment w:val="baseline"/>
+              <w:rPr>
+                <w:rFonts w:ascii="맑은 고딕" w:eastAsia="맑은 고딕" w:hAnsi="맑은 고딕" w:cs="맑은 고딕" w:hint="eastAsia"/>
+                <w:b/>
+                <w:bCs/>
+                <w:kern w:val="0"/>
+                <w:sz w:val="24"/>
+                <w:szCs w:val="24"/>
+                <w14:ligatures w14:val="none"/>
+              </w:rPr>
+            </w:pPr>
+            <w:r>
+              <w:rPr>
+                <w:rFonts w:ascii="맑은 고딕" w:eastAsia="맑은 고딕" w:hAnsi="맑은 고딕" w:cs="맑은 고딕" w:hint="eastAsia"/>
+                <w:b/>
+                <w:bCs/>
+                <w:kern w:val="0"/>
+                <w:sz w:val="24"/>
+                <w:szCs w:val="24"/>
+                <w14:ligatures w14:val="none"/>
+              </w:rPr>
+              <w:t>R</w:t>
+            </w:r>
+            <w:r>
+              <w:rPr>
+                <w:rFonts w:ascii="맑은 고딕" w:eastAsia="맑은 고딕" w:hAnsi="맑은 고딕" w:cs="맑은 고딕"/>
+                <w:b/>
+                <w:bCs/>
+                <w:kern w:val="0"/>
+                <w:sz w:val="24"/>
+                <w:szCs w:val="24"/>
+                <w14:ligatures w14:val="none"/>
+              </w:rPr>
+              <w:t>aw Data</w:t>
+            </w:r>
+          </w:p>
+        </w:tc>
+        <w:tc>
+          <w:tcPr>
+            <w:tcW w:w="3006" w:type="dxa"/>
+            <w:shd w:val="clear" w:color="auto" w:fill="F7CAAC" w:themeFill="accent2" w:themeFillTint="66"/>
+            <w:vAlign w:val="center"/>
+          </w:tcPr>
+          <w:p>
+            <w:pPr>
+              <w:widowControl/>
+              <w:wordWrap/>
+              <w:autoSpaceDE/>
+              <w:autoSpaceDN/>
+              <w:jc w:val="center"/>
+              <w:textAlignment w:val="baseline"/>
+              <w:rPr>
+                <w:rFonts w:ascii="맑은 고딕" w:eastAsia="맑은 고딕" w:hAnsi="맑은 고딕" w:cs="맑은 고딕" w:hint="eastAsia"/>
+                <w:b/>
+                <w:bCs/>
+                <w:kern w:val="0"/>
+                <w:sz w:val="24"/>
+                <w:szCs w:val="24"/>
+                <w14:ligatures w14:val="none"/>
+              </w:rPr>
+            </w:pPr>
+            <w:r>
+              <w:rPr>
+                <w:rFonts w:ascii="맑은 고딕" w:eastAsia="맑은 고딕" w:hAnsi="맑은 고딕" w:cs="맑은 고딕" w:hint="eastAsia"/>
+                <w:b/>
+                <w:bCs/>
+                <w:kern w:val="0"/>
+                <w:sz w:val="24"/>
+                <w:szCs w:val="24"/>
+                <w14:ligatures w14:val="none"/>
+              </w:rPr>
+              <w:t>P</w:t>
+            </w:r>
+            <w:r>
+              <w:rPr>
+                <w:rFonts w:ascii="맑은 고딕" w:eastAsia="맑은 고딕" w:hAnsi="맑은 고딕" w:cs="맑은 고딕"/>
+                <w:b/>
+                <w:bCs/>
+                <w:kern w:val="0"/>
+                <w:sz w:val="24"/>
+                <w:szCs w:val="24"/>
+                <w14:ligatures w14:val="none"/>
+              </w:rPr>
+              <w:t>reprocess Data</w:t>
+            </w:r>
+          </w:p>
+        </w:tc>
+      </w:tr>
+      <w:tr>
+        <w:tc>
+          <w:tcPr>
+            <w:tcW w:w="3005" w:type="dxa"/>
+            <w:shd w:val="clear" w:color="auto" w:fill="D9E2F3" w:themeFill="accent1" w:themeFillTint="33"/>
+            <w:vAlign w:val="center"/>
+          </w:tcPr>
+          <w:p>
+            <w:pPr>
+              <w:widowControl/>
+              <w:wordWrap/>
+              <w:autoSpaceDE/>
+              <w:autoSpaceDN/>
+              <w:jc w:val="center"/>
+              <w:textAlignment w:val="baseline"/>
+              <w:rPr>
+                <w:rFonts w:ascii="맑은 고딕" w:eastAsia="맑은 고딕" w:hAnsi="맑은 고딕" w:cs="맑은 고딕" w:hint="eastAsia"/>
+                <w:b/>
+                <w:bCs/>
+                <w:kern w:val="0"/>
+                <w:sz w:val="24"/>
+                <w:szCs w:val="24"/>
+                <w14:ligatures w14:val="none"/>
+              </w:rPr>
+            </w:pPr>
+            <w:r>
+              <w:rPr>
+                <w:rFonts w:ascii="맑은 고딕" w:eastAsia="맑은 고딕" w:hAnsi="맑은 고딕" w:cs="맑은 고딕" w:hint="eastAsia"/>
+                <w:b/>
+                <w:bCs/>
+                <w:kern w:val="0"/>
+                <w:sz w:val="24"/>
+                <w:szCs w:val="24"/>
+                <w14:ligatures w14:val="none"/>
+              </w:rPr>
+              <w:t>A</w:t>
+            </w:r>
+            <w:r>
+              <w:rPr>
+                <w:rFonts w:ascii="맑은 고딕" w:eastAsia="맑은 고딕" w:hAnsi="맑은 고딕" w:cs="맑은 고딕"/>
+                <w:b/>
+                <w:bCs/>
+                <w:kern w:val="0"/>
+                <w:sz w:val="24"/>
+                <w:szCs w:val="24"/>
+                <w14:ligatures w14:val="none"/>
+              </w:rPr>
+              <w:t>ccuracy</w:t>
+            </w:r>
+          </w:p>
+        </w:tc>
+        <w:tc>
+          <w:tcPr>
+            <w:tcW w:w="3005" w:type="dxa"/>
+            <w:vAlign w:val="center"/>
+          </w:tcPr>
+          <w:p>
+            <w:pPr>
+              <w:widowControl/>
+              <w:wordWrap/>
+              <w:autoSpaceDE/>
+              <w:autoSpaceDN/>
+              <w:jc w:val="center"/>
+              <w:textAlignment w:val="baseline"/>
+              <w:rPr>
+                <w:rFonts w:ascii="맑은 고딕" w:eastAsia="맑은 고딕" w:hAnsi="맑은 고딕" w:cs="맑은 고딕" w:hint="eastAsia"/>
+                <w:kern w:val="0"/>
+                <w:sz w:val="24"/>
+                <w:szCs w:val="24"/>
+                <w14:ligatures w14:val="none"/>
+              </w:rPr>
+            </w:pPr>
+            <w:r>
+              <w:rPr>
+                <w:rFonts w:ascii="맑은 고딕" w:eastAsia="맑은 고딕" w:hAnsi="맑은 고딕" w:cs="맑은 고딕" w:hint="eastAsia"/>
+                <w:kern w:val="0"/>
+                <w:sz w:val="24"/>
+                <w:szCs w:val="24"/>
+                <w14:ligatures w14:val="none"/>
+              </w:rPr>
+              <w:t>0</w:t>
+            </w:r>
+            <w:r>
+              <w:rPr>
+                <w:rFonts w:ascii="맑은 고딕" w:eastAsia="맑은 고딕" w:hAnsi="맑은 고딕" w:cs="맑은 고딕"/>
+                <w:kern w:val="0"/>
+                <w:sz w:val="24"/>
+                <w:szCs w:val="24"/>
+                <w14:ligatures w14:val="none"/>
+              </w:rPr>
+              <w:t>.99</w:t>
+            </w:r>
+          </w:p>
+        </w:tc>
+        <w:tc>
+          <w:tcPr>
+            <w:tcW w:w="3006" w:type="dxa"/>
+            <w:vAlign w:val="center"/>
+          </w:tcPr>
+          <w:p>
+            <w:pPr>
+              <w:widowControl/>
+              <w:wordWrap/>
+              <w:autoSpaceDE/>
+              <w:autoSpaceDN/>
+              <w:jc w:val="center"/>
+              <w:textAlignment w:val="baseline"/>
+              <w:rPr>
+                <w:rFonts w:ascii="맑은 고딕" w:eastAsia="맑은 고딕" w:hAnsi="맑은 고딕" w:cs="맑은 고딕" w:hint="eastAsia"/>
+                <w:kern w:val="0"/>
+                <w:sz w:val="24"/>
+                <w:szCs w:val="24"/>
+                <w14:ligatures w14:val="none"/>
+              </w:rPr>
+            </w:pPr>
+            <w:r>
+              <w:rPr>
+                <w:rFonts w:ascii="맑은 고딕" w:eastAsia="맑은 고딕" w:hAnsi="맑은 고딕" w:cs="맑은 고딕" w:hint="eastAsia"/>
+                <w:kern w:val="0"/>
+                <w:sz w:val="24"/>
+                <w:szCs w:val="24"/>
+                <w14:ligatures w14:val="none"/>
+              </w:rPr>
+              <w:t>0</w:t>
+            </w:r>
+            <w:r>
+              <w:rPr>
+                <w:rFonts w:ascii="맑은 고딕" w:eastAsia="맑은 고딕" w:hAnsi="맑은 고딕" w:cs="맑은 고딕"/>
+                <w:kern w:val="0"/>
+                <w:sz w:val="24"/>
+                <w:szCs w:val="24"/>
+                <w14:ligatures w14:val="none"/>
+              </w:rPr>
+              <w:t>.99</w:t>
+            </w:r>
+          </w:p>
+        </w:tc>
+      </w:tr>
+      <w:tr>
+        <w:tc>
+          <w:tcPr>
+            <w:tcW w:w="3005" w:type="dxa"/>
+            <w:shd w:val="clear" w:color="auto" w:fill="D9E2F3" w:themeFill="accent1" w:themeFillTint="33"/>
+            <w:vAlign w:val="center"/>
+          </w:tcPr>
+          <w:p>
+            <w:pPr>
+              <w:widowControl/>
+              <w:wordWrap/>
+              <w:autoSpaceDE/>
+              <w:autoSpaceDN/>
+              <w:jc w:val="center"/>
+              <w:textAlignment w:val="baseline"/>
+              <w:rPr>
+                <w:rFonts w:ascii="맑은 고딕" w:eastAsia="맑은 고딕" w:hAnsi="맑은 고딕" w:cs="맑은 고딕" w:hint="eastAsia"/>
+                <w:b/>
+                <w:bCs/>
+                <w:kern w:val="0"/>
+                <w:sz w:val="24"/>
+                <w:szCs w:val="24"/>
+                <w14:ligatures w14:val="none"/>
+              </w:rPr>
+            </w:pPr>
+            <w:r>
+              <w:rPr>
+                <w:rFonts w:ascii="맑은 고딕" w:eastAsia="맑은 고딕" w:hAnsi="맑은 고딕" w:cs="맑은 고딕" w:hint="eastAsia"/>
+                <w:b/>
+                <w:bCs/>
+                <w:kern w:val="0"/>
+                <w:sz w:val="24"/>
+                <w:szCs w:val="24"/>
+                <w14:ligatures w14:val="none"/>
+              </w:rPr>
+              <w:t>P</w:t>
+            </w:r>
+            <w:r>
+              <w:rPr>
+                <w:rFonts w:ascii="맑은 고딕" w:eastAsia="맑은 고딕" w:hAnsi="맑은 고딕" w:cs="맑은 고딕"/>
+                <w:b/>
+                <w:bCs/>
+                <w:kern w:val="0"/>
+                <w:sz w:val="24"/>
+                <w:szCs w:val="24"/>
+                <w14:ligatures w14:val="none"/>
+              </w:rPr>
+              <w:t>recision</w:t>
+            </w:r>
+          </w:p>
+        </w:tc>
+        <w:tc>
+          <w:tcPr>
+            <w:tcW w:w="3005" w:type="dxa"/>
+            <w:vAlign w:val="center"/>
+          </w:tcPr>
+          <w:p>
+            <w:pPr>
+              <w:widowControl/>
+              <w:wordWrap/>
+              <w:autoSpaceDE/>
+              <w:autoSpaceDN/>
+              <w:jc w:val="center"/>
+              <w:textAlignment w:val="baseline"/>
+              <w:rPr>
+                <w:rFonts w:ascii="맑은 고딕" w:eastAsia="맑은 고딕" w:hAnsi="맑은 고딕" w:cs="맑은 고딕" w:hint="eastAsia"/>
+                <w:kern w:val="0"/>
+                <w:sz w:val="24"/>
+                <w:szCs w:val="24"/>
+                <w14:ligatures w14:val="none"/>
+              </w:rPr>
+            </w:pPr>
+            <w:r>
+              <w:rPr>
+                <w:rFonts w:ascii="맑은 고딕" w:eastAsia="맑은 고딕" w:hAnsi="맑은 고딕" w:cs="맑은 고딕" w:hint="eastAsia"/>
+                <w:kern w:val="0"/>
+                <w:sz w:val="24"/>
+                <w:szCs w:val="24"/>
+                <w14:ligatures w14:val="none"/>
+              </w:rPr>
+              <w:t>0</w:t>
+            </w:r>
+            <w:r>
+              <w:rPr>
+                <w:rFonts w:ascii="맑은 고딕" w:eastAsia="맑은 고딕" w:hAnsi="맑은 고딕" w:cs="맑은 고딕"/>
+                <w:kern w:val="0"/>
+                <w:sz w:val="24"/>
+                <w:szCs w:val="24"/>
+                <w14:ligatures w14:val="none"/>
+              </w:rPr>
+              <w:t>.61</w:t>
+            </w:r>
+          </w:p>
+        </w:tc>
+        <w:tc>
+          <w:tcPr>
+            <w:tcW w:w="3006" w:type="dxa"/>
+            <w:vAlign w:val="center"/>
+          </w:tcPr>
+          <w:p>
+            <w:pPr>
+              <w:widowControl/>
+              <w:wordWrap/>
+              <w:autoSpaceDE/>
+              <w:autoSpaceDN/>
+              <w:jc w:val="center"/>
+              <w:textAlignment w:val="baseline"/>
+              <w:rPr>
+                <w:rFonts w:ascii="맑은 고딕" w:eastAsia="맑은 고딕" w:hAnsi="맑은 고딕" w:cs="맑은 고딕" w:hint="eastAsia"/>
+                <w:kern w:val="0"/>
+                <w:sz w:val="24"/>
+                <w:szCs w:val="24"/>
+                <w14:ligatures w14:val="none"/>
+              </w:rPr>
+            </w:pPr>
+            <w:r>
+              <w:rPr>
+                <w:rFonts w:ascii="맑은 고딕" w:eastAsia="맑은 고딕" w:hAnsi="맑은 고딕" w:cs="맑은 고딕" w:hint="eastAsia"/>
+                <w:kern w:val="0"/>
+                <w:sz w:val="24"/>
+                <w:szCs w:val="24"/>
+                <w14:ligatures w14:val="none"/>
+              </w:rPr>
+              <w:t>0</w:t>
+            </w:r>
+            <w:r>
+              <w:rPr>
+                <w:rFonts w:ascii="맑은 고딕" w:eastAsia="맑은 고딕" w:hAnsi="맑은 고딕" w:cs="맑은 고딕"/>
+                <w:kern w:val="0"/>
+                <w:sz w:val="24"/>
+                <w:szCs w:val="24"/>
+                <w14:ligatures w14:val="none"/>
+              </w:rPr>
+              <w:t>.61</w:t>
+            </w:r>
+          </w:p>
+        </w:tc>
+      </w:tr>
+      <w:tr>
+        <w:tc>
+          <w:tcPr>
+            <w:tcW w:w="3005" w:type="dxa"/>
+            <w:shd w:val="clear" w:color="auto" w:fill="D9E2F3" w:themeFill="accent1" w:themeFillTint="33"/>
+            <w:vAlign w:val="center"/>
+          </w:tcPr>
+          <w:p>
+            <w:pPr>
+              <w:widowControl/>
+              <w:wordWrap/>
+              <w:autoSpaceDE/>
+              <w:autoSpaceDN/>
+              <w:jc w:val="center"/>
+              <w:textAlignment w:val="baseline"/>
+              <w:rPr>
+                <w:rFonts w:ascii="맑은 고딕" w:eastAsia="맑은 고딕" w:hAnsi="맑은 고딕" w:cs="맑은 고딕" w:hint="eastAsia"/>
+                <w:b/>
+                <w:bCs/>
+                <w:kern w:val="0"/>
+                <w:sz w:val="24"/>
+                <w:szCs w:val="24"/>
+                <w14:ligatures w14:val="none"/>
+              </w:rPr>
+            </w:pPr>
+            <w:r>
+              <w:rPr>
+                <w:rFonts w:ascii="맑은 고딕" w:eastAsia="맑은 고딕" w:hAnsi="맑은 고딕" w:cs="맑은 고딕" w:hint="eastAsia"/>
+                <w:b/>
+                <w:bCs/>
+                <w:kern w:val="0"/>
+                <w:sz w:val="24"/>
+                <w:szCs w:val="24"/>
+                <w14:ligatures w14:val="none"/>
+              </w:rPr>
+              <w:t>R</w:t>
+            </w:r>
+            <w:r>
+              <w:rPr>
+                <w:rFonts w:ascii="맑은 고딕" w:eastAsia="맑은 고딕" w:hAnsi="맑은 고딕" w:cs="맑은 고딕"/>
+                <w:b/>
+                <w:bCs/>
+                <w:kern w:val="0"/>
+                <w:sz w:val="24"/>
+                <w:szCs w:val="24"/>
+                <w14:ligatures w14:val="none"/>
+              </w:rPr>
+              <w:t>ecall</w:t>
+            </w:r>
+          </w:p>
+        </w:tc>
+        <w:tc>
+          <w:tcPr>
+            <w:tcW w:w="3005" w:type="dxa"/>
+            <w:vAlign w:val="center"/>
+          </w:tcPr>
+          <w:p>
+            <w:pPr>
+              <w:widowControl/>
+              <w:wordWrap/>
+              <w:autoSpaceDE/>
+              <w:autoSpaceDN/>
+              <w:jc w:val="center"/>
+              <w:textAlignment w:val="baseline"/>
+              <w:rPr>
+                <w:rFonts w:ascii="맑은 고딕" w:eastAsia="맑은 고딕" w:hAnsi="맑은 고딕" w:cs="맑은 고딕" w:hint="eastAsia"/>
+                <w:kern w:val="0"/>
+                <w:sz w:val="24"/>
+                <w:szCs w:val="24"/>
+                <w14:ligatures w14:val="none"/>
+              </w:rPr>
+            </w:pPr>
+            <w:r>
+              <w:rPr>
+                <w:rFonts w:ascii="맑은 고딕" w:eastAsia="맑은 고딕" w:hAnsi="맑은 고딕" w:cs="맑은 고딕" w:hint="eastAsia"/>
+                <w:kern w:val="0"/>
+                <w:sz w:val="24"/>
+                <w:szCs w:val="24"/>
+                <w14:ligatures w14:val="none"/>
+              </w:rPr>
+              <w:t>0</w:t>
+            </w:r>
+            <w:r>
+              <w:rPr>
+                <w:rFonts w:ascii="맑은 고딕" w:eastAsia="맑은 고딕" w:hAnsi="맑은 고딕" w:cs="맑은 고딕"/>
+                <w:kern w:val="0"/>
+                <w:sz w:val="24"/>
+                <w:szCs w:val="24"/>
+                <w14:ligatures w14:val="none"/>
+              </w:rPr>
+              <w:t>.7</w:t>
+            </w:r>
+          </w:p>
+        </w:tc>
+        <w:tc>
+          <w:tcPr>
+            <w:tcW w:w="3006" w:type="dxa"/>
+            <w:vAlign w:val="center"/>
+          </w:tcPr>
+          <w:p>
+            <w:pPr>
+              <w:widowControl/>
+              <w:wordWrap/>
+              <w:autoSpaceDE/>
+              <w:autoSpaceDN/>
+              <w:jc w:val="center"/>
+              <w:textAlignment w:val="baseline"/>
+              <w:rPr>
+                <w:rFonts w:ascii="맑은 고딕" w:eastAsia="맑은 고딕" w:hAnsi="맑은 고딕" w:cs="맑은 고딕" w:hint="eastAsia"/>
+                <w:kern w:val="0"/>
+                <w:sz w:val="24"/>
+                <w:szCs w:val="24"/>
+                <w14:ligatures w14:val="none"/>
+              </w:rPr>
+            </w:pPr>
+            <w:r>
+              <w:rPr>
+                <w:rFonts w:ascii="맑은 고딕" w:eastAsia="맑은 고딕" w:hAnsi="맑은 고딕" w:cs="맑은 고딕" w:hint="eastAsia"/>
+                <w:kern w:val="0"/>
+                <w:sz w:val="24"/>
+                <w:szCs w:val="24"/>
+                <w14:ligatures w14:val="none"/>
+              </w:rPr>
+              <w:t>0</w:t>
+            </w:r>
+            <w:r>
+              <w:rPr>
+                <w:rFonts w:ascii="맑은 고딕" w:eastAsia="맑은 고딕" w:hAnsi="맑은 고딕" w:cs="맑은 고딕"/>
+                <w:kern w:val="0"/>
+                <w:sz w:val="24"/>
+                <w:szCs w:val="24"/>
+                <w14:ligatures w14:val="none"/>
+              </w:rPr>
+              <w:t>.7</w:t>
+            </w:r>
+          </w:p>
+        </w:tc>
+      </w:tr>
+      <w:tr>
+        <w:tc>
+          <w:tcPr>
+            <w:tcW w:w="3005" w:type="dxa"/>
+            <w:shd w:val="clear" w:color="auto" w:fill="D9E2F3" w:themeFill="accent1" w:themeFillTint="33"/>
+            <w:vAlign w:val="center"/>
+          </w:tcPr>
+          <w:p>
+            <w:pPr>
+              <w:widowControl/>
+              <w:wordWrap/>
+              <w:autoSpaceDE/>
+              <w:autoSpaceDN/>
+              <w:jc w:val="center"/>
+              <w:textAlignment w:val="baseline"/>
+              <w:rPr>
+                <w:rFonts w:ascii="맑은 고딕" w:eastAsia="맑은 고딕" w:hAnsi="맑은 고딕" w:cs="맑은 고딕" w:hint="eastAsia"/>
+                <w:b/>
+                <w:bCs/>
+                <w:kern w:val="0"/>
+                <w:sz w:val="24"/>
+                <w:szCs w:val="24"/>
+                <w14:ligatures w14:val="none"/>
+              </w:rPr>
+            </w:pPr>
+            <w:r>
+              <w:rPr>
+                <w:rFonts w:ascii="맑은 고딕" w:eastAsia="맑은 고딕" w:hAnsi="맑은 고딕" w:cs="맑은 고딕" w:hint="eastAsia"/>
+                <w:b/>
+                <w:bCs/>
+                <w:kern w:val="0"/>
+                <w:sz w:val="24"/>
+                <w:szCs w:val="24"/>
+                <w14:ligatures w14:val="none"/>
+              </w:rPr>
+              <w:t>F</w:t>
+            </w:r>
+            <w:r>
+              <w:rPr>
+                <w:rFonts w:ascii="맑은 고딕" w:eastAsia="맑은 고딕" w:hAnsi="맑은 고딕" w:cs="맑은 고딕"/>
+                <w:b/>
+                <w:bCs/>
+                <w:kern w:val="0"/>
+                <w:sz w:val="24"/>
+                <w:szCs w:val="24"/>
+                <w14:ligatures w14:val="none"/>
+              </w:rPr>
+              <w:t>1-Score</w:t>
+            </w:r>
+          </w:p>
+        </w:tc>
+        <w:tc>
+          <w:tcPr>
+            <w:tcW w:w="3005" w:type="dxa"/>
+            <w:vAlign w:val="center"/>
+          </w:tcPr>
+          <w:p>
+            <w:pPr>
+              <w:widowControl/>
+              <w:wordWrap/>
+              <w:autoSpaceDE/>
+              <w:autoSpaceDN/>
+              <w:jc w:val="center"/>
+              <w:textAlignment w:val="baseline"/>
+              <w:rPr>
+                <w:rFonts w:ascii="맑은 고딕" w:eastAsia="맑은 고딕" w:hAnsi="맑은 고딕" w:cs="맑은 고딕" w:hint="eastAsia"/>
+                <w:kern w:val="0"/>
+                <w:sz w:val="24"/>
+                <w:szCs w:val="24"/>
+                <w14:ligatures w14:val="none"/>
+              </w:rPr>
+            </w:pPr>
+            <w:r>
+              <w:rPr>
+                <w:rFonts w:ascii="맑은 고딕" w:eastAsia="맑은 고딕" w:hAnsi="맑은 고딕" w:cs="맑은 고딕" w:hint="eastAsia"/>
+                <w:kern w:val="0"/>
+                <w:sz w:val="24"/>
+                <w:szCs w:val="24"/>
+                <w14:ligatures w14:val="none"/>
+              </w:rPr>
+              <w:t>0</w:t>
+            </w:r>
+            <w:r>
+              <w:rPr>
+                <w:rFonts w:ascii="맑은 고딕" w:eastAsia="맑은 고딕" w:hAnsi="맑은 고딕" w:cs="맑은 고딕"/>
+                <w:kern w:val="0"/>
+                <w:sz w:val="24"/>
+                <w:szCs w:val="24"/>
+                <w14:ligatures w14:val="none"/>
+              </w:rPr>
+              <w:t>.65</w:t>
+            </w:r>
+          </w:p>
+        </w:tc>
+        <w:tc>
+          <w:tcPr>
+            <w:tcW w:w="3006" w:type="dxa"/>
+            <w:vAlign w:val="center"/>
+          </w:tcPr>
+          <w:p>
+            <w:pPr>
+              <w:widowControl/>
+              <w:wordWrap/>
+              <w:autoSpaceDE/>
+              <w:autoSpaceDN/>
+              <w:jc w:val="center"/>
+              <w:textAlignment w:val="baseline"/>
+              <w:rPr>
+                <w:rFonts w:ascii="맑은 고딕" w:eastAsia="맑은 고딕" w:hAnsi="맑은 고딕" w:cs="맑은 고딕" w:hint="eastAsia"/>
+                <w:kern w:val="0"/>
+                <w:sz w:val="24"/>
+                <w:szCs w:val="24"/>
+                <w14:ligatures w14:val="none"/>
+              </w:rPr>
+            </w:pPr>
+            <w:r>
+              <w:rPr>
+                <w:rFonts w:ascii="맑은 고딕" w:eastAsia="맑은 고딕" w:hAnsi="맑은 고딕" w:cs="맑은 고딕" w:hint="eastAsia"/>
+                <w:kern w:val="0"/>
+                <w:sz w:val="24"/>
+                <w:szCs w:val="24"/>
+                <w14:ligatures w14:val="none"/>
+              </w:rPr>
+              <w:t>0</w:t>
+            </w:r>
+            <w:r>
+              <w:rPr>
+                <w:rFonts w:ascii="맑은 고딕" w:eastAsia="맑은 고딕" w:hAnsi="맑은 고딕" w:cs="맑은 고딕"/>
+                <w:kern w:val="0"/>
+                <w:sz w:val="24"/>
+                <w:szCs w:val="24"/>
+                <w14:ligatures w14:val="none"/>
+              </w:rPr>
+              <w:t>.65</w:t>
+            </w:r>
+          </w:p>
+        </w:tc>
+      </w:tr>
+    </w:tbl>
     <w:p>
       <w:pPr>
         <w:widowControl/>
@@ -1289,6 +4255,12 @@
           <w14:ligatures w14:val="none"/>
         </w:rPr>
       </w:pPr>
+      <w:r>
+        <w:rPr>
+          <w:noProof/>
+        </w:rPr>
+        <w:t xml:space="preserve"> </w:t>
+      </w:r>
     </w:p>
     <w:p>
       <w:pPr>
@@ -1300,14 +4272,857 @@
         <w:jc w:val="left"/>
         <w:textAlignment w:val="baseline"/>
         <w:rPr>
-          <w:rFonts w:asciiTheme="majorHAnsi" w:eastAsia="Times New Roman" w:hAnsiTheme="majorHAnsi" w:cs="굴림"/>
+          <w:rFonts w:ascii="맑은 고딕" w:eastAsia="맑은 고딕" w:hAnsi="맑은 고딕" w:cs="맑은 고딕" w:hint="eastAsia"/>
           <w:kern w:val="0"/>
           <w:sz w:val="24"/>
           <w:szCs w:val="24"/>
           <w14:ligatures w14:val="none"/>
         </w:rPr>
       </w:pPr>
+      <w:r>
+        <w:rPr>
+          <w:rFonts w:ascii="맑은 고딕" w:eastAsia="맑은 고딕" w:hAnsi="맑은 고딕" w:cs="맑은 고딕"/>
+          <w:kern w:val="0"/>
+          <w:sz w:val="24"/>
+          <w:szCs w:val="24"/>
+          <w14:ligatures w14:val="none"/>
+        </w:rPr>
+        <w:drawing>
+          <wp:anchor distT="0" distB="0" distL="114300" distR="114300" simplePos="0" relativeHeight="251665408" behindDoc="0" locked="0" layoutInCell="1" allowOverlap="1" wp14:anchorId="7A1E775B" wp14:editId="32F3C04D">
+            <wp:simplePos x="0" y="0"/>
+            <wp:positionH relativeFrom="margin">
+              <wp:align>right</wp:align>
+            </wp:positionH>
+            <wp:positionV relativeFrom="paragraph">
+              <wp:posOffset>2073275</wp:posOffset>
+            </wp:positionV>
+            <wp:extent cx="2879725" cy="2256790"/>
+            <wp:effectExtent l="0" t="0" r="0" b="0"/>
+            <wp:wrapSquare wrapText="bothSides"/>
+            <wp:docPr id="1783640033" name="그림 1"/>
+            <wp:cNvGraphicFramePr>
+              <a:graphicFrameLocks xmlns:a="http://schemas.openxmlformats.org/drawingml/2006/main" noChangeAspect="1"/>
+            </wp:cNvGraphicFramePr>
+            <a:graphic xmlns:a="http://schemas.openxmlformats.org/drawingml/2006/main">
+              <a:graphicData uri="http://schemas.openxmlformats.org/drawingml/2006/picture">
+                <pic:pic xmlns:pic="http://schemas.openxmlformats.org/drawingml/2006/picture">
+                  <pic:nvPicPr>
+                    <pic:cNvPr id="1783640033" name=""/>
+                    <pic:cNvPicPr/>
+                  </pic:nvPicPr>
+                  <pic:blipFill>
+                    <a:blip r:embed="rId20">
+                      <a:extLst>
+                        <a:ext uri="{28A0092B-C50C-407E-A947-70E740481C1C}">
+                          <a14:useLocalDpi xmlns:a14="http://schemas.microsoft.com/office/drawing/2010/main" val="0"/>
+                        </a:ext>
+                      </a:extLst>
+                    </a:blip>
+                    <a:stretch>
+                      <a:fillRect/>
+                    </a:stretch>
+                  </pic:blipFill>
+                  <pic:spPr>
+                    <a:xfrm>
+                      <a:off x="0" y="0"/>
+                      <a:ext cx="2879725" cy="2256790"/>
+                    </a:xfrm>
+                    <a:prstGeom prst="rect">
+                      <a:avLst/>
+                    </a:prstGeom>
+                  </pic:spPr>
+                </pic:pic>
+              </a:graphicData>
+            </a:graphic>
+            <wp14:sizeRelH relativeFrom="margin">
+              <wp14:pctWidth>0</wp14:pctWidth>
+            </wp14:sizeRelH>
+            <wp14:sizeRelV relativeFrom="margin">
+              <wp14:pctHeight>0</wp14:pctHeight>
+            </wp14:sizeRelV>
+          </wp:anchor>
+        </w:drawing>
+      </w:r>
+      <w:r>
+        <w:rPr>
+          <w:rFonts w:ascii="맑은 고딕" w:eastAsia="맑은 고딕" w:hAnsi="맑은 고딕" w:cs="맑은 고딕"/>
+          <w:kern w:val="0"/>
+          <w:sz w:val="24"/>
+          <w:szCs w:val="24"/>
+          <w14:ligatures w14:val="none"/>
+        </w:rPr>
+        <w:drawing>
+          <wp:anchor distT="0" distB="0" distL="114300" distR="114300" simplePos="0" relativeHeight="251664384" behindDoc="0" locked="0" layoutInCell="1" allowOverlap="1" wp14:anchorId="7CD34D5B" wp14:editId="4F788764">
+            <wp:simplePos x="0" y="0"/>
+            <wp:positionH relativeFrom="margin">
+              <wp:align>left</wp:align>
+            </wp:positionH>
+            <wp:positionV relativeFrom="paragraph">
+              <wp:posOffset>2073275</wp:posOffset>
+            </wp:positionV>
+            <wp:extent cx="2880000" cy="2257200"/>
+            <wp:effectExtent l="0" t="0" r="0" b="0"/>
+            <wp:wrapSquare wrapText="bothSides"/>
+            <wp:docPr id="1911255583" name="그림 1"/>
+            <wp:cNvGraphicFramePr>
+              <a:graphicFrameLocks xmlns:a="http://schemas.openxmlformats.org/drawingml/2006/main" noChangeAspect="1"/>
+            </wp:cNvGraphicFramePr>
+            <a:graphic xmlns:a="http://schemas.openxmlformats.org/drawingml/2006/main">
+              <a:graphicData uri="http://schemas.openxmlformats.org/drawingml/2006/picture">
+                <pic:pic xmlns:pic="http://schemas.openxmlformats.org/drawingml/2006/picture">
+                  <pic:nvPicPr>
+                    <pic:cNvPr id="1911255583" name=""/>
+                    <pic:cNvPicPr/>
+                  </pic:nvPicPr>
+                  <pic:blipFill>
+                    <a:blip r:embed="rId21">
+                      <a:extLst>
+                        <a:ext uri="{28A0092B-C50C-407E-A947-70E740481C1C}">
+                          <a14:useLocalDpi xmlns:a14="http://schemas.microsoft.com/office/drawing/2010/main" val="0"/>
+                        </a:ext>
+                      </a:extLst>
+                    </a:blip>
+                    <a:stretch>
+                      <a:fillRect/>
+                    </a:stretch>
+                  </pic:blipFill>
+                  <pic:spPr>
+                    <a:xfrm>
+                      <a:off x="0" y="0"/>
+                      <a:ext cx="2880000" cy="2257200"/>
+                    </a:xfrm>
+                    <a:prstGeom prst="rect">
+                      <a:avLst/>
+                    </a:prstGeom>
+                  </pic:spPr>
+                </pic:pic>
+              </a:graphicData>
+            </a:graphic>
+          </wp:anchor>
+        </w:drawing>
+      </w:r>
     </w:p>
+    <w:tbl>
+      <w:tblPr>
+        <w:tblStyle w:val="a6"/>
+        <w:tblW w:w="0" w:type="auto"/>
+        <w:tblLook w:val="04A0" w:firstRow="1" w:lastRow="0" w:firstColumn="1" w:lastColumn="0" w:noHBand="0" w:noVBand="1"/>
+      </w:tblPr>
+      <w:tblGrid>
+        <w:gridCol w:w="3005"/>
+        <w:gridCol w:w="3005"/>
+        <w:gridCol w:w="3006"/>
+      </w:tblGrid>
+      <w:tr>
+        <w:tc>
+          <w:tcPr>
+            <w:tcW w:w="3005" w:type="dxa"/>
+            <w:vAlign w:val="center"/>
+          </w:tcPr>
+          <w:p>
+            <w:pPr>
+              <w:widowControl/>
+              <w:wordWrap/>
+              <w:autoSpaceDE/>
+              <w:autoSpaceDN/>
+              <w:jc w:val="center"/>
+              <w:textAlignment w:val="baseline"/>
+              <w:rPr>
+                <w:rFonts w:ascii="맑은 고딕" w:eastAsia="맑은 고딕" w:hAnsi="맑은 고딕" w:cs="맑은 고딕" w:hint="eastAsia"/>
+                <w:b/>
+                <w:bCs/>
+                <w:kern w:val="0"/>
+                <w:sz w:val="24"/>
+                <w:szCs w:val="24"/>
+                <w14:ligatures w14:val="none"/>
+              </w:rPr>
+            </w:pPr>
+            <w:r>
+              <w:rPr>
+                <w:rFonts w:ascii="맑은 고딕" w:eastAsia="맑은 고딕" w:hAnsi="맑은 고딕" w:cs="맑은 고딕"/>
+                <w:b/>
+                <w:bCs/>
+                <w:color w:val="FF0000"/>
+                <w:kern w:val="0"/>
+                <w:sz w:val="24"/>
+                <w:szCs w:val="24"/>
+                <w14:ligatures w14:val="none"/>
+              </w:rPr>
+              <w:t>3</w:t>
+            </w:r>
+            <w:r>
+              <w:rPr>
+                <w:rFonts w:ascii="맑은 고딕" w:eastAsia="맑은 고딕" w:hAnsi="맑은 고딕" w:cs="맑은 고딕" w:hint="eastAsia"/>
+                <w:b/>
+                <w:bCs/>
+                <w:color w:val="FF0000"/>
+                <w:kern w:val="0"/>
+                <w:sz w:val="24"/>
+                <w:szCs w:val="24"/>
+                <w14:ligatures w14:val="none"/>
+              </w:rPr>
+              <w:t>학년</w:t>
+            </w:r>
+          </w:p>
+        </w:tc>
+        <w:tc>
+          <w:tcPr>
+            <w:tcW w:w="3005" w:type="dxa"/>
+            <w:shd w:val="clear" w:color="auto" w:fill="FFF2CC" w:themeFill="accent4" w:themeFillTint="33"/>
+            <w:vAlign w:val="center"/>
+          </w:tcPr>
+          <w:p>
+            <w:pPr>
+              <w:widowControl/>
+              <w:wordWrap/>
+              <w:autoSpaceDE/>
+              <w:autoSpaceDN/>
+              <w:jc w:val="center"/>
+              <w:textAlignment w:val="baseline"/>
+              <w:rPr>
+                <w:rFonts w:ascii="맑은 고딕" w:eastAsia="맑은 고딕" w:hAnsi="맑은 고딕" w:cs="맑은 고딕" w:hint="eastAsia"/>
+                <w:b/>
+                <w:bCs/>
+                <w:kern w:val="0"/>
+                <w:sz w:val="24"/>
+                <w:szCs w:val="24"/>
+                <w14:ligatures w14:val="none"/>
+              </w:rPr>
+            </w:pPr>
+            <w:r>
+              <w:rPr>
+                <w:rFonts w:ascii="맑은 고딕" w:eastAsia="맑은 고딕" w:hAnsi="맑은 고딕" w:cs="맑은 고딕" w:hint="eastAsia"/>
+                <w:b/>
+                <w:bCs/>
+                <w:kern w:val="0"/>
+                <w:sz w:val="24"/>
+                <w:szCs w:val="24"/>
+                <w14:ligatures w14:val="none"/>
+              </w:rPr>
+              <w:t>R</w:t>
+            </w:r>
+            <w:r>
+              <w:rPr>
+                <w:rFonts w:ascii="맑은 고딕" w:eastAsia="맑은 고딕" w:hAnsi="맑은 고딕" w:cs="맑은 고딕"/>
+                <w:b/>
+                <w:bCs/>
+                <w:kern w:val="0"/>
+                <w:sz w:val="24"/>
+                <w:szCs w:val="24"/>
+                <w14:ligatures w14:val="none"/>
+              </w:rPr>
+              <w:t>aw Data</w:t>
+            </w:r>
+          </w:p>
+        </w:tc>
+        <w:tc>
+          <w:tcPr>
+            <w:tcW w:w="3006" w:type="dxa"/>
+            <w:shd w:val="clear" w:color="auto" w:fill="F7CAAC" w:themeFill="accent2" w:themeFillTint="66"/>
+            <w:vAlign w:val="center"/>
+          </w:tcPr>
+          <w:p>
+            <w:pPr>
+              <w:widowControl/>
+              <w:wordWrap/>
+              <w:autoSpaceDE/>
+              <w:autoSpaceDN/>
+              <w:jc w:val="center"/>
+              <w:textAlignment w:val="baseline"/>
+              <w:rPr>
+                <w:rFonts w:ascii="맑은 고딕" w:eastAsia="맑은 고딕" w:hAnsi="맑은 고딕" w:cs="맑은 고딕" w:hint="eastAsia"/>
+                <w:b/>
+                <w:bCs/>
+                <w:kern w:val="0"/>
+                <w:sz w:val="24"/>
+                <w:szCs w:val="24"/>
+                <w14:ligatures w14:val="none"/>
+              </w:rPr>
+            </w:pPr>
+            <w:r>
+              <w:rPr>
+                <w:rFonts w:ascii="맑은 고딕" w:eastAsia="맑은 고딕" w:hAnsi="맑은 고딕" w:cs="맑은 고딕" w:hint="eastAsia"/>
+                <w:b/>
+                <w:bCs/>
+                <w:kern w:val="0"/>
+                <w:sz w:val="24"/>
+                <w:szCs w:val="24"/>
+                <w14:ligatures w14:val="none"/>
+              </w:rPr>
+              <w:t>P</w:t>
+            </w:r>
+            <w:r>
+              <w:rPr>
+                <w:rFonts w:ascii="맑은 고딕" w:eastAsia="맑은 고딕" w:hAnsi="맑은 고딕" w:cs="맑은 고딕"/>
+                <w:b/>
+                <w:bCs/>
+                <w:kern w:val="0"/>
+                <w:sz w:val="24"/>
+                <w:szCs w:val="24"/>
+                <w14:ligatures w14:val="none"/>
+              </w:rPr>
+              <w:t>reprocess Data</w:t>
+            </w:r>
+          </w:p>
+        </w:tc>
+      </w:tr>
+      <w:tr>
+        <w:tc>
+          <w:tcPr>
+            <w:tcW w:w="3005" w:type="dxa"/>
+            <w:shd w:val="clear" w:color="auto" w:fill="D9E2F3" w:themeFill="accent1" w:themeFillTint="33"/>
+            <w:vAlign w:val="center"/>
+          </w:tcPr>
+          <w:p>
+            <w:pPr>
+              <w:widowControl/>
+              <w:wordWrap/>
+              <w:autoSpaceDE/>
+              <w:autoSpaceDN/>
+              <w:jc w:val="center"/>
+              <w:textAlignment w:val="baseline"/>
+              <w:rPr>
+                <w:rFonts w:ascii="맑은 고딕" w:eastAsia="맑은 고딕" w:hAnsi="맑은 고딕" w:cs="맑은 고딕" w:hint="eastAsia"/>
+                <w:b/>
+                <w:bCs/>
+                <w:kern w:val="0"/>
+                <w:sz w:val="24"/>
+                <w:szCs w:val="24"/>
+                <w14:ligatures w14:val="none"/>
+              </w:rPr>
+            </w:pPr>
+            <w:r>
+              <w:rPr>
+                <w:rFonts w:ascii="맑은 고딕" w:eastAsia="맑은 고딕" w:hAnsi="맑은 고딕" w:cs="맑은 고딕" w:hint="eastAsia"/>
+                <w:b/>
+                <w:bCs/>
+                <w:kern w:val="0"/>
+                <w:sz w:val="24"/>
+                <w:szCs w:val="24"/>
+                <w14:ligatures w14:val="none"/>
+              </w:rPr>
+              <w:t>A</w:t>
+            </w:r>
+            <w:r>
+              <w:rPr>
+                <w:rFonts w:ascii="맑은 고딕" w:eastAsia="맑은 고딕" w:hAnsi="맑은 고딕" w:cs="맑은 고딕"/>
+                <w:b/>
+                <w:bCs/>
+                <w:kern w:val="0"/>
+                <w:sz w:val="24"/>
+                <w:szCs w:val="24"/>
+                <w14:ligatures w14:val="none"/>
+              </w:rPr>
+              <w:t>ccuracy</w:t>
+            </w:r>
+          </w:p>
+        </w:tc>
+        <w:tc>
+          <w:tcPr>
+            <w:tcW w:w="3005" w:type="dxa"/>
+            <w:vAlign w:val="center"/>
+          </w:tcPr>
+          <w:p>
+            <w:pPr>
+              <w:widowControl/>
+              <w:wordWrap/>
+              <w:autoSpaceDE/>
+              <w:autoSpaceDN/>
+              <w:jc w:val="center"/>
+              <w:textAlignment w:val="baseline"/>
+              <w:rPr>
+                <w:rFonts w:ascii="맑은 고딕" w:eastAsia="맑은 고딕" w:hAnsi="맑은 고딕" w:cs="맑은 고딕" w:hint="eastAsia"/>
+                <w:kern w:val="0"/>
+                <w:sz w:val="24"/>
+                <w:szCs w:val="24"/>
+                <w14:ligatures w14:val="none"/>
+              </w:rPr>
+            </w:pPr>
+            <w:r>
+              <w:rPr>
+                <w:rFonts w:ascii="맑은 고딕" w:eastAsia="맑은 고딕" w:hAnsi="맑은 고딕" w:cs="맑은 고딕" w:hint="eastAsia"/>
+                <w:kern w:val="0"/>
+                <w:sz w:val="24"/>
+                <w:szCs w:val="24"/>
+                <w14:ligatures w14:val="none"/>
+              </w:rPr>
+              <w:t>0</w:t>
+            </w:r>
+            <w:r>
+              <w:rPr>
+                <w:rFonts w:ascii="맑은 고딕" w:eastAsia="맑은 고딕" w:hAnsi="맑은 고딕" w:cs="맑은 고딕"/>
+                <w:kern w:val="0"/>
+                <w:sz w:val="24"/>
+                <w:szCs w:val="24"/>
+                <w14:ligatures w14:val="none"/>
+              </w:rPr>
+              <w:t>.99</w:t>
+            </w:r>
+          </w:p>
+        </w:tc>
+        <w:tc>
+          <w:tcPr>
+            <w:tcW w:w="3006" w:type="dxa"/>
+            <w:vAlign w:val="center"/>
+          </w:tcPr>
+          <w:p>
+            <w:pPr>
+              <w:widowControl/>
+              <w:wordWrap/>
+              <w:autoSpaceDE/>
+              <w:autoSpaceDN/>
+              <w:jc w:val="center"/>
+              <w:textAlignment w:val="baseline"/>
+              <w:rPr>
+                <w:rFonts w:ascii="맑은 고딕" w:eastAsia="맑은 고딕" w:hAnsi="맑은 고딕" w:cs="맑은 고딕" w:hint="eastAsia"/>
+                <w:kern w:val="0"/>
+                <w:sz w:val="24"/>
+                <w:szCs w:val="24"/>
+                <w14:ligatures w14:val="none"/>
+              </w:rPr>
+            </w:pPr>
+            <w:r>
+              <w:rPr>
+                <w:rFonts w:ascii="맑은 고딕" w:eastAsia="맑은 고딕" w:hAnsi="맑은 고딕" w:cs="맑은 고딕" w:hint="eastAsia"/>
+                <w:kern w:val="0"/>
+                <w:sz w:val="24"/>
+                <w:szCs w:val="24"/>
+                <w14:ligatures w14:val="none"/>
+              </w:rPr>
+              <w:t>0</w:t>
+            </w:r>
+            <w:r>
+              <w:rPr>
+                <w:rFonts w:ascii="맑은 고딕" w:eastAsia="맑은 고딕" w:hAnsi="맑은 고딕" w:cs="맑은 고딕"/>
+                <w:kern w:val="0"/>
+                <w:sz w:val="24"/>
+                <w:szCs w:val="24"/>
+                <w14:ligatures w14:val="none"/>
+              </w:rPr>
+              <w:t>.99</w:t>
+            </w:r>
+          </w:p>
+        </w:tc>
+      </w:tr>
+      <w:tr>
+        <w:tc>
+          <w:tcPr>
+            <w:tcW w:w="3005" w:type="dxa"/>
+            <w:shd w:val="clear" w:color="auto" w:fill="D9E2F3" w:themeFill="accent1" w:themeFillTint="33"/>
+            <w:vAlign w:val="center"/>
+          </w:tcPr>
+          <w:p>
+            <w:pPr>
+              <w:widowControl/>
+              <w:wordWrap/>
+              <w:autoSpaceDE/>
+              <w:autoSpaceDN/>
+              <w:jc w:val="center"/>
+              <w:textAlignment w:val="baseline"/>
+              <w:rPr>
+                <w:rFonts w:ascii="맑은 고딕" w:eastAsia="맑은 고딕" w:hAnsi="맑은 고딕" w:cs="맑은 고딕" w:hint="eastAsia"/>
+                <w:b/>
+                <w:bCs/>
+                <w:kern w:val="0"/>
+                <w:sz w:val="24"/>
+                <w:szCs w:val="24"/>
+                <w14:ligatures w14:val="none"/>
+              </w:rPr>
+            </w:pPr>
+            <w:r>
+              <w:rPr>
+                <w:rFonts w:ascii="맑은 고딕" w:eastAsia="맑은 고딕" w:hAnsi="맑은 고딕" w:cs="맑은 고딕" w:hint="eastAsia"/>
+                <w:b/>
+                <w:bCs/>
+                <w:kern w:val="0"/>
+                <w:sz w:val="24"/>
+                <w:szCs w:val="24"/>
+                <w14:ligatures w14:val="none"/>
+              </w:rPr>
+              <w:t>P</w:t>
+            </w:r>
+            <w:r>
+              <w:rPr>
+                <w:rFonts w:ascii="맑은 고딕" w:eastAsia="맑은 고딕" w:hAnsi="맑은 고딕" w:cs="맑은 고딕"/>
+                <w:b/>
+                <w:bCs/>
+                <w:kern w:val="0"/>
+                <w:sz w:val="24"/>
+                <w:szCs w:val="24"/>
+                <w14:ligatures w14:val="none"/>
+              </w:rPr>
+              <w:t>recision</w:t>
+            </w:r>
+          </w:p>
+        </w:tc>
+        <w:tc>
+          <w:tcPr>
+            <w:tcW w:w="3005" w:type="dxa"/>
+            <w:vAlign w:val="center"/>
+          </w:tcPr>
+          <w:p>
+            <w:pPr>
+              <w:widowControl/>
+              <w:wordWrap/>
+              <w:autoSpaceDE/>
+              <w:autoSpaceDN/>
+              <w:jc w:val="center"/>
+              <w:textAlignment w:val="baseline"/>
+              <w:rPr>
+                <w:rFonts w:ascii="맑은 고딕" w:eastAsia="맑은 고딕" w:hAnsi="맑은 고딕" w:cs="맑은 고딕" w:hint="eastAsia"/>
+                <w:kern w:val="0"/>
+                <w:sz w:val="24"/>
+                <w:szCs w:val="24"/>
+                <w14:ligatures w14:val="none"/>
+              </w:rPr>
+            </w:pPr>
+            <w:r>
+              <w:rPr>
+                <w:rFonts w:ascii="맑은 고딕" w:eastAsia="맑은 고딕" w:hAnsi="맑은 고딕" w:cs="맑은 고딕" w:hint="eastAsia"/>
+                <w:kern w:val="0"/>
+                <w:sz w:val="24"/>
+                <w:szCs w:val="24"/>
+                <w14:ligatures w14:val="none"/>
+              </w:rPr>
+              <w:t>0</w:t>
+            </w:r>
+            <w:r>
+              <w:rPr>
+                <w:rFonts w:ascii="맑은 고딕" w:eastAsia="맑은 고딕" w:hAnsi="맑은 고딕" w:cs="맑은 고딕"/>
+                <w:kern w:val="0"/>
+                <w:sz w:val="24"/>
+                <w:szCs w:val="24"/>
+                <w14:ligatures w14:val="none"/>
+              </w:rPr>
+              <w:t>.88</w:t>
+            </w:r>
+          </w:p>
+        </w:tc>
+        <w:tc>
+          <w:tcPr>
+            <w:tcW w:w="3006" w:type="dxa"/>
+            <w:vAlign w:val="center"/>
+          </w:tcPr>
+          <w:p>
+            <w:pPr>
+              <w:widowControl/>
+              <w:wordWrap/>
+              <w:autoSpaceDE/>
+              <w:autoSpaceDN/>
+              <w:jc w:val="center"/>
+              <w:textAlignment w:val="baseline"/>
+              <w:rPr>
+                <w:rFonts w:ascii="맑은 고딕" w:eastAsia="맑은 고딕" w:hAnsi="맑은 고딕" w:cs="맑은 고딕" w:hint="eastAsia"/>
+                <w:kern w:val="0"/>
+                <w:sz w:val="24"/>
+                <w:szCs w:val="24"/>
+                <w14:ligatures w14:val="none"/>
+              </w:rPr>
+            </w:pPr>
+            <w:r>
+              <w:rPr>
+                <w:rFonts w:ascii="맑은 고딕" w:eastAsia="맑은 고딕" w:hAnsi="맑은 고딕" w:cs="맑은 고딕" w:hint="eastAsia"/>
+                <w:color w:val="0070C0"/>
+                <w:kern w:val="0"/>
+                <w:sz w:val="24"/>
+                <w:szCs w:val="24"/>
+                <w14:ligatures w14:val="none"/>
+              </w:rPr>
+              <w:t>0</w:t>
+            </w:r>
+            <w:r>
+              <w:rPr>
+                <w:rFonts w:ascii="맑은 고딕" w:eastAsia="맑은 고딕" w:hAnsi="맑은 고딕" w:cs="맑은 고딕"/>
+                <w:color w:val="0070C0"/>
+                <w:kern w:val="0"/>
+                <w:sz w:val="24"/>
+                <w:szCs w:val="24"/>
+                <w14:ligatures w14:val="none"/>
+              </w:rPr>
+              <w:t>.82</w:t>
+            </w:r>
+          </w:p>
+        </w:tc>
+      </w:tr>
+      <w:tr>
+        <w:tc>
+          <w:tcPr>
+            <w:tcW w:w="3005" w:type="dxa"/>
+            <w:shd w:val="clear" w:color="auto" w:fill="D9E2F3" w:themeFill="accent1" w:themeFillTint="33"/>
+            <w:vAlign w:val="center"/>
+          </w:tcPr>
+          <w:p>
+            <w:pPr>
+              <w:widowControl/>
+              <w:wordWrap/>
+              <w:autoSpaceDE/>
+              <w:autoSpaceDN/>
+              <w:jc w:val="center"/>
+              <w:textAlignment w:val="baseline"/>
+              <w:rPr>
+                <w:rFonts w:ascii="맑은 고딕" w:eastAsia="맑은 고딕" w:hAnsi="맑은 고딕" w:cs="맑은 고딕" w:hint="eastAsia"/>
+                <w:b/>
+                <w:bCs/>
+                <w:kern w:val="0"/>
+                <w:sz w:val="24"/>
+                <w:szCs w:val="24"/>
+                <w14:ligatures w14:val="none"/>
+              </w:rPr>
+            </w:pPr>
+            <w:r>
+              <w:rPr>
+                <w:rFonts w:ascii="맑은 고딕" w:eastAsia="맑은 고딕" w:hAnsi="맑은 고딕" w:cs="맑은 고딕" w:hint="eastAsia"/>
+                <w:b/>
+                <w:bCs/>
+                <w:kern w:val="0"/>
+                <w:sz w:val="24"/>
+                <w:szCs w:val="24"/>
+                <w14:ligatures w14:val="none"/>
+              </w:rPr>
+              <w:t>R</w:t>
+            </w:r>
+            <w:r>
+              <w:rPr>
+                <w:rFonts w:ascii="맑은 고딕" w:eastAsia="맑은 고딕" w:hAnsi="맑은 고딕" w:cs="맑은 고딕"/>
+                <w:b/>
+                <w:bCs/>
+                <w:kern w:val="0"/>
+                <w:sz w:val="24"/>
+                <w:szCs w:val="24"/>
+                <w14:ligatures w14:val="none"/>
+              </w:rPr>
+              <w:t>ecall</w:t>
+            </w:r>
+          </w:p>
+        </w:tc>
+        <w:tc>
+          <w:tcPr>
+            <w:tcW w:w="3005" w:type="dxa"/>
+            <w:vAlign w:val="center"/>
+          </w:tcPr>
+          <w:p>
+            <w:pPr>
+              <w:widowControl/>
+              <w:wordWrap/>
+              <w:autoSpaceDE/>
+              <w:autoSpaceDN/>
+              <w:jc w:val="center"/>
+              <w:textAlignment w:val="baseline"/>
+              <w:rPr>
+                <w:rFonts w:ascii="맑은 고딕" w:eastAsia="맑은 고딕" w:hAnsi="맑은 고딕" w:cs="맑은 고딕" w:hint="eastAsia"/>
+                <w:kern w:val="0"/>
+                <w:sz w:val="24"/>
+                <w:szCs w:val="24"/>
+                <w14:ligatures w14:val="none"/>
+              </w:rPr>
+            </w:pPr>
+            <w:r>
+              <w:rPr>
+                <w:rFonts w:ascii="맑은 고딕" w:eastAsia="맑은 고딕" w:hAnsi="맑은 고딕" w:cs="맑은 고딕" w:hint="eastAsia"/>
+                <w:kern w:val="0"/>
+                <w:sz w:val="24"/>
+                <w:szCs w:val="24"/>
+                <w14:ligatures w14:val="none"/>
+              </w:rPr>
+              <w:t>0</w:t>
+            </w:r>
+            <w:r>
+              <w:rPr>
+                <w:rFonts w:ascii="맑은 고딕" w:eastAsia="맑은 고딕" w:hAnsi="맑은 고딕" w:cs="맑은 고딕"/>
+                <w:kern w:val="0"/>
+                <w:sz w:val="24"/>
+                <w:szCs w:val="24"/>
+                <w14:ligatures w14:val="none"/>
+              </w:rPr>
+              <w:t>.61</w:t>
+            </w:r>
+          </w:p>
+        </w:tc>
+        <w:tc>
+          <w:tcPr>
+            <w:tcW w:w="3006" w:type="dxa"/>
+            <w:vAlign w:val="center"/>
+          </w:tcPr>
+          <w:p>
+            <w:pPr>
+              <w:widowControl/>
+              <w:wordWrap/>
+              <w:autoSpaceDE/>
+              <w:autoSpaceDN/>
+              <w:jc w:val="center"/>
+              <w:textAlignment w:val="baseline"/>
+              <w:rPr>
+                <w:rFonts w:ascii="맑은 고딕" w:eastAsia="맑은 고딕" w:hAnsi="맑은 고딕" w:cs="맑은 고딕" w:hint="eastAsia"/>
+                <w:kern w:val="0"/>
+                <w:sz w:val="24"/>
+                <w:szCs w:val="24"/>
+                <w14:ligatures w14:val="none"/>
+              </w:rPr>
+            </w:pPr>
+            <w:r>
+              <w:rPr>
+                <w:rFonts w:ascii="맑은 고딕" w:eastAsia="맑은 고딕" w:hAnsi="맑은 고딕" w:cs="맑은 고딕" w:hint="eastAsia"/>
+                <w:kern w:val="0"/>
+                <w:sz w:val="24"/>
+                <w:szCs w:val="24"/>
+                <w14:ligatures w14:val="none"/>
+              </w:rPr>
+              <w:t>0</w:t>
+            </w:r>
+            <w:r>
+              <w:rPr>
+                <w:rFonts w:ascii="맑은 고딕" w:eastAsia="맑은 고딕" w:hAnsi="맑은 고딕" w:cs="맑은 고딕"/>
+                <w:kern w:val="0"/>
+                <w:sz w:val="24"/>
+                <w:szCs w:val="24"/>
+                <w14:ligatures w14:val="none"/>
+              </w:rPr>
+              <w:t>.61</w:t>
+            </w:r>
+          </w:p>
+        </w:tc>
+      </w:tr>
+      <w:tr>
+        <w:tc>
+          <w:tcPr>
+            <w:tcW w:w="3005" w:type="dxa"/>
+            <w:shd w:val="clear" w:color="auto" w:fill="D9E2F3" w:themeFill="accent1" w:themeFillTint="33"/>
+            <w:vAlign w:val="center"/>
+          </w:tcPr>
+          <w:p>
+            <w:pPr>
+              <w:widowControl/>
+              <w:wordWrap/>
+              <w:autoSpaceDE/>
+              <w:autoSpaceDN/>
+              <w:jc w:val="center"/>
+              <w:textAlignment w:val="baseline"/>
+              <w:rPr>
+                <w:rFonts w:ascii="맑은 고딕" w:eastAsia="맑은 고딕" w:hAnsi="맑은 고딕" w:cs="맑은 고딕" w:hint="eastAsia"/>
+                <w:b/>
+                <w:bCs/>
+                <w:kern w:val="0"/>
+                <w:sz w:val="24"/>
+                <w:szCs w:val="24"/>
+                <w14:ligatures w14:val="none"/>
+              </w:rPr>
+            </w:pPr>
+            <w:r>
+              <w:rPr>
+                <w:rFonts w:ascii="맑은 고딕" w:eastAsia="맑은 고딕" w:hAnsi="맑은 고딕" w:cs="맑은 고딕" w:hint="eastAsia"/>
+                <w:b/>
+                <w:bCs/>
+                <w:kern w:val="0"/>
+                <w:sz w:val="24"/>
+                <w:szCs w:val="24"/>
+                <w14:ligatures w14:val="none"/>
+              </w:rPr>
+              <w:t>F</w:t>
+            </w:r>
+            <w:r>
+              <w:rPr>
+                <w:rFonts w:ascii="맑은 고딕" w:eastAsia="맑은 고딕" w:hAnsi="맑은 고딕" w:cs="맑은 고딕"/>
+                <w:b/>
+                <w:bCs/>
+                <w:kern w:val="0"/>
+                <w:sz w:val="24"/>
+                <w:szCs w:val="24"/>
+                <w14:ligatures w14:val="none"/>
+              </w:rPr>
+              <w:t>1-Score</w:t>
+            </w:r>
+          </w:p>
+        </w:tc>
+        <w:tc>
+          <w:tcPr>
+            <w:tcW w:w="3005" w:type="dxa"/>
+            <w:vAlign w:val="center"/>
+          </w:tcPr>
+          <w:p>
+            <w:pPr>
+              <w:widowControl/>
+              <w:wordWrap/>
+              <w:autoSpaceDE/>
+              <w:autoSpaceDN/>
+              <w:jc w:val="center"/>
+              <w:textAlignment w:val="baseline"/>
+              <w:rPr>
+                <w:rFonts w:ascii="맑은 고딕" w:eastAsia="맑은 고딕" w:hAnsi="맑은 고딕" w:cs="맑은 고딕" w:hint="eastAsia"/>
+                <w:kern w:val="0"/>
+                <w:sz w:val="24"/>
+                <w:szCs w:val="24"/>
+                <w14:ligatures w14:val="none"/>
+              </w:rPr>
+            </w:pPr>
+            <w:r>
+              <w:rPr>
+                <w:rFonts w:ascii="맑은 고딕" w:eastAsia="맑은 고딕" w:hAnsi="맑은 고딕" w:cs="맑은 고딕" w:hint="eastAsia"/>
+                <w:kern w:val="0"/>
+                <w:sz w:val="24"/>
+                <w:szCs w:val="24"/>
+                <w14:ligatures w14:val="none"/>
+              </w:rPr>
+              <w:t>0</w:t>
+            </w:r>
+            <w:r>
+              <w:rPr>
+                <w:rFonts w:ascii="맑은 고딕" w:eastAsia="맑은 고딕" w:hAnsi="맑은 고딕" w:cs="맑은 고딕"/>
+                <w:kern w:val="0"/>
+                <w:sz w:val="24"/>
+                <w:szCs w:val="24"/>
+                <w14:ligatures w14:val="none"/>
+              </w:rPr>
+              <w:t>.72</w:t>
+            </w:r>
+          </w:p>
+        </w:tc>
+        <w:tc>
+          <w:tcPr>
+            <w:tcW w:w="3006" w:type="dxa"/>
+            <w:vAlign w:val="center"/>
+          </w:tcPr>
+          <w:p>
+            <w:pPr>
+              <w:widowControl/>
+              <w:wordWrap/>
+              <w:autoSpaceDE/>
+              <w:autoSpaceDN/>
+              <w:jc w:val="center"/>
+              <w:textAlignment w:val="baseline"/>
+              <w:rPr>
+                <w:rFonts w:ascii="맑은 고딕" w:eastAsia="맑은 고딕" w:hAnsi="맑은 고딕" w:cs="맑은 고딕" w:hint="eastAsia"/>
+                <w:kern w:val="0"/>
+                <w:sz w:val="24"/>
+                <w:szCs w:val="24"/>
+                <w14:ligatures w14:val="none"/>
+              </w:rPr>
+            </w:pPr>
+            <w:r>
+              <w:rPr>
+                <w:rFonts w:ascii="맑은 고딕" w:eastAsia="맑은 고딕" w:hAnsi="맑은 고딕" w:cs="맑은 고딕" w:hint="eastAsia"/>
+                <w:color w:val="0070C0"/>
+                <w:kern w:val="0"/>
+                <w:sz w:val="24"/>
+                <w:szCs w:val="24"/>
+                <w14:ligatures w14:val="none"/>
+              </w:rPr>
+              <w:t>0</w:t>
+            </w:r>
+            <w:r>
+              <w:rPr>
+                <w:rFonts w:ascii="맑은 고딕" w:eastAsia="맑은 고딕" w:hAnsi="맑은 고딕" w:cs="맑은 고딕"/>
+                <w:color w:val="0070C0"/>
+                <w:kern w:val="0"/>
+                <w:sz w:val="24"/>
+                <w:szCs w:val="24"/>
+                <w14:ligatures w14:val="none"/>
+              </w:rPr>
+              <w:t>.7</w:t>
+            </w:r>
+          </w:p>
+        </w:tc>
+      </w:tr>
+    </w:tbl>
     <w:p>
       <w:pPr>
         <w:widowControl/>
@@ -1318,10 +5133,7 @@
         <w:jc w:val="left"/>
         <w:textAlignment w:val="baseline"/>
         <w:rPr>
-          <w:rFonts w:asciiTheme="majorHAnsi" w:eastAsia="Times New Roman" w:hAnsiTheme="majorHAnsi" w:cs="굴림"/>
-          <w:b/>
-          <w:bCs/>
-          <w:color w:val="4472C4" w:themeColor="accent1"/>
+          <w:rFonts w:ascii="맑은 고딕" w:eastAsia="맑은 고딕" w:hAnsi="맑은 고딕" w:cs="맑은 고딕" w:hint="eastAsia"/>
           <w:kern w:val="0"/>
           <w:sz w:val="24"/>
           <w:szCs w:val="24"/>
@@ -1330,18 +5142,833 @@
       </w:pPr>
       <w:r>
         <w:rPr>
-          <w:rFonts w:asciiTheme="majorHAnsi" w:eastAsia="Times New Roman" w:hAnsiTheme="majorHAnsi" w:cs="굴림"/>
-          <w:b/>
-          <w:bCs/>
-          <w:color w:val="4472C4" w:themeColor="accent1"/>
+          <w:rFonts w:ascii="맑은 고딕" w:eastAsia="맑은 고딕" w:hAnsi="맑은 고딕" w:cs="맑은 고딕"/>
           <w:kern w:val="0"/>
           <w:sz w:val="24"/>
           <w:szCs w:val="24"/>
           <w14:ligatures w14:val="none"/>
         </w:rPr>
-        <w:t>결과</w:t>
+        <w:lastRenderedPageBreak/>
+        <w:drawing>
+          <wp:anchor distT="0" distB="0" distL="114300" distR="114300" simplePos="0" relativeHeight="251667456" behindDoc="0" locked="0" layoutInCell="1" allowOverlap="1" wp14:anchorId="775B0323" wp14:editId="5D0E633F">
+            <wp:simplePos x="0" y="0"/>
+            <wp:positionH relativeFrom="margin">
+              <wp:align>right</wp:align>
+            </wp:positionH>
+            <wp:positionV relativeFrom="paragraph">
+              <wp:posOffset>1894840</wp:posOffset>
+            </wp:positionV>
+            <wp:extent cx="2879725" cy="2256790"/>
+            <wp:effectExtent l="0" t="0" r="0" b="0"/>
+            <wp:wrapSquare wrapText="bothSides"/>
+            <wp:docPr id="743674728" name="그림 1"/>
+            <wp:cNvGraphicFramePr>
+              <a:graphicFrameLocks xmlns:a="http://schemas.openxmlformats.org/drawingml/2006/main" noChangeAspect="1"/>
+            </wp:cNvGraphicFramePr>
+            <a:graphic xmlns:a="http://schemas.openxmlformats.org/drawingml/2006/main">
+              <a:graphicData uri="http://schemas.openxmlformats.org/drawingml/2006/picture">
+                <pic:pic xmlns:pic="http://schemas.openxmlformats.org/drawingml/2006/picture">
+                  <pic:nvPicPr>
+                    <pic:cNvPr id="743674728" name=""/>
+                    <pic:cNvPicPr/>
+                  </pic:nvPicPr>
+                  <pic:blipFill>
+                    <a:blip r:embed="rId22">
+                      <a:extLst>
+                        <a:ext uri="{28A0092B-C50C-407E-A947-70E740481C1C}">
+                          <a14:useLocalDpi xmlns:a14="http://schemas.microsoft.com/office/drawing/2010/main" val="0"/>
+                        </a:ext>
+                      </a:extLst>
+                    </a:blip>
+                    <a:stretch>
+                      <a:fillRect/>
+                    </a:stretch>
+                  </pic:blipFill>
+                  <pic:spPr>
+                    <a:xfrm>
+                      <a:off x="0" y="0"/>
+                      <a:ext cx="2879725" cy="2256790"/>
+                    </a:xfrm>
+                    <a:prstGeom prst="rect">
+                      <a:avLst/>
+                    </a:prstGeom>
+                  </pic:spPr>
+                </pic:pic>
+              </a:graphicData>
+            </a:graphic>
+          </wp:anchor>
+        </w:drawing>
+      </w:r>
+      <w:r>
+        <w:rPr>
+          <w:rFonts w:ascii="맑은 고딕" w:eastAsia="맑은 고딕" w:hAnsi="맑은 고딕" w:cs="맑은 고딕"/>
+          <w:kern w:val="0"/>
+          <w:sz w:val="24"/>
+          <w:szCs w:val="24"/>
+          <w14:ligatures w14:val="none"/>
+        </w:rPr>
+        <w:drawing>
+          <wp:anchor distT="0" distB="0" distL="114300" distR="114300" simplePos="0" relativeHeight="251666432" behindDoc="0" locked="0" layoutInCell="1" allowOverlap="1" wp14:anchorId="0ABA1730" wp14:editId="4629F18A">
+            <wp:simplePos x="0" y="0"/>
+            <wp:positionH relativeFrom="margin">
+              <wp:align>left</wp:align>
+            </wp:positionH>
+            <wp:positionV relativeFrom="paragraph">
+              <wp:posOffset>1894840</wp:posOffset>
+            </wp:positionV>
+            <wp:extent cx="2880000" cy="2257200"/>
+            <wp:effectExtent l="0" t="0" r="0" b="0"/>
+            <wp:wrapSquare wrapText="bothSides"/>
+            <wp:docPr id="1526955923" name="그림 1"/>
+            <wp:cNvGraphicFramePr>
+              <a:graphicFrameLocks xmlns:a="http://schemas.openxmlformats.org/drawingml/2006/main" noChangeAspect="1"/>
+            </wp:cNvGraphicFramePr>
+            <a:graphic xmlns:a="http://schemas.openxmlformats.org/drawingml/2006/main">
+              <a:graphicData uri="http://schemas.openxmlformats.org/drawingml/2006/picture">
+                <pic:pic xmlns:pic="http://schemas.openxmlformats.org/drawingml/2006/picture">
+                  <pic:nvPicPr>
+                    <pic:cNvPr id="1526955923" name=""/>
+                    <pic:cNvPicPr/>
+                  </pic:nvPicPr>
+                  <pic:blipFill>
+                    <a:blip r:embed="rId23">
+                      <a:extLst>
+                        <a:ext uri="{28A0092B-C50C-407E-A947-70E740481C1C}">
+                          <a14:useLocalDpi xmlns:a14="http://schemas.microsoft.com/office/drawing/2010/main" val="0"/>
+                        </a:ext>
+                      </a:extLst>
+                    </a:blip>
+                    <a:stretch>
+                      <a:fillRect/>
+                    </a:stretch>
+                  </pic:blipFill>
+                  <pic:spPr>
+                    <a:xfrm>
+                      <a:off x="0" y="0"/>
+                      <a:ext cx="2880000" cy="2257200"/>
+                    </a:xfrm>
+                    <a:prstGeom prst="rect">
+                      <a:avLst/>
+                    </a:prstGeom>
+                  </pic:spPr>
+                </pic:pic>
+              </a:graphicData>
+            </a:graphic>
+          </wp:anchor>
+        </w:drawing>
       </w:r>
     </w:p>
+    <w:tbl>
+      <w:tblPr>
+        <w:tblStyle w:val="a6"/>
+        <w:tblW w:w="0" w:type="auto"/>
+        <w:tblLook w:val="04A0" w:firstRow="1" w:lastRow="0" w:firstColumn="1" w:lastColumn="0" w:noHBand="0" w:noVBand="1"/>
+      </w:tblPr>
+      <w:tblGrid>
+        <w:gridCol w:w="3005"/>
+        <w:gridCol w:w="3005"/>
+        <w:gridCol w:w="3006"/>
+      </w:tblGrid>
+      <w:tr>
+        <w:tc>
+          <w:tcPr>
+            <w:tcW w:w="3005" w:type="dxa"/>
+            <w:vAlign w:val="center"/>
+          </w:tcPr>
+          <w:p>
+            <w:pPr>
+              <w:widowControl/>
+              <w:wordWrap/>
+              <w:autoSpaceDE/>
+              <w:autoSpaceDN/>
+              <w:jc w:val="center"/>
+              <w:textAlignment w:val="baseline"/>
+              <w:rPr>
+                <w:rFonts w:ascii="맑은 고딕" w:eastAsia="맑은 고딕" w:hAnsi="맑은 고딕" w:cs="맑은 고딕" w:hint="eastAsia"/>
+                <w:kern w:val="0"/>
+                <w:sz w:val="24"/>
+                <w:szCs w:val="24"/>
+                <w14:ligatures w14:val="none"/>
+              </w:rPr>
+            </w:pPr>
+            <w:r>
+              <w:rPr>
+                <w:rFonts w:ascii="맑은 고딕" w:eastAsia="맑은 고딕" w:hAnsi="맑은 고딕" w:cs="맑은 고딕"/>
+                <w:color w:val="FF0000"/>
+                <w:kern w:val="0"/>
+                <w:sz w:val="24"/>
+                <w:szCs w:val="24"/>
+                <w14:ligatures w14:val="none"/>
+              </w:rPr>
+              <w:t>4</w:t>
+            </w:r>
+            <w:r>
+              <w:rPr>
+                <w:rFonts w:ascii="맑은 고딕" w:eastAsia="맑은 고딕" w:hAnsi="맑은 고딕" w:cs="맑은 고딕" w:hint="eastAsia"/>
+                <w:color w:val="FF0000"/>
+                <w:kern w:val="0"/>
+                <w:sz w:val="24"/>
+                <w:szCs w:val="24"/>
+                <w14:ligatures w14:val="none"/>
+              </w:rPr>
+              <w:t>학년</w:t>
+            </w:r>
+          </w:p>
+        </w:tc>
+        <w:tc>
+          <w:tcPr>
+            <w:tcW w:w="3005" w:type="dxa"/>
+            <w:shd w:val="clear" w:color="auto" w:fill="FFF2CC" w:themeFill="accent4" w:themeFillTint="33"/>
+            <w:vAlign w:val="center"/>
+          </w:tcPr>
+          <w:p>
+            <w:pPr>
+              <w:widowControl/>
+              <w:wordWrap/>
+              <w:autoSpaceDE/>
+              <w:autoSpaceDN/>
+              <w:jc w:val="center"/>
+              <w:textAlignment w:val="baseline"/>
+              <w:rPr>
+                <w:rFonts w:ascii="맑은 고딕" w:eastAsia="맑은 고딕" w:hAnsi="맑은 고딕" w:cs="맑은 고딕" w:hint="eastAsia"/>
+                <w:b/>
+                <w:bCs/>
+                <w:kern w:val="0"/>
+                <w:sz w:val="24"/>
+                <w:szCs w:val="24"/>
+                <w14:ligatures w14:val="none"/>
+              </w:rPr>
+            </w:pPr>
+            <w:r>
+              <w:rPr>
+                <w:rFonts w:ascii="맑은 고딕" w:eastAsia="맑은 고딕" w:hAnsi="맑은 고딕" w:cs="맑은 고딕" w:hint="eastAsia"/>
+                <w:b/>
+                <w:bCs/>
+                <w:kern w:val="0"/>
+                <w:sz w:val="24"/>
+                <w:szCs w:val="24"/>
+                <w14:ligatures w14:val="none"/>
+              </w:rPr>
+              <w:t>R</w:t>
+            </w:r>
+            <w:r>
+              <w:rPr>
+                <w:rFonts w:ascii="맑은 고딕" w:eastAsia="맑은 고딕" w:hAnsi="맑은 고딕" w:cs="맑은 고딕"/>
+                <w:b/>
+                <w:bCs/>
+                <w:kern w:val="0"/>
+                <w:sz w:val="24"/>
+                <w:szCs w:val="24"/>
+                <w14:ligatures w14:val="none"/>
+              </w:rPr>
+              <w:t>aw Data</w:t>
+            </w:r>
+          </w:p>
+        </w:tc>
+        <w:tc>
+          <w:tcPr>
+            <w:tcW w:w="3006" w:type="dxa"/>
+            <w:shd w:val="clear" w:color="auto" w:fill="F7CAAC" w:themeFill="accent2" w:themeFillTint="66"/>
+            <w:vAlign w:val="center"/>
+          </w:tcPr>
+          <w:p>
+            <w:pPr>
+              <w:widowControl/>
+              <w:wordWrap/>
+              <w:autoSpaceDE/>
+              <w:autoSpaceDN/>
+              <w:jc w:val="center"/>
+              <w:textAlignment w:val="baseline"/>
+              <w:rPr>
+                <w:rFonts w:ascii="맑은 고딕" w:eastAsia="맑은 고딕" w:hAnsi="맑은 고딕" w:cs="맑은 고딕" w:hint="eastAsia"/>
+                <w:b/>
+                <w:bCs/>
+                <w:kern w:val="0"/>
+                <w:sz w:val="24"/>
+                <w:szCs w:val="24"/>
+                <w14:ligatures w14:val="none"/>
+              </w:rPr>
+            </w:pPr>
+            <w:r>
+              <w:rPr>
+                <w:rFonts w:ascii="맑은 고딕" w:eastAsia="맑은 고딕" w:hAnsi="맑은 고딕" w:cs="맑은 고딕" w:hint="eastAsia"/>
+                <w:b/>
+                <w:bCs/>
+                <w:kern w:val="0"/>
+                <w:sz w:val="24"/>
+                <w:szCs w:val="24"/>
+                <w14:ligatures w14:val="none"/>
+              </w:rPr>
+              <w:t>P</w:t>
+            </w:r>
+            <w:r>
+              <w:rPr>
+                <w:rFonts w:ascii="맑은 고딕" w:eastAsia="맑은 고딕" w:hAnsi="맑은 고딕" w:cs="맑은 고딕"/>
+                <w:b/>
+                <w:bCs/>
+                <w:kern w:val="0"/>
+                <w:sz w:val="24"/>
+                <w:szCs w:val="24"/>
+                <w14:ligatures w14:val="none"/>
+              </w:rPr>
+              <w:t>reprocess Data</w:t>
+            </w:r>
+          </w:p>
+        </w:tc>
+      </w:tr>
+      <w:tr>
+        <w:tc>
+          <w:tcPr>
+            <w:tcW w:w="3005" w:type="dxa"/>
+            <w:shd w:val="clear" w:color="auto" w:fill="D9E2F3" w:themeFill="accent1" w:themeFillTint="33"/>
+            <w:vAlign w:val="center"/>
+          </w:tcPr>
+          <w:p>
+            <w:pPr>
+              <w:widowControl/>
+              <w:wordWrap/>
+              <w:autoSpaceDE/>
+              <w:autoSpaceDN/>
+              <w:jc w:val="center"/>
+              <w:textAlignment w:val="baseline"/>
+              <w:rPr>
+                <w:rFonts w:ascii="맑은 고딕" w:eastAsia="맑은 고딕" w:hAnsi="맑은 고딕" w:cs="맑은 고딕" w:hint="eastAsia"/>
+                <w:b/>
+                <w:bCs/>
+                <w:kern w:val="0"/>
+                <w:sz w:val="24"/>
+                <w:szCs w:val="24"/>
+                <w14:ligatures w14:val="none"/>
+              </w:rPr>
+            </w:pPr>
+            <w:r>
+              <w:rPr>
+                <w:rFonts w:ascii="맑은 고딕" w:eastAsia="맑은 고딕" w:hAnsi="맑은 고딕" w:cs="맑은 고딕" w:hint="eastAsia"/>
+                <w:b/>
+                <w:bCs/>
+                <w:kern w:val="0"/>
+                <w:sz w:val="24"/>
+                <w:szCs w:val="24"/>
+                <w14:ligatures w14:val="none"/>
+              </w:rPr>
+              <w:t>A</w:t>
+            </w:r>
+            <w:r>
+              <w:rPr>
+                <w:rFonts w:ascii="맑은 고딕" w:eastAsia="맑은 고딕" w:hAnsi="맑은 고딕" w:cs="맑은 고딕"/>
+                <w:b/>
+                <w:bCs/>
+                <w:kern w:val="0"/>
+                <w:sz w:val="24"/>
+                <w:szCs w:val="24"/>
+                <w14:ligatures w14:val="none"/>
+              </w:rPr>
+              <w:t>ccuracy</w:t>
+            </w:r>
+          </w:p>
+        </w:tc>
+        <w:tc>
+          <w:tcPr>
+            <w:tcW w:w="3005" w:type="dxa"/>
+            <w:vAlign w:val="center"/>
+          </w:tcPr>
+          <w:p>
+            <w:pPr>
+              <w:widowControl/>
+              <w:wordWrap/>
+              <w:autoSpaceDE/>
+              <w:autoSpaceDN/>
+              <w:jc w:val="center"/>
+              <w:textAlignment w:val="baseline"/>
+              <w:rPr>
+                <w:rFonts w:ascii="맑은 고딕" w:eastAsia="맑은 고딕" w:hAnsi="맑은 고딕" w:cs="맑은 고딕" w:hint="eastAsia"/>
+                <w:kern w:val="0"/>
+                <w:sz w:val="24"/>
+                <w:szCs w:val="24"/>
+                <w14:ligatures w14:val="none"/>
+              </w:rPr>
+            </w:pPr>
+            <w:r>
+              <w:rPr>
+                <w:rFonts w:ascii="맑은 고딕" w:eastAsia="맑은 고딕" w:hAnsi="맑은 고딕" w:cs="맑은 고딕" w:hint="eastAsia"/>
+                <w:kern w:val="0"/>
+                <w:sz w:val="24"/>
+                <w:szCs w:val="24"/>
+                <w14:ligatures w14:val="none"/>
+              </w:rPr>
+              <w:t>0</w:t>
+            </w:r>
+            <w:r>
+              <w:rPr>
+                <w:rFonts w:ascii="맑은 고딕" w:eastAsia="맑은 고딕" w:hAnsi="맑은 고딕" w:cs="맑은 고딕"/>
+                <w:kern w:val="0"/>
+                <w:sz w:val="24"/>
+                <w:szCs w:val="24"/>
+                <w14:ligatures w14:val="none"/>
+              </w:rPr>
+              <w:t>.99</w:t>
+            </w:r>
+          </w:p>
+        </w:tc>
+        <w:tc>
+          <w:tcPr>
+            <w:tcW w:w="3006" w:type="dxa"/>
+            <w:vAlign w:val="center"/>
+          </w:tcPr>
+          <w:p>
+            <w:pPr>
+              <w:widowControl/>
+              <w:wordWrap/>
+              <w:autoSpaceDE/>
+              <w:autoSpaceDN/>
+              <w:jc w:val="center"/>
+              <w:textAlignment w:val="baseline"/>
+              <w:rPr>
+                <w:rFonts w:ascii="맑은 고딕" w:eastAsia="맑은 고딕" w:hAnsi="맑은 고딕" w:cs="맑은 고딕" w:hint="eastAsia"/>
+                <w:kern w:val="0"/>
+                <w:sz w:val="24"/>
+                <w:szCs w:val="24"/>
+                <w14:ligatures w14:val="none"/>
+              </w:rPr>
+            </w:pPr>
+            <w:r>
+              <w:rPr>
+                <w:rFonts w:ascii="맑은 고딕" w:eastAsia="맑은 고딕" w:hAnsi="맑은 고딕" w:cs="맑은 고딕" w:hint="eastAsia"/>
+                <w:kern w:val="0"/>
+                <w:sz w:val="24"/>
+                <w:szCs w:val="24"/>
+                <w14:ligatures w14:val="none"/>
+              </w:rPr>
+              <w:t>0</w:t>
+            </w:r>
+            <w:r>
+              <w:rPr>
+                <w:rFonts w:ascii="맑은 고딕" w:eastAsia="맑은 고딕" w:hAnsi="맑은 고딕" w:cs="맑은 고딕"/>
+                <w:kern w:val="0"/>
+                <w:sz w:val="24"/>
+                <w:szCs w:val="24"/>
+                <w14:ligatures w14:val="none"/>
+              </w:rPr>
+              <w:t>.99</w:t>
+            </w:r>
+          </w:p>
+        </w:tc>
+      </w:tr>
+      <w:tr>
+        <w:tc>
+          <w:tcPr>
+            <w:tcW w:w="3005" w:type="dxa"/>
+            <w:shd w:val="clear" w:color="auto" w:fill="D9E2F3" w:themeFill="accent1" w:themeFillTint="33"/>
+            <w:vAlign w:val="center"/>
+          </w:tcPr>
+          <w:p>
+            <w:pPr>
+              <w:widowControl/>
+              <w:wordWrap/>
+              <w:autoSpaceDE/>
+              <w:autoSpaceDN/>
+              <w:jc w:val="center"/>
+              <w:textAlignment w:val="baseline"/>
+              <w:rPr>
+                <w:rFonts w:ascii="맑은 고딕" w:eastAsia="맑은 고딕" w:hAnsi="맑은 고딕" w:cs="맑은 고딕" w:hint="eastAsia"/>
+                <w:b/>
+                <w:bCs/>
+                <w:kern w:val="0"/>
+                <w:sz w:val="24"/>
+                <w:szCs w:val="24"/>
+                <w14:ligatures w14:val="none"/>
+              </w:rPr>
+            </w:pPr>
+            <w:r>
+              <w:rPr>
+                <w:rFonts w:ascii="맑은 고딕" w:eastAsia="맑은 고딕" w:hAnsi="맑은 고딕" w:cs="맑은 고딕" w:hint="eastAsia"/>
+                <w:b/>
+                <w:bCs/>
+                <w:kern w:val="0"/>
+                <w:sz w:val="24"/>
+                <w:szCs w:val="24"/>
+                <w14:ligatures w14:val="none"/>
+              </w:rPr>
+              <w:t>P</w:t>
+            </w:r>
+            <w:r>
+              <w:rPr>
+                <w:rFonts w:ascii="맑은 고딕" w:eastAsia="맑은 고딕" w:hAnsi="맑은 고딕" w:cs="맑은 고딕"/>
+                <w:b/>
+                <w:bCs/>
+                <w:kern w:val="0"/>
+                <w:sz w:val="24"/>
+                <w:szCs w:val="24"/>
+                <w14:ligatures w14:val="none"/>
+              </w:rPr>
+              <w:t>recision</w:t>
+            </w:r>
+          </w:p>
+        </w:tc>
+        <w:tc>
+          <w:tcPr>
+            <w:tcW w:w="3005" w:type="dxa"/>
+            <w:vAlign w:val="center"/>
+          </w:tcPr>
+          <w:p>
+            <w:pPr>
+              <w:widowControl/>
+              <w:wordWrap/>
+              <w:autoSpaceDE/>
+              <w:autoSpaceDN/>
+              <w:jc w:val="center"/>
+              <w:textAlignment w:val="baseline"/>
+              <w:rPr>
+                <w:rFonts w:ascii="맑은 고딕" w:eastAsia="맑은 고딕" w:hAnsi="맑은 고딕" w:cs="맑은 고딕" w:hint="eastAsia"/>
+                <w:kern w:val="0"/>
+                <w:sz w:val="24"/>
+                <w:szCs w:val="24"/>
+                <w14:ligatures w14:val="none"/>
+              </w:rPr>
+            </w:pPr>
+            <w:r>
+              <w:rPr>
+                <w:rFonts w:ascii="맑은 고딕" w:eastAsia="맑은 고딕" w:hAnsi="맑은 고딕" w:cs="맑은 고딕" w:hint="eastAsia"/>
+                <w:kern w:val="0"/>
+                <w:sz w:val="24"/>
+                <w:szCs w:val="24"/>
+                <w14:ligatures w14:val="none"/>
+              </w:rPr>
+              <w:t>0</w:t>
+            </w:r>
+            <w:r>
+              <w:rPr>
+                <w:rFonts w:ascii="맑은 고딕" w:eastAsia="맑은 고딕" w:hAnsi="맑은 고딕" w:cs="맑은 고딕"/>
+                <w:kern w:val="0"/>
+                <w:sz w:val="24"/>
+                <w:szCs w:val="24"/>
+                <w14:ligatures w14:val="none"/>
+              </w:rPr>
+              <w:t>.78</w:t>
+            </w:r>
+          </w:p>
+        </w:tc>
+        <w:tc>
+          <w:tcPr>
+            <w:tcW w:w="3006" w:type="dxa"/>
+            <w:vAlign w:val="center"/>
+          </w:tcPr>
+          <w:p>
+            <w:pPr>
+              <w:widowControl/>
+              <w:wordWrap/>
+              <w:autoSpaceDE/>
+              <w:autoSpaceDN/>
+              <w:jc w:val="center"/>
+              <w:textAlignment w:val="baseline"/>
+              <w:rPr>
+                <w:rFonts w:ascii="맑은 고딕" w:eastAsia="맑은 고딕" w:hAnsi="맑은 고딕" w:cs="맑은 고딕" w:hint="eastAsia"/>
+                <w:kern w:val="0"/>
+                <w:sz w:val="24"/>
+                <w:szCs w:val="24"/>
+                <w14:ligatures w14:val="none"/>
+              </w:rPr>
+            </w:pPr>
+            <w:r>
+              <w:rPr>
+                <w:rFonts w:ascii="맑은 고딕" w:eastAsia="맑은 고딕" w:hAnsi="맑은 고딕" w:cs="맑은 고딕" w:hint="eastAsia"/>
+                <w:kern w:val="0"/>
+                <w:sz w:val="24"/>
+                <w:szCs w:val="24"/>
+                <w14:ligatures w14:val="none"/>
+              </w:rPr>
+              <w:t>0</w:t>
+            </w:r>
+            <w:r>
+              <w:rPr>
+                <w:rFonts w:ascii="맑은 고딕" w:eastAsia="맑은 고딕" w:hAnsi="맑은 고딕" w:cs="맑은 고딕"/>
+                <w:kern w:val="0"/>
+                <w:sz w:val="24"/>
+                <w:szCs w:val="24"/>
+                <w14:ligatures w14:val="none"/>
+              </w:rPr>
+              <w:t>.78</w:t>
+            </w:r>
+          </w:p>
+        </w:tc>
+      </w:tr>
+      <w:tr>
+        <w:tc>
+          <w:tcPr>
+            <w:tcW w:w="3005" w:type="dxa"/>
+            <w:shd w:val="clear" w:color="auto" w:fill="D9E2F3" w:themeFill="accent1" w:themeFillTint="33"/>
+            <w:vAlign w:val="center"/>
+          </w:tcPr>
+          <w:p>
+            <w:pPr>
+              <w:widowControl/>
+              <w:wordWrap/>
+              <w:autoSpaceDE/>
+              <w:autoSpaceDN/>
+              <w:jc w:val="center"/>
+              <w:textAlignment w:val="baseline"/>
+              <w:rPr>
+                <w:rFonts w:ascii="맑은 고딕" w:eastAsia="맑은 고딕" w:hAnsi="맑은 고딕" w:cs="맑은 고딕" w:hint="eastAsia"/>
+                <w:b/>
+                <w:bCs/>
+                <w:kern w:val="0"/>
+                <w:sz w:val="24"/>
+                <w:szCs w:val="24"/>
+                <w14:ligatures w14:val="none"/>
+              </w:rPr>
+            </w:pPr>
+            <w:r>
+              <w:rPr>
+                <w:rFonts w:ascii="맑은 고딕" w:eastAsia="맑은 고딕" w:hAnsi="맑은 고딕" w:cs="맑은 고딕" w:hint="eastAsia"/>
+                <w:b/>
+                <w:bCs/>
+                <w:kern w:val="0"/>
+                <w:sz w:val="24"/>
+                <w:szCs w:val="24"/>
+                <w14:ligatures w14:val="none"/>
+              </w:rPr>
+              <w:t>R</w:t>
+            </w:r>
+            <w:r>
+              <w:rPr>
+                <w:rFonts w:ascii="맑은 고딕" w:eastAsia="맑은 고딕" w:hAnsi="맑은 고딕" w:cs="맑은 고딕"/>
+                <w:b/>
+                <w:bCs/>
+                <w:kern w:val="0"/>
+                <w:sz w:val="24"/>
+                <w:szCs w:val="24"/>
+                <w14:ligatures w14:val="none"/>
+              </w:rPr>
+              <w:t>ecall</w:t>
+            </w:r>
+          </w:p>
+        </w:tc>
+        <w:tc>
+          <w:tcPr>
+            <w:tcW w:w="3005" w:type="dxa"/>
+            <w:vAlign w:val="center"/>
+          </w:tcPr>
+          <w:p>
+            <w:pPr>
+              <w:widowControl/>
+              <w:wordWrap/>
+              <w:autoSpaceDE/>
+              <w:autoSpaceDN/>
+              <w:jc w:val="center"/>
+              <w:textAlignment w:val="baseline"/>
+              <w:rPr>
+                <w:rFonts w:ascii="맑은 고딕" w:eastAsia="맑은 고딕" w:hAnsi="맑은 고딕" w:cs="맑은 고딕" w:hint="eastAsia"/>
+                <w:kern w:val="0"/>
+                <w:sz w:val="24"/>
+                <w:szCs w:val="24"/>
+                <w14:ligatures w14:val="none"/>
+              </w:rPr>
+            </w:pPr>
+            <w:r>
+              <w:rPr>
+                <w:rFonts w:ascii="맑은 고딕" w:eastAsia="맑은 고딕" w:hAnsi="맑은 고딕" w:cs="맑은 고딕" w:hint="eastAsia"/>
+                <w:kern w:val="0"/>
+                <w:sz w:val="24"/>
+                <w:szCs w:val="24"/>
+                <w14:ligatures w14:val="none"/>
+              </w:rPr>
+              <w:t>0</w:t>
+            </w:r>
+            <w:r>
+              <w:rPr>
+                <w:rFonts w:ascii="맑은 고딕" w:eastAsia="맑은 고딕" w:hAnsi="맑은 고딕" w:cs="맑은 고딕"/>
+                <w:kern w:val="0"/>
+                <w:sz w:val="24"/>
+                <w:szCs w:val="24"/>
+                <w14:ligatures w14:val="none"/>
+              </w:rPr>
+              <w:t>.68</w:t>
+            </w:r>
+          </w:p>
+        </w:tc>
+        <w:tc>
+          <w:tcPr>
+            <w:tcW w:w="3006" w:type="dxa"/>
+            <w:vAlign w:val="center"/>
+          </w:tcPr>
+          <w:p>
+            <w:pPr>
+              <w:widowControl/>
+              <w:wordWrap/>
+              <w:autoSpaceDE/>
+              <w:autoSpaceDN/>
+              <w:jc w:val="center"/>
+              <w:textAlignment w:val="baseline"/>
+              <w:rPr>
+                <w:rFonts w:ascii="맑은 고딕" w:eastAsia="맑은 고딕" w:hAnsi="맑은 고딕" w:cs="맑은 고딕" w:hint="eastAsia"/>
+                <w:kern w:val="0"/>
+                <w:sz w:val="24"/>
+                <w:szCs w:val="24"/>
+                <w14:ligatures w14:val="none"/>
+              </w:rPr>
+            </w:pPr>
+            <w:r>
+              <w:rPr>
+                <w:rFonts w:ascii="맑은 고딕" w:eastAsia="맑은 고딕" w:hAnsi="맑은 고딕" w:cs="맑은 고딕" w:hint="eastAsia"/>
+                <w:kern w:val="0"/>
+                <w:sz w:val="24"/>
+                <w:szCs w:val="24"/>
+                <w14:ligatures w14:val="none"/>
+              </w:rPr>
+              <w:t>0</w:t>
+            </w:r>
+            <w:r>
+              <w:rPr>
+                <w:rFonts w:ascii="맑은 고딕" w:eastAsia="맑은 고딕" w:hAnsi="맑은 고딕" w:cs="맑은 고딕"/>
+                <w:kern w:val="0"/>
+                <w:sz w:val="24"/>
+                <w:szCs w:val="24"/>
+                <w14:ligatures w14:val="none"/>
+              </w:rPr>
+              <w:t>.68</w:t>
+            </w:r>
+          </w:p>
+        </w:tc>
+      </w:tr>
+      <w:tr>
+        <w:tc>
+          <w:tcPr>
+            <w:tcW w:w="3005" w:type="dxa"/>
+            <w:shd w:val="clear" w:color="auto" w:fill="D9E2F3" w:themeFill="accent1" w:themeFillTint="33"/>
+            <w:vAlign w:val="center"/>
+          </w:tcPr>
+          <w:p>
+            <w:pPr>
+              <w:widowControl/>
+              <w:wordWrap/>
+              <w:autoSpaceDE/>
+              <w:autoSpaceDN/>
+              <w:jc w:val="center"/>
+              <w:textAlignment w:val="baseline"/>
+              <w:rPr>
+                <w:rFonts w:ascii="맑은 고딕" w:eastAsia="맑은 고딕" w:hAnsi="맑은 고딕" w:cs="맑은 고딕" w:hint="eastAsia"/>
+                <w:b/>
+                <w:bCs/>
+                <w:kern w:val="0"/>
+                <w:sz w:val="24"/>
+                <w:szCs w:val="24"/>
+                <w14:ligatures w14:val="none"/>
+              </w:rPr>
+            </w:pPr>
+            <w:r>
+              <w:rPr>
+                <w:rFonts w:ascii="맑은 고딕" w:eastAsia="맑은 고딕" w:hAnsi="맑은 고딕" w:cs="맑은 고딕" w:hint="eastAsia"/>
+                <w:b/>
+                <w:bCs/>
+                <w:kern w:val="0"/>
+                <w:sz w:val="24"/>
+                <w:szCs w:val="24"/>
+                <w14:ligatures w14:val="none"/>
+              </w:rPr>
+              <w:t>F</w:t>
+            </w:r>
+            <w:r>
+              <w:rPr>
+                <w:rFonts w:ascii="맑은 고딕" w:eastAsia="맑은 고딕" w:hAnsi="맑은 고딕" w:cs="맑은 고딕"/>
+                <w:b/>
+                <w:bCs/>
+                <w:kern w:val="0"/>
+                <w:sz w:val="24"/>
+                <w:szCs w:val="24"/>
+                <w14:ligatures w14:val="none"/>
+              </w:rPr>
+              <w:t>1-Score</w:t>
+            </w:r>
+          </w:p>
+        </w:tc>
+        <w:tc>
+          <w:tcPr>
+            <w:tcW w:w="3005" w:type="dxa"/>
+            <w:vAlign w:val="center"/>
+          </w:tcPr>
+          <w:p>
+            <w:pPr>
+              <w:widowControl/>
+              <w:wordWrap/>
+              <w:autoSpaceDE/>
+              <w:autoSpaceDN/>
+              <w:jc w:val="center"/>
+              <w:textAlignment w:val="baseline"/>
+              <w:rPr>
+                <w:rFonts w:ascii="맑은 고딕" w:eastAsia="맑은 고딕" w:hAnsi="맑은 고딕" w:cs="맑은 고딕" w:hint="eastAsia"/>
+                <w:kern w:val="0"/>
+                <w:sz w:val="24"/>
+                <w:szCs w:val="24"/>
+                <w14:ligatures w14:val="none"/>
+              </w:rPr>
+            </w:pPr>
+            <w:r>
+              <w:rPr>
+                <w:rFonts w:ascii="맑은 고딕" w:eastAsia="맑은 고딕" w:hAnsi="맑은 고딕" w:cs="맑은 고딕" w:hint="eastAsia"/>
+                <w:kern w:val="0"/>
+                <w:sz w:val="24"/>
+                <w:szCs w:val="24"/>
+                <w14:ligatures w14:val="none"/>
+              </w:rPr>
+              <w:t>0</w:t>
+            </w:r>
+            <w:r>
+              <w:rPr>
+                <w:rFonts w:ascii="맑은 고딕" w:eastAsia="맑은 고딕" w:hAnsi="맑은 고딕" w:cs="맑은 고딕"/>
+                <w:kern w:val="0"/>
+                <w:sz w:val="24"/>
+                <w:szCs w:val="24"/>
+                <w14:ligatures w14:val="none"/>
+              </w:rPr>
+              <w:t>.72</w:t>
+            </w:r>
+          </w:p>
+        </w:tc>
+        <w:tc>
+          <w:tcPr>
+            <w:tcW w:w="3006" w:type="dxa"/>
+            <w:vAlign w:val="center"/>
+          </w:tcPr>
+          <w:p>
+            <w:pPr>
+              <w:widowControl/>
+              <w:wordWrap/>
+              <w:autoSpaceDE/>
+              <w:autoSpaceDN/>
+              <w:jc w:val="center"/>
+              <w:textAlignment w:val="baseline"/>
+              <w:rPr>
+                <w:rFonts w:ascii="맑은 고딕" w:eastAsia="맑은 고딕" w:hAnsi="맑은 고딕" w:cs="맑은 고딕" w:hint="eastAsia"/>
+                <w:kern w:val="0"/>
+                <w:sz w:val="24"/>
+                <w:szCs w:val="24"/>
+                <w14:ligatures w14:val="none"/>
+              </w:rPr>
+            </w:pPr>
+            <w:r>
+              <w:rPr>
+                <w:rFonts w:ascii="맑은 고딕" w:eastAsia="맑은 고딕" w:hAnsi="맑은 고딕" w:cs="맑은 고딕" w:hint="eastAsia"/>
+                <w:kern w:val="0"/>
+                <w:sz w:val="24"/>
+                <w:szCs w:val="24"/>
+                <w14:ligatures w14:val="none"/>
+              </w:rPr>
+              <w:t>0</w:t>
+            </w:r>
+            <w:r>
+              <w:rPr>
+                <w:rFonts w:ascii="맑은 고딕" w:eastAsia="맑은 고딕" w:hAnsi="맑은 고딕" w:cs="맑은 고딕"/>
+                <w:kern w:val="0"/>
+                <w:sz w:val="24"/>
+                <w:szCs w:val="24"/>
+                <w14:ligatures w14:val="none"/>
+              </w:rPr>
+              <w:t>.72</w:t>
+            </w:r>
+          </w:p>
+        </w:tc>
+      </w:tr>
+    </w:tbl>
     <w:p>
       <w:pPr>
         <w:widowControl/>
@@ -1352,7 +5979,1759 @@
         <w:jc w:val="left"/>
         <w:textAlignment w:val="baseline"/>
         <w:rPr>
+          <w:rFonts w:ascii="맑은 고딕" w:eastAsia="맑은 고딕" w:hAnsi="맑은 고딕" w:cs="맑은 고딕"/>
+          <w:kern w:val="0"/>
+          <w:sz w:val="24"/>
+          <w:szCs w:val="24"/>
+          <w14:ligatures w14:val="none"/>
+        </w:rPr>
+      </w:pPr>
+    </w:p>
+    <w:p>
+      <w:pPr>
+        <w:widowControl/>
+        <w:wordWrap/>
+        <w:autoSpaceDE/>
+        <w:autoSpaceDN/>
+        <w:spacing w:before="240" w:after="0" w:line="240" w:lineRule="auto"/>
+        <w:jc w:val="left"/>
+        <w:textAlignment w:val="baseline"/>
+        <w:rPr>
+          <w:rFonts w:ascii="맑은 고딕" w:eastAsia="맑은 고딕" w:hAnsi="맑은 고딕" w:cs="맑은 고딕" w:hint="eastAsia"/>
+          <w:kern w:val="0"/>
+          <w:sz w:val="24"/>
+          <w:szCs w:val="24"/>
+          <w14:ligatures w14:val="none"/>
+        </w:rPr>
+      </w:pPr>
+      <w:r>
+        <w:rPr>
+          <w:rFonts w:ascii="맑은 고딕" w:eastAsia="맑은 고딕" w:hAnsi="맑은 고딕" w:cs="맑은 고딕"/>
+          <w:kern w:val="0"/>
+          <w:sz w:val="24"/>
+          <w:szCs w:val="24"/>
+          <w14:ligatures w14:val="none"/>
+        </w:rPr>
+        <w:drawing>
+          <wp:anchor distT="0" distB="0" distL="114300" distR="114300" simplePos="0" relativeHeight="251669504" behindDoc="0" locked="0" layoutInCell="1" allowOverlap="1" wp14:anchorId="1E89041A" wp14:editId="468970A6">
+            <wp:simplePos x="0" y="0"/>
+            <wp:positionH relativeFrom="margin">
+              <wp:align>right</wp:align>
+            </wp:positionH>
+            <wp:positionV relativeFrom="paragraph">
+              <wp:posOffset>4401820</wp:posOffset>
+            </wp:positionV>
+            <wp:extent cx="2879725" cy="2256790"/>
+            <wp:effectExtent l="0" t="0" r="0" b="0"/>
+            <wp:wrapSquare wrapText="bothSides"/>
+            <wp:docPr id="821047038" name="그림 1"/>
+            <wp:cNvGraphicFramePr>
+              <a:graphicFrameLocks xmlns:a="http://schemas.openxmlformats.org/drawingml/2006/main" noChangeAspect="1"/>
+            </wp:cNvGraphicFramePr>
+            <a:graphic xmlns:a="http://schemas.openxmlformats.org/drawingml/2006/main">
+              <a:graphicData uri="http://schemas.openxmlformats.org/drawingml/2006/picture">
+                <pic:pic xmlns:pic="http://schemas.openxmlformats.org/drawingml/2006/picture">
+                  <pic:nvPicPr>
+                    <pic:cNvPr id="821047038" name=""/>
+                    <pic:cNvPicPr/>
+                  </pic:nvPicPr>
+                  <pic:blipFill>
+                    <a:blip r:embed="rId24">
+                      <a:extLst>
+                        <a:ext uri="{28A0092B-C50C-407E-A947-70E740481C1C}">
+                          <a14:useLocalDpi xmlns:a14="http://schemas.microsoft.com/office/drawing/2010/main" val="0"/>
+                        </a:ext>
+                      </a:extLst>
+                    </a:blip>
+                    <a:stretch>
+                      <a:fillRect/>
+                    </a:stretch>
+                  </pic:blipFill>
+                  <pic:spPr>
+                    <a:xfrm>
+                      <a:off x="0" y="0"/>
+                      <a:ext cx="2879725" cy="2256790"/>
+                    </a:xfrm>
+                    <a:prstGeom prst="rect">
+                      <a:avLst/>
+                    </a:prstGeom>
+                  </pic:spPr>
+                </pic:pic>
+              </a:graphicData>
+            </a:graphic>
+          </wp:anchor>
+        </w:drawing>
+      </w:r>
+      <w:r>
+        <w:rPr>
+          <w:rFonts w:ascii="맑은 고딕" w:eastAsia="맑은 고딕" w:hAnsi="맑은 고딕" w:cs="맑은 고딕"/>
+          <w:kern w:val="0"/>
+          <w:sz w:val="24"/>
+          <w:szCs w:val="24"/>
+          <w14:ligatures w14:val="none"/>
+        </w:rPr>
+        <w:drawing>
+          <wp:anchor distT="0" distB="0" distL="114300" distR="114300" simplePos="0" relativeHeight="251668480" behindDoc="0" locked="0" layoutInCell="1" allowOverlap="1" wp14:anchorId="2F984ED9" wp14:editId="78BE7737">
+            <wp:simplePos x="0" y="0"/>
+            <wp:positionH relativeFrom="margin">
+              <wp:align>left</wp:align>
+            </wp:positionH>
+            <wp:positionV relativeFrom="paragraph">
+              <wp:posOffset>4401820</wp:posOffset>
+            </wp:positionV>
+            <wp:extent cx="2879725" cy="2256790"/>
+            <wp:effectExtent l="0" t="0" r="0" b="0"/>
+            <wp:wrapSquare wrapText="bothSides"/>
+            <wp:docPr id="2014023169" name="그림 1"/>
+            <wp:cNvGraphicFramePr>
+              <a:graphicFrameLocks xmlns:a="http://schemas.openxmlformats.org/drawingml/2006/main" noChangeAspect="1"/>
+            </wp:cNvGraphicFramePr>
+            <a:graphic xmlns:a="http://schemas.openxmlformats.org/drawingml/2006/main">
+              <a:graphicData uri="http://schemas.openxmlformats.org/drawingml/2006/picture">
+                <pic:pic xmlns:pic="http://schemas.openxmlformats.org/drawingml/2006/picture">
+                  <pic:nvPicPr>
+                    <pic:cNvPr id="2014023169" name=""/>
+                    <pic:cNvPicPr/>
+                  </pic:nvPicPr>
+                  <pic:blipFill>
+                    <a:blip r:embed="rId25">
+                      <a:extLst>
+                        <a:ext uri="{28A0092B-C50C-407E-A947-70E740481C1C}">
+                          <a14:useLocalDpi xmlns:a14="http://schemas.microsoft.com/office/drawing/2010/main" val="0"/>
+                        </a:ext>
+                      </a:extLst>
+                    </a:blip>
+                    <a:stretch>
+                      <a:fillRect/>
+                    </a:stretch>
+                  </pic:blipFill>
+                  <pic:spPr>
+                    <a:xfrm>
+                      <a:off x="0" y="0"/>
+                      <a:ext cx="2879725" cy="2256790"/>
+                    </a:xfrm>
+                    <a:prstGeom prst="rect">
+                      <a:avLst/>
+                    </a:prstGeom>
+                  </pic:spPr>
+                </pic:pic>
+              </a:graphicData>
+            </a:graphic>
+          </wp:anchor>
+        </w:drawing>
+      </w:r>
+    </w:p>
+    <w:tbl>
+      <w:tblPr>
+        <w:tblStyle w:val="a6"/>
+        <w:tblW w:w="0" w:type="auto"/>
+        <w:tblLook w:val="04A0" w:firstRow="1" w:lastRow="0" w:firstColumn="1" w:lastColumn="0" w:noHBand="0" w:noVBand="1"/>
+      </w:tblPr>
+      <w:tblGrid>
+        <w:gridCol w:w="3005"/>
+        <w:gridCol w:w="3005"/>
+        <w:gridCol w:w="3006"/>
+      </w:tblGrid>
+      <w:tr>
+        <w:tc>
+          <w:tcPr>
+            <w:tcW w:w="3005" w:type="dxa"/>
+            <w:vAlign w:val="center"/>
+          </w:tcPr>
+          <w:p>
+            <w:pPr>
+              <w:widowControl/>
+              <w:wordWrap/>
+              <w:autoSpaceDE/>
+              <w:autoSpaceDN/>
+              <w:jc w:val="center"/>
+              <w:textAlignment w:val="baseline"/>
+              <w:rPr>
+                <w:rFonts w:ascii="맑은 고딕" w:eastAsia="맑은 고딕" w:hAnsi="맑은 고딕" w:cs="맑은 고딕" w:hint="eastAsia"/>
+                <w:kern w:val="0"/>
+                <w:sz w:val="24"/>
+                <w:szCs w:val="24"/>
+                <w14:ligatures w14:val="none"/>
+              </w:rPr>
+            </w:pPr>
+            <w:r>
+              <w:rPr>
+                <w:rFonts w:ascii="맑은 고딕" w:eastAsia="맑은 고딕" w:hAnsi="맑은 고딕" w:cs="맑은 고딕"/>
+                <w:color w:val="FF0000"/>
+                <w:kern w:val="0"/>
+                <w:sz w:val="24"/>
+                <w:szCs w:val="24"/>
+                <w14:ligatures w14:val="none"/>
+              </w:rPr>
+              <w:t>5</w:t>
+            </w:r>
+            <w:r>
+              <w:rPr>
+                <w:rFonts w:ascii="맑은 고딕" w:eastAsia="맑은 고딕" w:hAnsi="맑은 고딕" w:cs="맑은 고딕" w:hint="eastAsia"/>
+                <w:color w:val="FF0000"/>
+                <w:kern w:val="0"/>
+                <w:sz w:val="24"/>
+                <w:szCs w:val="24"/>
+                <w14:ligatures w14:val="none"/>
+              </w:rPr>
+              <w:t>학년</w:t>
+            </w:r>
+          </w:p>
+        </w:tc>
+        <w:tc>
+          <w:tcPr>
+            <w:tcW w:w="3005" w:type="dxa"/>
+            <w:shd w:val="clear" w:color="auto" w:fill="FFF2CC" w:themeFill="accent4" w:themeFillTint="33"/>
+            <w:vAlign w:val="center"/>
+          </w:tcPr>
+          <w:p>
+            <w:pPr>
+              <w:widowControl/>
+              <w:wordWrap/>
+              <w:autoSpaceDE/>
+              <w:autoSpaceDN/>
+              <w:jc w:val="center"/>
+              <w:textAlignment w:val="baseline"/>
+              <w:rPr>
+                <w:rFonts w:ascii="맑은 고딕" w:eastAsia="맑은 고딕" w:hAnsi="맑은 고딕" w:cs="맑은 고딕" w:hint="eastAsia"/>
+                <w:b/>
+                <w:bCs/>
+                <w:kern w:val="0"/>
+                <w:sz w:val="24"/>
+                <w:szCs w:val="24"/>
+                <w14:ligatures w14:val="none"/>
+              </w:rPr>
+            </w:pPr>
+            <w:r>
+              <w:rPr>
+                <w:rFonts w:ascii="맑은 고딕" w:eastAsia="맑은 고딕" w:hAnsi="맑은 고딕" w:cs="맑은 고딕" w:hint="eastAsia"/>
+                <w:b/>
+                <w:bCs/>
+                <w:kern w:val="0"/>
+                <w:sz w:val="24"/>
+                <w:szCs w:val="24"/>
+                <w14:ligatures w14:val="none"/>
+              </w:rPr>
+              <w:t>R</w:t>
+            </w:r>
+            <w:r>
+              <w:rPr>
+                <w:rFonts w:ascii="맑은 고딕" w:eastAsia="맑은 고딕" w:hAnsi="맑은 고딕" w:cs="맑은 고딕"/>
+                <w:b/>
+                <w:bCs/>
+                <w:kern w:val="0"/>
+                <w:sz w:val="24"/>
+                <w:szCs w:val="24"/>
+                <w14:ligatures w14:val="none"/>
+              </w:rPr>
+              <w:t>aw Data</w:t>
+            </w:r>
+          </w:p>
+        </w:tc>
+        <w:tc>
+          <w:tcPr>
+            <w:tcW w:w="3006" w:type="dxa"/>
+            <w:shd w:val="clear" w:color="auto" w:fill="F7CAAC" w:themeFill="accent2" w:themeFillTint="66"/>
+            <w:vAlign w:val="center"/>
+          </w:tcPr>
+          <w:p>
+            <w:pPr>
+              <w:widowControl/>
+              <w:wordWrap/>
+              <w:autoSpaceDE/>
+              <w:autoSpaceDN/>
+              <w:jc w:val="center"/>
+              <w:textAlignment w:val="baseline"/>
+              <w:rPr>
+                <w:rFonts w:ascii="맑은 고딕" w:eastAsia="맑은 고딕" w:hAnsi="맑은 고딕" w:cs="맑은 고딕" w:hint="eastAsia"/>
+                <w:b/>
+                <w:bCs/>
+                <w:kern w:val="0"/>
+                <w:sz w:val="24"/>
+                <w:szCs w:val="24"/>
+                <w14:ligatures w14:val="none"/>
+              </w:rPr>
+            </w:pPr>
+            <w:r>
+              <w:rPr>
+                <w:rFonts w:ascii="맑은 고딕" w:eastAsia="맑은 고딕" w:hAnsi="맑은 고딕" w:cs="맑은 고딕" w:hint="eastAsia"/>
+                <w:b/>
+                <w:bCs/>
+                <w:kern w:val="0"/>
+                <w:sz w:val="24"/>
+                <w:szCs w:val="24"/>
+                <w14:ligatures w14:val="none"/>
+              </w:rPr>
+              <w:t>P</w:t>
+            </w:r>
+            <w:r>
+              <w:rPr>
+                <w:rFonts w:ascii="맑은 고딕" w:eastAsia="맑은 고딕" w:hAnsi="맑은 고딕" w:cs="맑은 고딕"/>
+                <w:b/>
+                <w:bCs/>
+                <w:kern w:val="0"/>
+                <w:sz w:val="24"/>
+                <w:szCs w:val="24"/>
+                <w14:ligatures w14:val="none"/>
+              </w:rPr>
+              <w:t>reprocess Data</w:t>
+            </w:r>
+          </w:p>
+        </w:tc>
+      </w:tr>
+      <w:tr>
+        <w:tc>
+          <w:tcPr>
+            <w:tcW w:w="3005" w:type="dxa"/>
+            <w:shd w:val="clear" w:color="auto" w:fill="D9E2F3" w:themeFill="accent1" w:themeFillTint="33"/>
+            <w:vAlign w:val="center"/>
+          </w:tcPr>
+          <w:p>
+            <w:pPr>
+              <w:widowControl/>
+              <w:wordWrap/>
+              <w:autoSpaceDE/>
+              <w:autoSpaceDN/>
+              <w:jc w:val="center"/>
+              <w:textAlignment w:val="baseline"/>
+              <w:rPr>
+                <w:rFonts w:ascii="맑은 고딕" w:eastAsia="맑은 고딕" w:hAnsi="맑은 고딕" w:cs="맑은 고딕" w:hint="eastAsia"/>
+                <w:b/>
+                <w:bCs/>
+                <w:kern w:val="0"/>
+                <w:sz w:val="24"/>
+                <w:szCs w:val="24"/>
+                <w14:ligatures w14:val="none"/>
+              </w:rPr>
+            </w:pPr>
+            <w:r>
+              <w:rPr>
+                <w:rFonts w:ascii="맑은 고딕" w:eastAsia="맑은 고딕" w:hAnsi="맑은 고딕" w:cs="맑은 고딕" w:hint="eastAsia"/>
+                <w:b/>
+                <w:bCs/>
+                <w:kern w:val="0"/>
+                <w:sz w:val="24"/>
+                <w:szCs w:val="24"/>
+                <w14:ligatures w14:val="none"/>
+              </w:rPr>
+              <w:t>A</w:t>
+            </w:r>
+            <w:r>
+              <w:rPr>
+                <w:rFonts w:ascii="맑은 고딕" w:eastAsia="맑은 고딕" w:hAnsi="맑은 고딕" w:cs="맑은 고딕"/>
+                <w:b/>
+                <w:bCs/>
+                <w:kern w:val="0"/>
+                <w:sz w:val="24"/>
+                <w:szCs w:val="24"/>
+                <w14:ligatures w14:val="none"/>
+              </w:rPr>
+              <w:t>ccuracy</w:t>
+            </w:r>
+          </w:p>
+        </w:tc>
+        <w:tc>
+          <w:tcPr>
+            <w:tcW w:w="3005" w:type="dxa"/>
+            <w:vAlign w:val="center"/>
+          </w:tcPr>
+          <w:p>
+            <w:pPr>
+              <w:widowControl/>
+              <w:wordWrap/>
+              <w:autoSpaceDE/>
+              <w:autoSpaceDN/>
+              <w:jc w:val="center"/>
+              <w:textAlignment w:val="baseline"/>
+              <w:rPr>
+                <w:rFonts w:ascii="맑은 고딕" w:eastAsia="맑은 고딕" w:hAnsi="맑은 고딕" w:cs="맑은 고딕" w:hint="eastAsia"/>
+                <w:kern w:val="0"/>
+                <w:sz w:val="24"/>
+                <w:szCs w:val="24"/>
+                <w14:ligatures w14:val="none"/>
+              </w:rPr>
+            </w:pPr>
+            <w:r>
+              <w:rPr>
+                <w:rFonts w:ascii="맑은 고딕" w:eastAsia="맑은 고딕" w:hAnsi="맑은 고딕" w:cs="맑은 고딕" w:hint="eastAsia"/>
+                <w:kern w:val="0"/>
+                <w:sz w:val="24"/>
+                <w:szCs w:val="24"/>
+                <w14:ligatures w14:val="none"/>
+              </w:rPr>
+              <w:t>0</w:t>
+            </w:r>
+            <w:r>
+              <w:rPr>
+                <w:rFonts w:ascii="맑은 고딕" w:eastAsia="맑은 고딕" w:hAnsi="맑은 고딕" w:cs="맑은 고딕"/>
+                <w:kern w:val="0"/>
+                <w:sz w:val="24"/>
+                <w:szCs w:val="24"/>
+                <w14:ligatures w14:val="none"/>
+              </w:rPr>
+              <w:t>.99</w:t>
+            </w:r>
+          </w:p>
+        </w:tc>
+        <w:tc>
+          <w:tcPr>
+            <w:tcW w:w="3006" w:type="dxa"/>
+            <w:vAlign w:val="center"/>
+          </w:tcPr>
+          <w:p>
+            <w:pPr>
+              <w:widowControl/>
+              <w:wordWrap/>
+              <w:autoSpaceDE/>
+              <w:autoSpaceDN/>
+              <w:jc w:val="center"/>
+              <w:textAlignment w:val="baseline"/>
+              <w:rPr>
+                <w:rFonts w:ascii="맑은 고딕" w:eastAsia="맑은 고딕" w:hAnsi="맑은 고딕" w:cs="맑은 고딕" w:hint="eastAsia"/>
+                <w:kern w:val="0"/>
+                <w:sz w:val="24"/>
+                <w:szCs w:val="24"/>
+                <w14:ligatures w14:val="none"/>
+              </w:rPr>
+            </w:pPr>
+            <w:r>
+              <w:rPr>
+                <w:rFonts w:ascii="맑은 고딕" w:eastAsia="맑은 고딕" w:hAnsi="맑은 고딕" w:cs="맑은 고딕" w:hint="eastAsia"/>
+                <w:kern w:val="0"/>
+                <w:sz w:val="24"/>
+                <w:szCs w:val="24"/>
+                <w14:ligatures w14:val="none"/>
+              </w:rPr>
+              <w:t>0</w:t>
+            </w:r>
+            <w:r>
+              <w:rPr>
+                <w:rFonts w:ascii="맑은 고딕" w:eastAsia="맑은 고딕" w:hAnsi="맑은 고딕" w:cs="맑은 고딕"/>
+                <w:kern w:val="0"/>
+                <w:sz w:val="24"/>
+                <w:szCs w:val="24"/>
+                <w14:ligatures w14:val="none"/>
+              </w:rPr>
+              <w:t>.99</w:t>
+            </w:r>
+          </w:p>
+        </w:tc>
+      </w:tr>
+      <w:tr>
+        <w:tc>
+          <w:tcPr>
+            <w:tcW w:w="3005" w:type="dxa"/>
+            <w:shd w:val="clear" w:color="auto" w:fill="D9E2F3" w:themeFill="accent1" w:themeFillTint="33"/>
+            <w:vAlign w:val="center"/>
+          </w:tcPr>
+          <w:p>
+            <w:pPr>
+              <w:widowControl/>
+              <w:wordWrap/>
+              <w:autoSpaceDE/>
+              <w:autoSpaceDN/>
+              <w:jc w:val="center"/>
+              <w:textAlignment w:val="baseline"/>
+              <w:rPr>
+                <w:rFonts w:ascii="맑은 고딕" w:eastAsia="맑은 고딕" w:hAnsi="맑은 고딕" w:cs="맑은 고딕" w:hint="eastAsia"/>
+                <w:b/>
+                <w:bCs/>
+                <w:kern w:val="0"/>
+                <w:sz w:val="24"/>
+                <w:szCs w:val="24"/>
+                <w14:ligatures w14:val="none"/>
+              </w:rPr>
+            </w:pPr>
+            <w:r>
+              <w:rPr>
+                <w:rFonts w:ascii="맑은 고딕" w:eastAsia="맑은 고딕" w:hAnsi="맑은 고딕" w:cs="맑은 고딕" w:hint="eastAsia"/>
+                <w:b/>
+                <w:bCs/>
+                <w:kern w:val="0"/>
+                <w:sz w:val="24"/>
+                <w:szCs w:val="24"/>
+                <w14:ligatures w14:val="none"/>
+              </w:rPr>
+              <w:t>P</w:t>
+            </w:r>
+            <w:r>
+              <w:rPr>
+                <w:rFonts w:ascii="맑은 고딕" w:eastAsia="맑은 고딕" w:hAnsi="맑은 고딕" w:cs="맑은 고딕"/>
+                <w:b/>
+                <w:bCs/>
+                <w:kern w:val="0"/>
+                <w:sz w:val="24"/>
+                <w:szCs w:val="24"/>
+                <w14:ligatures w14:val="none"/>
+              </w:rPr>
+              <w:t>recision</w:t>
+            </w:r>
+          </w:p>
+        </w:tc>
+        <w:tc>
+          <w:tcPr>
+            <w:tcW w:w="3005" w:type="dxa"/>
+            <w:vAlign w:val="center"/>
+          </w:tcPr>
+          <w:p>
+            <w:pPr>
+              <w:widowControl/>
+              <w:wordWrap/>
+              <w:autoSpaceDE/>
+              <w:autoSpaceDN/>
+              <w:jc w:val="center"/>
+              <w:textAlignment w:val="baseline"/>
+              <w:rPr>
+                <w:rFonts w:ascii="맑은 고딕" w:eastAsia="맑은 고딕" w:hAnsi="맑은 고딕" w:cs="맑은 고딕" w:hint="eastAsia"/>
+                <w:kern w:val="0"/>
+                <w:sz w:val="24"/>
+                <w:szCs w:val="24"/>
+                <w14:ligatures w14:val="none"/>
+              </w:rPr>
+            </w:pPr>
+            <w:r>
+              <w:rPr>
+                <w:rFonts w:ascii="맑은 고딕" w:eastAsia="맑은 고딕" w:hAnsi="맑은 고딕" w:cs="맑은 고딕" w:hint="eastAsia"/>
+                <w:kern w:val="0"/>
+                <w:sz w:val="24"/>
+                <w:szCs w:val="24"/>
+                <w14:ligatures w14:val="none"/>
+              </w:rPr>
+              <w:t>0</w:t>
+            </w:r>
+            <w:r>
+              <w:rPr>
+                <w:rFonts w:ascii="맑은 고딕" w:eastAsia="맑은 고딕" w:hAnsi="맑은 고딕" w:cs="맑은 고딕"/>
+                <w:kern w:val="0"/>
+                <w:sz w:val="24"/>
+                <w:szCs w:val="24"/>
+                <w14:ligatures w14:val="none"/>
+              </w:rPr>
+              <w:t>.72</w:t>
+            </w:r>
+          </w:p>
+        </w:tc>
+        <w:tc>
+          <w:tcPr>
+            <w:tcW w:w="3006" w:type="dxa"/>
+            <w:vAlign w:val="center"/>
+          </w:tcPr>
+          <w:p>
+            <w:pPr>
+              <w:widowControl/>
+              <w:wordWrap/>
+              <w:autoSpaceDE/>
+              <w:autoSpaceDN/>
+              <w:jc w:val="center"/>
+              <w:textAlignment w:val="baseline"/>
+              <w:rPr>
+                <w:rFonts w:ascii="맑은 고딕" w:eastAsia="맑은 고딕" w:hAnsi="맑은 고딕" w:cs="맑은 고딕" w:hint="eastAsia"/>
+                <w:kern w:val="0"/>
+                <w:sz w:val="24"/>
+                <w:szCs w:val="24"/>
+                <w14:ligatures w14:val="none"/>
+              </w:rPr>
+            </w:pPr>
+            <w:r>
+              <w:rPr>
+                <w:rFonts w:ascii="맑은 고딕" w:eastAsia="맑은 고딕" w:hAnsi="맑은 고딕" w:cs="맑은 고딕" w:hint="eastAsia"/>
+                <w:color w:val="FF0000"/>
+                <w:kern w:val="0"/>
+                <w:sz w:val="24"/>
+                <w:szCs w:val="24"/>
+                <w14:ligatures w14:val="none"/>
+              </w:rPr>
+              <w:t>0</w:t>
+            </w:r>
+            <w:r>
+              <w:rPr>
+                <w:rFonts w:ascii="맑은 고딕" w:eastAsia="맑은 고딕" w:hAnsi="맑은 고딕" w:cs="맑은 고딕"/>
+                <w:color w:val="FF0000"/>
+                <w:kern w:val="0"/>
+                <w:sz w:val="24"/>
+                <w:szCs w:val="24"/>
+                <w14:ligatures w14:val="none"/>
+              </w:rPr>
+              <w:t>.75</w:t>
+            </w:r>
+          </w:p>
+        </w:tc>
+      </w:tr>
+      <w:tr>
+        <w:tc>
+          <w:tcPr>
+            <w:tcW w:w="3005" w:type="dxa"/>
+            <w:shd w:val="clear" w:color="auto" w:fill="D9E2F3" w:themeFill="accent1" w:themeFillTint="33"/>
+            <w:vAlign w:val="center"/>
+          </w:tcPr>
+          <w:p>
+            <w:pPr>
+              <w:widowControl/>
+              <w:wordWrap/>
+              <w:autoSpaceDE/>
+              <w:autoSpaceDN/>
+              <w:jc w:val="center"/>
+              <w:textAlignment w:val="baseline"/>
+              <w:rPr>
+                <w:rFonts w:ascii="맑은 고딕" w:eastAsia="맑은 고딕" w:hAnsi="맑은 고딕" w:cs="맑은 고딕" w:hint="eastAsia"/>
+                <w:b/>
+                <w:bCs/>
+                <w:kern w:val="0"/>
+                <w:sz w:val="24"/>
+                <w:szCs w:val="24"/>
+                <w14:ligatures w14:val="none"/>
+              </w:rPr>
+            </w:pPr>
+            <w:r>
+              <w:rPr>
+                <w:rFonts w:ascii="맑은 고딕" w:eastAsia="맑은 고딕" w:hAnsi="맑은 고딕" w:cs="맑은 고딕" w:hint="eastAsia"/>
+                <w:b/>
+                <w:bCs/>
+                <w:kern w:val="0"/>
+                <w:sz w:val="24"/>
+                <w:szCs w:val="24"/>
+                <w14:ligatures w14:val="none"/>
+              </w:rPr>
+              <w:t>R</w:t>
+            </w:r>
+            <w:r>
+              <w:rPr>
+                <w:rFonts w:ascii="맑은 고딕" w:eastAsia="맑은 고딕" w:hAnsi="맑은 고딕" w:cs="맑은 고딕"/>
+                <w:b/>
+                <w:bCs/>
+                <w:kern w:val="0"/>
+                <w:sz w:val="24"/>
+                <w:szCs w:val="24"/>
+                <w14:ligatures w14:val="none"/>
+              </w:rPr>
+              <w:t>ecall</w:t>
+            </w:r>
+          </w:p>
+        </w:tc>
+        <w:tc>
+          <w:tcPr>
+            <w:tcW w:w="3005" w:type="dxa"/>
+            <w:vAlign w:val="center"/>
+          </w:tcPr>
+          <w:p>
+            <w:pPr>
+              <w:widowControl/>
+              <w:wordWrap/>
+              <w:autoSpaceDE/>
+              <w:autoSpaceDN/>
+              <w:jc w:val="center"/>
+              <w:textAlignment w:val="baseline"/>
+              <w:rPr>
+                <w:rFonts w:ascii="맑은 고딕" w:eastAsia="맑은 고딕" w:hAnsi="맑은 고딕" w:cs="맑은 고딕" w:hint="eastAsia"/>
+                <w:kern w:val="0"/>
+                <w:sz w:val="24"/>
+                <w:szCs w:val="24"/>
+                <w14:ligatures w14:val="none"/>
+              </w:rPr>
+            </w:pPr>
+            <w:r>
+              <w:rPr>
+                <w:rFonts w:ascii="맑은 고딕" w:eastAsia="맑은 고딕" w:hAnsi="맑은 고딕" w:cs="맑은 고딕" w:hint="eastAsia"/>
+                <w:kern w:val="0"/>
+                <w:sz w:val="24"/>
+                <w:szCs w:val="24"/>
+                <w14:ligatures w14:val="none"/>
+              </w:rPr>
+              <w:t>0</w:t>
+            </w:r>
+            <w:r>
+              <w:rPr>
+                <w:rFonts w:ascii="맑은 고딕" w:eastAsia="맑은 고딕" w:hAnsi="맑은 고딕" w:cs="맑은 고딕"/>
+                <w:kern w:val="0"/>
+                <w:sz w:val="24"/>
+                <w:szCs w:val="24"/>
+                <w14:ligatures w14:val="none"/>
+              </w:rPr>
+              <w:t>.57</w:t>
+            </w:r>
+          </w:p>
+        </w:tc>
+        <w:tc>
+          <w:tcPr>
+            <w:tcW w:w="3006" w:type="dxa"/>
+            <w:vAlign w:val="center"/>
+          </w:tcPr>
+          <w:p>
+            <w:pPr>
+              <w:widowControl/>
+              <w:wordWrap/>
+              <w:autoSpaceDE/>
+              <w:autoSpaceDN/>
+              <w:jc w:val="center"/>
+              <w:textAlignment w:val="baseline"/>
+              <w:rPr>
+                <w:rFonts w:ascii="맑은 고딕" w:eastAsia="맑은 고딕" w:hAnsi="맑은 고딕" w:cs="맑은 고딕" w:hint="eastAsia"/>
+                <w:kern w:val="0"/>
+                <w:sz w:val="24"/>
+                <w:szCs w:val="24"/>
+                <w14:ligatures w14:val="none"/>
+              </w:rPr>
+            </w:pPr>
+            <w:r>
+              <w:rPr>
+                <w:rFonts w:ascii="맑은 고딕" w:eastAsia="맑은 고딕" w:hAnsi="맑은 고딕" w:cs="맑은 고딕" w:hint="eastAsia"/>
+                <w:color w:val="0070C0"/>
+                <w:kern w:val="0"/>
+                <w:sz w:val="24"/>
+                <w:szCs w:val="24"/>
+                <w14:ligatures w14:val="none"/>
+              </w:rPr>
+              <w:t>0</w:t>
+            </w:r>
+            <w:r>
+              <w:rPr>
+                <w:rFonts w:ascii="맑은 고딕" w:eastAsia="맑은 고딕" w:hAnsi="맑은 고딕" w:cs="맑은 고딕"/>
+                <w:color w:val="0070C0"/>
+                <w:kern w:val="0"/>
+                <w:sz w:val="24"/>
+                <w:szCs w:val="24"/>
+                <w14:ligatures w14:val="none"/>
+              </w:rPr>
+              <w:t>.54</w:t>
+            </w:r>
+          </w:p>
+        </w:tc>
+      </w:tr>
+      <w:tr>
+        <w:tc>
+          <w:tcPr>
+            <w:tcW w:w="3005" w:type="dxa"/>
+            <w:shd w:val="clear" w:color="auto" w:fill="D9E2F3" w:themeFill="accent1" w:themeFillTint="33"/>
+            <w:vAlign w:val="center"/>
+          </w:tcPr>
+          <w:p>
+            <w:pPr>
+              <w:widowControl/>
+              <w:wordWrap/>
+              <w:autoSpaceDE/>
+              <w:autoSpaceDN/>
+              <w:jc w:val="center"/>
+              <w:textAlignment w:val="baseline"/>
+              <w:rPr>
+                <w:rFonts w:ascii="맑은 고딕" w:eastAsia="맑은 고딕" w:hAnsi="맑은 고딕" w:cs="맑은 고딕" w:hint="eastAsia"/>
+                <w:b/>
+                <w:bCs/>
+                <w:kern w:val="0"/>
+                <w:sz w:val="24"/>
+                <w:szCs w:val="24"/>
+                <w14:ligatures w14:val="none"/>
+              </w:rPr>
+            </w:pPr>
+            <w:r>
+              <w:rPr>
+                <w:rFonts w:ascii="맑은 고딕" w:eastAsia="맑은 고딕" w:hAnsi="맑은 고딕" w:cs="맑은 고딕" w:hint="eastAsia"/>
+                <w:b/>
+                <w:bCs/>
+                <w:kern w:val="0"/>
+                <w:sz w:val="24"/>
+                <w:szCs w:val="24"/>
+                <w14:ligatures w14:val="none"/>
+              </w:rPr>
+              <w:t>F</w:t>
+            </w:r>
+            <w:r>
+              <w:rPr>
+                <w:rFonts w:ascii="맑은 고딕" w:eastAsia="맑은 고딕" w:hAnsi="맑은 고딕" w:cs="맑은 고딕"/>
+                <w:b/>
+                <w:bCs/>
+                <w:kern w:val="0"/>
+                <w:sz w:val="24"/>
+                <w:szCs w:val="24"/>
+                <w14:ligatures w14:val="none"/>
+              </w:rPr>
+              <w:t>1-Score</w:t>
+            </w:r>
+          </w:p>
+        </w:tc>
+        <w:tc>
+          <w:tcPr>
+            <w:tcW w:w="3005" w:type="dxa"/>
+            <w:vAlign w:val="center"/>
+          </w:tcPr>
+          <w:p>
+            <w:pPr>
+              <w:widowControl/>
+              <w:wordWrap/>
+              <w:autoSpaceDE/>
+              <w:autoSpaceDN/>
+              <w:jc w:val="center"/>
+              <w:textAlignment w:val="baseline"/>
+              <w:rPr>
+                <w:rFonts w:ascii="맑은 고딕" w:eastAsia="맑은 고딕" w:hAnsi="맑은 고딕" w:cs="맑은 고딕" w:hint="eastAsia"/>
+                <w:kern w:val="0"/>
+                <w:sz w:val="24"/>
+                <w:szCs w:val="24"/>
+                <w14:ligatures w14:val="none"/>
+              </w:rPr>
+            </w:pPr>
+            <w:r>
+              <w:rPr>
+                <w:rFonts w:ascii="맑은 고딕" w:eastAsia="맑은 고딕" w:hAnsi="맑은 고딕" w:cs="맑은 고딕" w:hint="eastAsia"/>
+                <w:kern w:val="0"/>
+                <w:sz w:val="24"/>
+                <w:szCs w:val="24"/>
+                <w14:ligatures w14:val="none"/>
+              </w:rPr>
+              <w:t>0</w:t>
+            </w:r>
+            <w:r>
+              <w:rPr>
+                <w:rFonts w:ascii="맑은 고딕" w:eastAsia="맑은 고딕" w:hAnsi="맑은 고딕" w:cs="맑은 고딕"/>
+                <w:kern w:val="0"/>
+                <w:sz w:val="24"/>
+                <w:szCs w:val="24"/>
+                <w14:ligatures w14:val="none"/>
+              </w:rPr>
+              <w:t>.64</w:t>
+            </w:r>
+          </w:p>
+        </w:tc>
+        <w:tc>
+          <w:tcPr>
+            <w:tcW w:w="3006" w:type="dxa"/>
+            <w:vAlign w:val="center"/>
+          </w:tcPr>
+          <w:p>
+            <w:pPr>
+              <w:widowControl/>
+              <w:wordWrap/>
+              <w:autoSpaceDE/>
+              <w:autoSpaceDN/>
+              <w:jc w:val="center"/>
+              <w:textAlignment w:val="baseline"/>
+              <w:rPr>
+                <w:rFonts w:ascii="맑은 고딕" w:eastAsia="맑은 고딕" w:hAnsi="맑은 고딕" w:cs="맑은 고딕" w:hint="eastAsia"/>
+                <w:kern w:val="0"/>
+                <w:sz w:val="24"/>
+                <w:szCs w:val="24"/>
+                <w14:ligatures w14:val="none"/>
+              </w:rPr>
+            </w:pPr>
+            <w:r>
+              <w:rPr>
+                <w:rFonts w:ascii="맑은 고딕" w:eastAsia="맑은 고딕" w:hAnsi="맑은 고딕" w:cs="맑은 고딕" w:hint="eastAsia"/>
+                <w:color w:val="0070C0"/>
+                <w:kern w:val="0"/>
+                <w:sz w:val="24"/>
+                <w:szCs w:val="24"/>
+                <w14:ligatures w14:val="none"/>
+              </w:rPr>
+              <w:t>0</w:t>
+            </w:r>
+            <w:r>
+              <w:rPr>
+                <w:rFonts w:ascii="맑은 고딕" w:eastAsia="맑은 고딕" w:hAnsi="맑은 고딕" w:cs="맑은 고딕"/>
+                <w:color w:val="0070C0"/>
+                <w:kern w:val="0"/>
+                <w:sz w:val="24"/>
+                <w:szCs w:val="24"/>
+                <w14:ligatures w14:val="none"/>
+              </w:rPr>
+              <w:t>.63</w:t>
+            </w:r>
+          </w:p>
+        </w:tc>
+      </w:tr>
+    </w:tbl>
+    <w:p>
+      <w:pPr>
+        <w:widowControl/>
+        <w:wordWrap/>
+        <w:autoSpaceDE/>
+        <w:autoSpaceDN/>
+        <w:spacing w:before="240" w:after="0" w:line="240" w:lineRule="auto"/>
+        <w:jc w:val="left"/>
+        <w:textAlignment w:val="baseline"/>
+        <w:rPr>
+          <w:rFonts w:ascii="맑은 고딕" w:eastAsia="맑은 고딕" w:hAnsi="맑은 고딕" w:cs="맑은 고딕"/>
+          <w:kern w:val="0"/>
+          <w:sz w:val="24"/>
+          <w:szCs w:val="24"/>
+          <w14:ligatures w14:val="none"/>
+        </w:rPr>
+      </w:pPr>
+    </w:p>
+    <w:p>
+      <w:pPr>
+        <w:widowControl/>
+        <w:wordWrap/>
+        <w:autoSpaceDE/>
+        <w:autoSpaceDN/>
+        <w:spacing w:before="240" w:after="0" w:line="240" w:lineRule="auto"/>
+        <w:jc w:val="left"/>
+        <w:textAlignment w:val="baseline"/>
+        <w:rPr>
+          <w:rFonts w:ascii="맑은 고딕" w:eastAsia="맑은 고딕" w:hAnsi="맑은 고딕" w:cs="맑은 고딕" w:hint="eastAsia"/>
+          <w:kern w:val="0"/>
+          <w:sz w:val="24"/>
+          <w:szCs w:val="24"/>
+          <w14:ligatures w14:val="none"/>
+        </w:rPr>
+      </w:pPr>
+      <w:r>
+        <w:rPr>
           <w:rFonts w:asciiTheme="majorHAnsi" w:hAnsiTheme="majorHAnsi" w:cs="굴림"/>
+          <w:kern w:val="0"/>
+          <w:sz w:val="24"/>
+          <w:szCs w:val="24"/>
+          <w14:ligatures w14:val="none"/>
+        </w:rPr>
+        <w:drawing>
+          <wp:anchor distT="0" distB="0" distL="114300" distR="114300" simplePos="0" relativeHeight="251659264" behindDoc="1" locked="0" layoutInCell="1" allowOverlap="1" wp14:anchorId="78105182" wp14:editId="72CF14B9">
+            <wp:simplePos x="0" y="0"/>
+            <wp:positionH relativeFrom="margin">
+              <wp:align>right</wp:align>
+            </wp:positionH>
+            <wp:positionV relativeFrom="paragraph">
+              <wp:posOffset>1934210</wp:posOffset>
+            </wp:positionV>
+            <wp:extent cx="2879725" cy="2256790"/>
+            <wp:effectExtent l="0" t="0" r="0" b="0"/>
+            <wp:wrapSquare wrapText="bothSides"/>
+            <wp:docPr id="1386681523" name="그림 1"/>
+            <wp:cNvGraphicFramePr>
+              <a:graphicFrameLocks xmlns:a="http://schemas.openxmlformats.org/drawingml/2006/main" noChangeAspect="1"/>
+            </wp:cNvGraphicFramePr>
+            <a:graphic xmlns:a="http://schemas.openxmlformats.org/drawingml/2006/main">
+              <a:graphicData uri="http://schemas.openxmlformats.org/drawingml/2006/picture">
+                <pic:pic xmlns:pic="http://schemas.openxmlformats.org/drawingml/2006/picture">
+                  <pic:nvPicPr>
+                    <pic:cNvPr id="1386681523" name=""/>
+                    <pic:cNvPicPr/>
+                  </pic:nvPicPr>
+                  <pic:blipFill>
+                    <a:blip r:embed="rId26">
+                      <a:extLst>
+                        <a:ext uri="{28A0092B-C50C-407E-A947-70E740481C1C}">
+                          <a14:useLocalDpi xmlns:a14="http://schemas.microsoft.com/office/drawing/2010/main" val="0"/>
+                        </a:ext>
+                      </a:extLst>
+                    </a:blip>
+                    <a:stretch>
+                      <a:fillRect/>
+                    </a:stretch>
+                  </pic:blipFill>
+                  <pic:spPr>
+                    <a:xfrm>
+                      <a:off x="0" y="0"/>
+                      <a:ext cx="2879725" cy="2256790"/>
+                    </a:xfrm>
+                    <a:prstGeom prst="rect">
+                      <a:avLst/>
+                    </a:prstGeom>
+                  </pic:spPr>
+                </pic:pic>
+              </a:graphicData>
+            </a:graphic>
+          </wp:anchor>
+        </w:drawing>
+      </w:r>
+      <w:r>
+        <w:rPr>
+          <w:rFonts w:asciiTheme="majorHAnsi" w:hAnsiTheme="majorHAnsi" w:cs="굴림"/>
+          <w:kern w:val="0"/>
+          <w:sz w:val="24"/>
+          <w:szCs w:val="24"/>
+          <w14:ligatures w14:val="none"/>
+        </w:rPr>
+        <w:drawing>
+          <wp:anchor distT="0" distB="0" distL="114300" distR="114300" simplePos="0" relativeHeight="251658240" behindDoc="1" locked="0" layoutInCell="1" allowOverlap="1" wp14:anchorId="4C084CA2" wp14:editId="334604B0">
+            <wp:simplePos x="0" y="0"/>
+            <wp:positionH relativeFrom="margin">
+              <wp:align>left</wp:align>
+            </wp:positionH>
+            <wp:positionV relativeFrom="paragraph">
+              <wp:posOffset>1953260</wp:posOffset>
+            </wp:positionV>
+            <wp:extent cx="2879725" cy="2256790"/>
+            <wp:effectExtent l="0" t="0" r="0" b="0"/>
+            <wp:wrapSquare wrapText="bothSides"/>
+            <wp:docPr id="1975279060" name="그림 1"/>
+            <wp:cNvGraphicFramePr>
+              <a:graphicFrameLocks xmlns:a="http://schemas.openxmlformats.org/drawingml/2006/main" noChangeAspect="1"/>
+            </wp:cNvGraphicFramePr>
+            <a:graphic xmlns:a="http://schemas.openxmlformats.org/drawingml/2006/main">
+              <a:graphicData uri="http://schemas.openxmlformats.org/drawingml/2006/picture">
+                <pic:pic xmlns:pic="http://schemas.openxmlformats.org/drawingml/2006/picture">
+                  <pic:nvPicPr>
+                    <pic:cNvPr id="1975279060" name=""/>
+                    <pic:cNvPicPr/>
+                  </pic:nvPicPr>
+                  <pic:blipFill>
+                    <a:blip r:embed="rId27">
+                      <a:extLst>
+                        <a:ext uri="{28A0092B-C50C-407E-A947-70E740481C1C}">
+                          <a14:useLocalDpi xmlns:a14="http://schemas.microsoft.com/office/drawing/2010/main" val="0"/>
+                        </a:ext>
+                      </a:extLst>
+                    </a:blip>
+                    <a:stretch>
+                      <a:fillRect/>
+                    </a:stretch>
+                  </pic:blipFill>
+                  <pic:spPr>
+                    <a:xfrm>
+                      <a:off x="0" y="0"/>
+                      <a:ext cx="2879725" cy="2256790"/>
+                    </a:xfrm>
+                    <a:prstGeom prst="rect">
+                      <a:avLst/>
+                    </a:prstGeom>
+                  </pic:spPr>
+                </pic:pic>
+              </a:graphicData>
+            </a:graphic>
+          </wp:anchor>
+        </w:drawing>
+      </w:r>
+    </w:p>
+    <w:tbl>
+      <w:tblPr>
+        <w:tblStyle w:val="a6"/>
+        <w:tblW w:w="0" w:type="auto"/>
+        <w:tblLook w:val="04A0" w:firstRow="1" w:lastRow="0" w:firstColumn="1" w:lastColumn="0" w:noHBand="0" w:noVBand="1"/>
+      </w:tblPr>
+      <w:tblGrid>
+        <w:gridCol w:w="3005"/>
+        <w:gridCol w:w="3005"/>
+        <w:gridCol w:w="3006"/>
+      </w:tblGrid>
+      <w:tr>
+        <w:tc>
+          <w:tcPr>
+            <w:tcW w:w="3005" w:type="dxa"/>
+            <w:vAlign w:val="center"/>
+          </w:tcPr>
+          <w:p>
+            <w:pPr>
+              <w:widowControl/>
+              <w:wordWrap/>
+              <w:autoSpaceDE/>
+              <w:autoSpaceDN/>
+              <w:jc w:val="center"/>
+              <w:textAlignment w:val="baseline"/>
+              <w:rPr>
+                <w:rFonts w:ascii="맑은 고딕" w:eastAsia="맑은 고딕" w:hAnsi="맑은 고딕" w:cs="맑은 고딕" w:hint="eastAsia"/>
+                <w:kern w:val="0"/>
+                <w:sz w:val="24"/>
+                <w:szCs w:val="24"/>
+                <w14:ligatures w14:val="none"/>
+              </w:rPr>
+            </w:pPr>
+            <w:r>
+              <w:rPr>
+                <w:rFonts w:ascii="맑은 고딕" w:eastAsia="맑은 고딕" w:hAnsi="맑은 고딕" w:cs="맑은 고딕"/>
+                <w:color w:val="FF0000"/>
+                <w:kern w:val="0"/>
+                <w:sz w:val="24"/>
+                <w:szCs w:val="24"/>
+                <w14:ligatures w14:val="none"/>
+              </w:rPr>
+              <w:t>6</w:t>
+            </w:r>
+            <w:r>
+              <w:rPr>
+                <w:rFonts w:ascii="맑은 고딕" w:eastAsia="맑은 고딕" w:hAnsi="맑은 고딕" w:cs="맑은 고딕" w:hint="eastAsia"/>
+                <w:color w:val="FF0000"/>
+                <w:kern w:val="0"/>
+                <w:sz w:val="24"/>
+                <w:szCs w:val="24"/>
+                <w14:ligatures w14:val="none"/>
+              </w:rPr>
+              <w:t>학년</w:t>
+            </w:r>
+          </w:p>
+        </w:tc>
+        <w:tc>
+          <w:tcPr>
+            <w:tcW w:w="3005" w:type="dxa"/>
+            <w:shd w:val="clear" w:color="auto" w:fill="FFF2CC" w:themeFill="accent4" w:themeFillTint="33"/>
+            <w:vAlign w:val="center"/>
+          </w:tcPr>
+          <w:p>
+            <w:pPr>
+              <w:widowControl/>
+              <w:wordWrap/>
+              <w:autoSpaceDE/>
+              <w:autoSpaceDN/>
+              <w:jc w:val="center"/>
+              <w:textAlignment w:val="baseline"/>
+              <w:rPr>
+                <w:rFonts w:ascii="맑은 고딕" w:eastAsia="맑은 고딕" w:hAnsi="맑은 고딕" w:cs="맑은 고딕" w:hint="eastAsia"/>
+                <w:b/>
+                <w:bCs/>
+                <w:kern w:val="0"/>
+                <w:sz w:val="24"/>
+                <w:szCs w:val="24"/>
+                <w14:ligatures w14:val="none"/>
+              </w:rPr>
+            </w:pPr>
+            <w:r>
+              <w:rPr>
+                <w:rFonts w:ascii="맑은 고딕" w:eastAsia="맑은 고딕" w:hAnsi="맑은 고딕" w:cs="맑은 고딕" w:hint="eastAsia"/>
+                <w:b/>
+                <w:bCs/>
+                <w:kern w:val="0"/>
+                <w:sz w:val="24"/>
+                <w:szCs w:val="24"/>
+                <w14:ligatures w14:val="none"/>
+              </w:rPr>
+              <w:t>R</w:t>
+            </w:r>
+            <w:r>
+              <w:rPr>
+                <w:rFonts w:ascii="맑은 고딕" w:eastAsia="맑은 고딕" w:hAnsi="맑은 고딕" w:cs="맑은 고딕"/>
+                <w:b/>
+                <w:bCs/>
+                <w:kern w:val="0"/>
+                <w:sz w:val="24"/>
+                <w:szCs w:val="24"/>
+                <w14:ligatures w14:val="none"/>
+              </w:rPr>
+              <w:t>aw Data</w:t>
+            </w:r>
+          </w:p>
+        </w:tc>
+        <w:tc>
+          <w:tcPr>
+            <w:tcW w:w="3006" w:type="dxa"/>
+            <w:shd w:val="clear" w:color="auto" w:fill="F7CAAC" w:themeFill="accent2" w:themeFillTint="66"/>
+            <w:vAlign w:val="center"/>
+          </w:tcPr>
+          <w:p>
+            <w:pPr>
+              <w:widowControl/>
+              <w:wordWrap/>
+              <w:autoSpaceDE/>
+              <w:autoSpaceDN/>
+              <w:jc w:val="center"/>
+              <w:textAlignment w:val="baseline"/>
+              <w:rPr>
+                <w:rFonts w:ascii="맑은 고딕" w:eastAsia="맑은 고딕" w:hAnsi="맑은 고딕" w:cs="맑은 고딕" w:hint="eastAsia"/>
+                <w:b/>
+                <w:bCs/>
+                <w:kern w:val="0"/>
+                <w:sz w:val="24"/>
+                <w:szCs w:val="24"/>
+                <w14:ligatures w14:val="none"/>
+              </w:rPr>
+            </w:pPr>
+            <w:r>
+              <w:rPr>
+                <w:rFonts w:ascii="맑은 고딕" w:eastAsia="맑은 고딕" w:hAnsi="맑은 고딕" w:cs="맑은 고딕" w:hint="eastAsia"/>
+                <w:b/>
+                <w:bCs/>
+                <w:kern w:val="0"/>
+                <w:sz w:val="24"/>
+                <w:szCs w:val="24"/>
+                <w14:ligatures w14:val="none"/>
+              </w:rPr>
+              <w:t>P</w:t>
+            </w:r>
+            <w:r>
+              <w:rPr>
+                <w:rFonts w:ascii="맑은 고딕" w:eastAsia="맑은 고딕" w:hAnsi="맑은 고딕" w:cs="맑은 고딕"/>
+                <w:b/>
+                <w:bCs/>
+                <w:kern w:val="0"/>
+                <w:sz w:val="24"/>
+                <w:szCs w:val="24"/>
+                <w14:ligatures w14:val="none"/>
+              </w:rPr>
+              <w:t>reprocess Data</w:t>
+            </w:r>
+          </w:p>
+        </w:tc>
+      </w:tr>
+      <w:tr>
+        <w:tc>
+          <w:tcPr>
+            <w:tcW w:w="3005" w:type="dxa"/>
+            <w:shd w:val="clear" w:color="auto" w:fill="D9E2F3" w:themeFill="accent1" w:themeFillTint="33"/>
+            <w:vAlign w:val="center"/>
+          </w:tcPr>
+          <w:p>
+            <w:pPr>
+              <w:widowControl/>
+              <w:wordWrap/>
+              <w:autoSpaceDE/>
+              <w:autoSpaceDN/>
+              <w:jc w:val="center"/>
+              <w:textAlignment w:val="baseline"/>
+              <w:rPr>
+                <w:rFonts w:ascii="맑은 고딕" w:eastAsia="맑은 고딕" w:hAnsi="맑은 고딕" w:cs="맑은 고딕" w:hint="eastAsia"/>
+                <w:b/>
+                <w:bCs/>
+                <w:kern w:val="0"/>
+                <w:sz w:val="24"/>
+                <w:szCs w:val="24"/>
+                <w14:ligatures w14:val="none"/>
+              </w:rPr>
+            </w:pPr>
+            <w:r>
+              <w:rPr>
+                <w:rFonts w:ascii="맑은 고딕" w:eastAsia="맑은 고딕" w:hAnsi="맑은 고딕" w:cs="맑은 고딕" w:hint="eastAsia"/>
+                <w:b/>
+                <w:bCs/>
+                <w:kern w:val="0"/>
+                <w:sz w:val="24"/>
+                <w:szCs w:val="24"/>
+                <w14:ligatures w14:val="none"/>
+              </w:rPr>
+              <w:t>A</w:t>
+            </w:r>
+            <w:r>
+              <w:rPr>
+                <w:rFonts w:ascii="맑은 고딕" w:eastAsia="맑은 고딕" w:hAnsi="맑은 고딕" w:cs="맑은 고딕"/>
+                <w:b/>
+                <w:bCs/>
+                <w:kern w:val="0"/>
+                <w:sz w:val="24"/>
+                <w:szCs w:val="24"/>
+                <w14:ligatures w14:val="none"/>
+              </w:rPr>
+              <w:t>ccuracy</w:t>
+            </w:r>
+          </w:p>
+        </w:tc>
+        <w:tc>
+          <w:tcPr>
+            <w:tcW w:w="3005" w:type="dxa"/>
+            <w:vAlign w:val="center"/>
+          </w:tcPr>
+          <w:p>
+            <w:pPr>
+              <w:widowControl/>
+              <w:wordWrap/>
+              <w:autoSpaceDE/>
+              <w:autoSpaceDN/>
+              <w:jc w:val="center"/>
+              <w:textAlignment w:val="baseline"/>
+              <w:rPr>
+                <w:rFonts w:ascii="맑은 고딕" w:eastAsia="맑은 고딕" w:hAnsi="맑은 고딕" w:cs="맑은 고딕" w:hint="eastAsia"/>
+                <w:kern w:val="0"/>
+                <w:sz w:val="24"/>
+                <w:szCs w:val="24"/>
+                <w14:ligatures w14:val="none"/>
+              </w:rPr>
+            </w:pPr>
+            <w:r>
+              <w:rPr>
+                <w:rFonts w:ascii="맑은 고딕" w:eastAsia="맑은 고딕" w:hAnsi="맑은 고딕" w:cs="맑은 고딕" w:hint="eastAsia"/>
+                <w:kern w:val="0"/>
+                <w:sz w:val="24"/>
+                <w:szCs w:val="24"/>
+                <w14:ligatures w14:val="none"/>
+              </w:rPr>
+              <w:t>0</w:t>
+            </w:r>
+            <w:r>
+              <w:rPr>
+                <w:rFonts w:ascii="맑은 고딕" w:eastAsia="맑은 고딕" w:hAnsi="맑은 고딕" w:cs="맑은 고딕"/>
+                <w:kern w:val="0"/>
+                <w:sz w:val="24"/>
+                <w:szCs w:val="24"/>
+                <w14:ligatures w14:val="none"/>
+              </w:rPr>
+              <w:t>.99</w:t>
+            </w:r>
+          </w:p>
+        </w:tc>
+        <w:tc>
+          <w:tcPr>
+            <w:tcW w:w="3006" w:type="dxa"/>
+            <w:vAlign w:val="center"/>
+          </w:tcPr>
+          <w:p>
+            <w:pPr>
+              <w:widowControl/>
+              <w:wordWrap/>
+              <w:autoSpaceDE/>
+              <w:autoSpaceDN/>
+              <w:jc w:val="center"/>
+              <w:textAlignment w:val="baseline"/>
+              <w:rPr>
+                <w:rFonts w:ascii="맑은 고딕" w:eastAsia="맑은 고딕" w:hAnsi="맑은 고딕" w:cs="맑은 고딕" w:hint="eastAsia"/>
+                <w:kern w:val="0"/>
+                <w:sz w:val="24"/>
+                <w:szCs w:val="24"/>
+                <w14:ligatures w14:val="none"/>
+              </w:rPr>
+            </w:pPr>
+            <w:r>
+              <w:rPr>
+                <w:rFonts w:ascii="맑은 고딕" w:eastAsia="맑은 고딕" w:hAnsi="맑은 고딕" w:cs="맑은 고딕" w:hint="eastAsia"/>
+                <w:kern w:val="0"/>
+                <w:sz w:val="24"/>
+                <w:szCs w:val="24"/>
+                <w14:ligatures w14:val="none"/>
+              </w:rPr>
+              <w:t>0</w:t>
+            </w:r>
+            <w:r>
+              <w:rPr>
+                <w:rFonts w:ascii="맑은 고딕" w:eastAsia="맑은 고딕" w:hAnsi="맑은 고딕" w:cs="맑은 고딕"/>
+                <w:kern w:val="0"/>
+                <w:sz w:val="24"/>
+                <w:szCs w:val="24"/>
+                <w14:ligatures w14:val="none"/>
+              </w:rPr>
+              <w:t>.99</w:t>
+            </w:r>
+          </w:p>
+        </w:tc>
+      </w:tr>
+      <w:tr>
+        <w:tc>
+          <w:tcPr>
+            <w:tcW w:w="3005" w:type="dxa"/>
+            <w:shd w:val="clear" w:color="auto" w:fill="D9E2F3" w:themeFill="accent1" w:themeFillTint="33"/>
+            <w:vAlign w:val="center"/>
+          </w:tcPr>
+          <w:p>
+            <w:pPr>
+              <w:widowControl/>
+              <w:wordWrap/>
+              <w:autoSpaceDE/>
+              <w:autoSpaceDN/>
+              <w:jc w:val="center"/>
+              <w:textAlignment w:val="baseline"/>
+              <w:rPr>
+                <w:rFonts w:ascii="맑은 고딕" w:eastAsia="맑은 고딕" w:hAnsi="맑은 고딕" w:cs="맑은 고딕" w:hint="eastAsia"/>
+                <w:b/>
+                <w:bCs/>
+                <w:kern w:val="0"/>
+                <w:sz w:val="24"/>
+                <w:szCs w:val="24"/>
+                <w14:ligatures w14:val="none"/>
+              </w:rPr>
+            </w:pPr>
+            <w:r>
+              <w:rPr>
+                <w:rFonts w:ascii="맑은 고딕" w:eastAsia="맑은 고딕" w:hAnsi="맑은 고딕" w:cs="맑은 고딕" w:hint="eastAsia"/>
+                <w:b/>
+                <w:bCs/>
+                <w:kern w:val="0"/>
+                <w:sz w:val="24"/>
+                <w:szCs w:val="24"/>
+                <w14:ligatures w14:val="none"/>
+              </w:rPr>
+              <w:t>P</w:t>
+            </w:r>
+            <w:r>
+              <w:rPr>
+                <w:rFonts w:ascii="맑은 고딕" w:eastAsia="맑은 고딕" w:hAnsi="맑은 고딕" w:cs="맑은 고딕"/>
+                <w:b/>
+                <w:bCs/>
+                <w:kern w:val="0"/>
+                <w:sz w:val="24"/>
+                <w:szCs w:val="24"/>
+                <w14:ligatures w14:val="none"/>
+              </w:rPr>
+              <w:t>recision</w:t>
+            </w:r>
+          </w:p>
+        </w:tc>
+        <w:tc>
+          <w:tcPr>
+            <w:tcW w:w="3005" w:type="dxa"/>
+            <w:vAlign w:val="center"/>
+          </w:tcPr>
+          <w:p>
+            <w:pPr>
+              <w:widowControl/>
+              <w:wordWrap/>
+              <w:autoSpaceDE/>
+              <w:autoSpaceDN/>
+              <w:jc w:val="center"/>
+              <w:textAlignment w:val="baseline"/>
+              <w:rPr>
+                <w:rFonts w:ascii="맑은 고딕" w:eastAsia="맑은 고딕" w:hAnsi="맑은 고딕" w:cs="맑은 고딕" w:hint="eastAsia"/>
+                <w:kern w:val="0"/>
+                <w:sz w:val="24"/>
+                <w:szCs w:val="24"/>
+                <w14:ligatures w14:val="none"/>
+              </w:rPr>
+            </w:pPr>
+            <w:r>
+              <w:rPr>
+                <w:rFonts w:ascii="맑은 고딕" w:eastAsia="맑은 고딕" w:hAnsi="맑은 고딕" w:cs="맑은 고딕" w:hint="eastAsia"/>
+                <w:kern w:val="0"/>
+                <w:sz w:val="24"/>
+                <w:szCs w:val="24"/>
+                <w14:ligatures w14:val="none"/>
+              </w:rPr>
+              <w:t>0</w:t>
+            </w:r>
+            <w:r>
+              <w:rPr>
+                <w:rFonts w:ascii="맑은 고딕" w:eastAsia="맑은 고딕" w:hAnsi="맑은 고딕" w:cs="맑은 고딕"/>
+                <w:kern w:val="0"/>
+                <w:sz w:val="24"/>
+                <w:szCs w:val="24"/>
+                <w14:ligatures w14:val="none"/>
+              </w:rPr>
+              <w:t>.73</w:t>
+            </w:r>
+          </w:p>
+        </w:tc>
+        <w:tc>
+          <w:tcPr>
+            <w:tcW w:w="3006" w:type="dxa"/>
+            <w:vAlign w:val="center"/>
+          </w:tcPr>
+          <w:p>
+            <w:pPr>
+              <w:widowControl/>
+              <w:wordWrap/>
+              <w:autoSpaceDE/>
+              <w:autoSpaceDN/>
+              <w:jc w:val="center"/>
+              <w:textAlignment w:val="baseline"/>
+              <w:rPr>
+                <w:rFonts w:ascii="맑은 고딕" w:eastAsia="맑은 고딕" w:hAnsi="맑은 고딕" w:cs="맑은 고딕" w:hint="eastAsia"/>
+                <w:kern w:val="0"/>
+                <w:sz w:val="24"/>
+                <w:szCs w:val="24"/>
+                <w14:ligatures w14:val="none"/>
+              </w:rPr>
+            </w:pPr>
+            <w:r>
+              <w:rPr>
+                <w:rFonts w:ascii="맑은 고딕" w:eastAsia="맑은 고딕" w:hAnsi="맑은 고딕" w:cs="맑은 고딕" w:hint="eastAsia"/>
+                <w:color w:val="0070C0"/>
+                <w:kern w:val="0"/>
+                <w:sz w:val="24"/>
+                <w:szCs w:val="24"/>
+                <w14:ligatures w14:val="none"/>
+              </w:rPr>
+              <w:t>0</w:t>
+            </w:r>
+            <w:r>
+              <w:rPr>
+                <w:rFonts w:ascii="맑은 고딕" w:eastAsia="맑은 고딕" w:hAnsi="맑은 고딕" w:cs="맑은 고딕"/>
+                <w:color w:val="0070C0"/>
+                <w:kern w:val="0"/>
+                <w:sz w:val="24"/>
+                <w:szCs w:val="24"/>
+                <w14:ligatures w14:val="none"/>
+              </w:rPr>
+              <w:t>.72</w:t>
+            </w:r>
+          </w:p>
+        </w:tc>
+      </w:tr>
+      <w:tr>
+        <w:tc>
+          <w:tcPr>
+            <w:tcW w:w="3005" w:type="dxa"/>
+            <w:shd w:val="clear" w:color="auto" w:fill="D9E2F3" w:themeFill="accent1" w:themeFillTint="33"/>
+            <w:vAlign w:val="center"/>
+          </w:tcPr>
+          <w:p>
+            <w:pPr>
+              <w:widowControl/>
+              <w:wordWrap/>
+              <w:autoSpaceDE/>
+              <w:autoSpaceDN/>
+              <w:jc w:val="center"/>
+              <w:textAlignment w:val="baseline"/>
+              <w:rPr>
+                <w:rFonts w:ascii="맑은 고딕" w:eastAsia="맑은 고딕" w:hAnsi="맑은 고딕" w:cs="맑은 고딕" w:hint="eastAsia"/>
+                <w:b/>
+                <w:bCs/>
+                <w:kern w:val="0"/>
+                <w:sz w:val="24"/>
+                <w:szCs w:val="24"/>
+                <w14:ligatures w14:val="none"/>
+              </w:rPr>
+            </w:pPr>
+            <w:r>
+              <w:rPr>
+                <w:rFonts w:ascii="맑은 고딕" w:eastAsia="맑은 고딕" w:hAnsi="맑은 고딕" w:cs="맑은 고딕" w:hint="eastAsia"/>
+                <w:b/>
+                <w:bCs/>
+                <w:kern w:val="0"/>
+                <w:sz w:val="24"/>
+                <w:szCs w:val="24"/>
+                <w14:ligatures w14:val="none"/>
+              </w:rPr>
+              <w:t>R</w:t>
+            </w:r>
+            <w:r>
+              <w:rPr>
+                <w:rFonts w:ascii="맑은 고딕" w:eastAsia="맑은 고딕" w:hAnsi="맑은 고딕" w:cs="맑은 고딕"/>
+                <w:b/>
+                <w:bCs/>
+                <w:kern w:val="0"/>
+                <w:sz w:val="24"/>
+                <w:szCs w:val="24"/>
+                <w14:ligatures w14:val="none"/>
+              </w:rPr>
+              <w:t>ecall</w:t>
+            </w:r>
+          </w:p>
+        </w:tc>
+        <w:tc>
+          <w:tcPr>
+            <w:tcW w:w="3005" w:type="dxa"/>
+            <w:vAlign w:val="center"/>
+          </w:tcPr>
+          <w:p>
+            <w:pPr>
+              <w:widowControl/>
+              <w:wordWrap/>
+              <w:autoSpaceDE/>
+              <w:autoSpaceDN/>
+              <w:jc w:val="center"/>
+              <w:textAlignment w:val="baseline"/>
+              <w:rPr>
+                <w:rFonts w:ascii="맑은 고딕" w:eastAsia="맑은 고딕" w:hAnsi="맑은 고딕" w:cs="맑은 고딕" w:hint="eastAsia"/>
+                <w:kern w:val="0"/>
+                <w:sz w:val="24"/>
+                <w:szCs w:val="24"/>
+                <w14:ligatures w14:val="none"/>
+              </w:rPr>
+            </w:pPr>
+            <w:r>
+              <w:rPr>
+                <w:rFonts w:ascii="맑은 고딕" w:eastAsia="맑은 고딕" w:hAnsi="맑은 고딕" w:cs="맑은 고딕" w:hint="eastAsia"/>
+                <w:kern w:val="0"/>
+                <w:sz w:val="24"/>
+                <w:szCs w:val="24"/>
+                <w14:ligatures w14:val="none"/>
+              </w:rPr>
+              <w:t>0</w:t>
+            </w:r>
+            <w:r>
+              <w:rPr>
+                <w:rFonts w:ascii="맑은 고딕" w:eastAsia="맑은 고딕" w:hAnsi="맑은 고딕" w:cs="맑은 고딕"/>
+                <w:kern w:val="0"/>
+                <w:sz w:val="24"/>
+                <w:szCs w:val="24"/>
+                <w14:ligatures w14:val="none"/>
+              </w:rPr>
+              <w:t>.69</w:t>
+            </w:r>
+          </w:p>
+        </w:tc>
+        <w:tc>
+          <w:tcPr>
+            <w:tcW w:w="3006" w:type="dxa"/>
+            <w:vAlign w:val="center"/>
+          </w:tcPr>
+          <w:p>
+            <w:pPr>
+              <w:widowControl/>
+              <w:wordWrap/>
+              <w:autoSpaceDE/>
+              <w:autoSpaceDN/>
+              <w:jc w:val="center"/>
+              <w:textAlignment w:val="baseline"/>
+              <w:rPr>
+                <w:rFonts w:ascii="맑은 고딕" w:eastAsia="맑은 고딕" w:hAnsi="맑은 고딕" w:cs="맑은 고딕" w:hint="eastAsia"/>
+                <w:kern w:val="0"/>
+                <w:sz w:val="24"/>
+                <w:szCs w:val="24"/>
+                <w14:ligatures w14:val="none"/>
+              </w:rPr>
+            </w:pPr>
+            <w:r>
+              <w:rPr>
+                <w:rFonts w:ascii="맑은 고딕" w:eastAsia="맑은 고딕" w:hAnsi="맑은 고딕" w:cs="맑은 고딕" w:hint="eastAsia"/>
+                <w:color w:val="FF0000"/>
+                <w:kern w:val="0"/>
+                <w:sz w:val="24"/>
+                <w:szCs w:val="24"/>
+                <w14:ligatures w14:val="none"/>
+              </w:rPr>
+              <w:t>0</w:t>
+            </w:r>
+            <w:r>
+              <w:rPr>
+                <w:rFonts w:ascii="맑은 고딕" w:eastAsia="맑은 고딕" w:hAnsi="맑은 고딕" w:cs="맑은 고딕"/>
+                <w:color w:val="FF0000"/>
+                <w:kern w:val="0"/>
+                <w:sz w:val="24"/>
+                <w:szCs w:val="24"/>
+                <w14:ligatures w14:val="none"/>
+              </w:rPr>
+              <w:t>.72</w:t>
+            </w:r>
+          </w:p>
+        </w:tc>
+      </w:tr>
+      <w:tr>
+        <w:tc>
+          <w:tcPr>
+            <w:tcW w:w="3005" w:type="dxa"/>
+            <w:shd w:val="clear" w:color="auto" w:fill="D9E2F3" w:themeFill="accent1" w:themeFillTint="33"/>
+            <w:vAlign w:val="center"/>
+          </w:tcPr>
+          <w:p>
+            <w:pPr>
+              <w:widowControl/>
+              <w:wordWrap/>
+              <w:autoSpaceDE/>
+              <w:autoSpaceDN/>
+              <w:jc w:val="center"/>
+              <w:textAlignment w:val="baseline"/>
+              <w:rPr>
+                <w:rFonts w:ascii="맑은 고딕" w:eastAsia="맑은 고딕" w:hAnsi="맑은 고딕" w:cs="맑은 고딕" w:hint="eastAsia"/>
+                <w:b/>
+                <w:bCs/>
+                <w:kern w:val="0"/>
+                <w:sz w:val="24"/>
+                <w:szCs w:val="24"/>
+                <w14:ligatures w14:val="none"/>
+              </w:rPr>
+            </w:pPr>
+            <w:r>
+              <w:rPr>
+                <w:rFonts w:ascii="맑은 고딕" w:eastAsia="맑은 고딕" w:hAnsi="맑은 고딕" w:cs="맑은 고딕" w:hint="eastAsia"/>
+                <w:b/>
+                <w:bCs/>
+                <w:kern w:val="0"/>
+                <w:sz w:val="24"/>
+                <w:szCs w:val="24"/>
+                <w14:ligatures w14:val="none"/>
+              </w:rPr>
+              <w:t>F</w:t>
+            </w:r>
+            <w:r>
+              <w:rPr>
+                <w:rFonts w:ascii="맑은 고딕" w:eastAsia="맑은 고딕" w:hAnsi="맑은 고딕" w:cs="맑은 고딕"/>
+                <w:b/>
+                <w:bCs/>
+                <w:kern w:val="0"/>
+                <w:sz w:val="24"/>
+                <w:szCs w:val="24"/>
+                <w14:ligatures w14:val="none"/>
+              </w:rPr>
+              <w:t>1-Score</w:t>
+            </w:r>
+          </w:p>
+        </w:tc>
+        <w:tc>
+          <w:tcPr>
+            <w:tcW w:w="3005" w:type="dxa"/>
+            <w:vAlign w:val="center"/>
+          </w:tcPr>
+          <w:p>
+            <w:pPr>
+              <w:widowControl/>
+              <w:wordWrap/>
+              <w:autoSpaceDE/>
+              <w:autoSpaceDN/>
+              <w:jc w:val="center"/>
+              <w:textAlignment w:val="baseline"/>
+              <w:rPr>
+                <w:rFonts w:ascii="맑은 고딕" w:eastAsia="맑은 고딕" w:hAnsi="맑은 고딕" w:cs="맑은 고딕" w:hint="eastAsia"/>
+                <w:kern w:val="0"/>
+                <w:sz w:val="24"/>
+                <w:szCs w:val="24"/>
+                <w14:ligatures w14:val="none"/>
+              </w:rPr>
+            </w:pPr>
+            <w:r>
+              <w:rPr>
+                <w:rFonts w:ascii="맑은 고딕" w:eastAsia="맑은 고딕" w:hAnsi="맑은 고딕" w:cs="맑은 고딕" w:hint="eastAsia"/>
+                <w:kern w:val="0"/>
+                <w:sz w:val="24"/>
+                <w:szCs w:val="24"/>
+                <w14:ligatures w14:val="none"/>
+              </w:rPr>
+              <w:t>0</w:t>
+            </w:r>
+            <w:r>
+              <w:rPr>
+                <w:rFonts w:ascii="맑은 고딕" w:eastAsia="맑은 고딕" w:hAnsi="맑은 고딕" w:cs="맑은 고딕"/>
+                <w:kern w:val="0"/>
+                <w:sz w:val="24"/>
+                <w:szCs w:val="24"/>
+                <w14:ligatures w14:val="none"/>
+              </w:rPr>
+              <w:t>.71</w:t>
+            </w:r>
+          </w:p>
+        </w:tc>
+        <w:tc>
+          <w:tcPr>
+            <w:tcW w:w="3006" w:type="dxa"/>
+            <w:vAlign w:val="center"/>
+          </w:tcPr>
+          <w:p>
+            <w:pPr>
+              <w:widowControl/>
+              <w:wordWrap/>
+              <w:autoSpaceDE/>
+              <w:autoSpaceDN/>
+              <w:jc w:val="center"/>
+              <w:textAlignment w:val="baseline"/>
+              <w:rPr>
+                <w:rFonts w:ascii="맑은 고딕" w:eastAsia="맑은 고딕" w:hAnsi="맑은 고딕" w:cs="맑은 고딕" w:hint="eastAsia"/>
+                <w:kern w:val="0"/>
+                <w:sz w:val="24"/>
+                <w:szCs w:val="24"/>
+                <w14:ligatures w14:val="none"/>
+              </w:rPr>
+            </w:pPr>
+            <w:r>
+              <w:rPr>
+                <w:rFonts w:ascii="맑은 고딕" w:eastAsia="맑은 고딕" w:hAnsi="맑은 고딕" w:cs="맑은 고딕" w:hint="eastAsia"/>
+                <w:color w:val="FF0000"/>
+                <w:kern w:val="0"/>
+                <w:sz w:val="24"/>
+                <w:szCs w:val="24"/>
+                <w14:ligatures w14:val="none"/>
+              </w:rPr>
+              <w:t>0</w:t>
+            </w:r>
+            <w:r>
+              <w:rPr>
+                <w:rFonts w:ascii="맑은 고딕" w:eastAsia="맑은 고딕" w:hAnsi="맑은 고딕" w:cs="맑은 고딕"/>
+                <w:color w:val="FF0000"/>
+                <w:kern w:val="0"/>
+                <w:sz w:val="24"/>
+                <w:szCs w:val="24"/>
+                <w14:ligatures w14:val="none"/>
+              </w:rPr>
+              <w:t>.72</w:t>
+            </w:r>
+          </w:p>
+        </w:tc>
+      </w:tr>
+    </w:tbl>
+    <w:p>
+      <w:pPr>
+        <w:widowControl/>
+        <w:wordWrap/>
+        <w:autoSpaceDE/>
+        <w:autoSpaceDN/>
+        <w:spacing w:before="240" w:after="0" w:line="240" w:lineRule="auto"/>
+        <w:jc w:val="left"/>
+        <w:textAlignment w:val="baseline"/>
+        <w:rPr>
+          <w:noProof/>
+        </w:rPr>
+      </w:pPr>
+    </w:p>
+    <w:p>
+      <w:pPr>
+        <w:widowControl/>
+        <w:wordWrap/>
+        <w:autoSpaceDE/>
+        <w:autoSpaceDN/>
+        <w:spacing w:before="240" w:after="0" w:line="240" w:lineRule="auto"/>
+        <w:jc w:val="left"/>
+        <w:textAlignment w:val="baseline"/>
+        <w:rPr>
+          <w:rFonts w:asciiTheme="majorHAnsi" w:eastAsia="Times New Roman" w:hAnsiTheme="majorHAnsi" w:cs="굴림"/>
           <w:b/>
           <w:bCs/>
           <w:color w:val="4472C4" w:themeColor="accent1"/>
@@ -1362,6 +7741,21 @@
           <w14:ligatures w14:val="none"/>
         </w:rPr>
       </w:pPr>
+      <w:proofErr w:type="spellStart"/>
+      <w:r>
+        <w:rPr>
+          <w:rFonts w:asciiTheme="majorHAnsi" w:eastAsia="Times New Roman" w:hAnsiTheme="majorHAnsi" w:cs="굴림"/>
+          <w:b/>
+          <w:bCs/>
+          <w:color w:val="4472C4" w:themeColor="accent1"/>
+          <w:kern w:val="0"/>
+          <w:sz w:val="24"/>
+          <w:szCs w:val="24"/>
+          <w14:ligatures w14:val="none"/>
+        </w:rPr>
+        <w:t>결과</w:t>
+      </w:r>
+      <w:proofErr w:type="spellEnd"/>
     </w:p>
     <w:p>
       <w:pPr>
@@ -1372,7 +7766,133 @@
         <w:spacing w:after="0" w:line="240" w:lineRule="auto"/>
         <w:jc w:val="left"/>
         <w:rPr>
-          <w:rFonts w:asciiTheme="majorHAnsi" w:eastAsia="Times New Roman" w:hAnsiTheme="majorHAnsi" w:cs="굴림"/>
+          <w:rFonts w:asciiTheme="majorHAnsi" w:hAnsiTheme="majorHAnsi" w:cs="굴림"/>
+          <w:b/>
+          <w:bCs/>
+          <w:kern w:val="0"/>
+          <w:sz w:val="22"/>
+          <w14:ligatures w14:val="none"/>
+        </w:rPr>
+      </w:pPr>
+      <w:r>
+        <w:rPr>
+          <w:rFonts w:asciiTheme="majorHAnsi" w:hAnsiTheme="majorHAnsi" w:cs="굴림" w:hint="eastAsia"/>
+          <w:b/>
+          <w:bCs/>
+          <w:kern w:val="0"/>
+          <w:sz w:val="22"/>
+          <w14:ligatures w14:val="none"/>
+        </w:rPr>
+        <w:t>R</w:t>
+      </w:r>
+      <w:r>
+        <w:rPr>
+          <w:rFonts w:asciiTheme="majorHAnsi" w:hAnsiTheme="majorHAnsi" w:cs="굴림"/>
+          <w:b/>
+          <w:bCs/>
+          <w:kern w:val="0"/>
+          <w:sz w:val="22"/>
+          <w14:ligatures w14:val="none"/>
+        </w:rPr>
+        <w:t xml:space="preserve">aw </w:t>
+      </w:r>
+      <w:r>
+        <w:rPr>
+          <w:rFonts w:asciiTheme="majorHAnsi" w:hAnsiTheme="majorHAnsi" w:cs="굴림" w:hint="eastAsia"/>
+          <w:b/>
+          <w:bCs/>
+          <w:kern w:val="0"/>
+          <w:sz w:val="22"/>
+          <w14:ligatures w14:val="none"/>
+        </w:rPr>
+        <w:t>D</w:t>
+      </w:r>
+      <w:r>
+        <w:rPr>
+          <w:rFonts w:asciiTheme="majorHAnsi" w:hAnsiTheme="majorHAnsi" w:cs="굴림"/>
+          <w:b/>
+          <w:bCs/>
+          <w:kern w:val="0"/>
+          <w:sz w:val="22"/>
+          <w14:ligatures w14:val="none"/>
+        </w:rPr>
+        <w:t>ata</w:t>
+      </w:r>
+      <w:r>
+        <w:rPr>
+          <w:rFonts w:asciiTheme="majorHAnsi" w:hAnsiTheme="majorHAnsi" w:cs="굴림" w:hint="eastAsia"/>
+          <w:b/>
+          <w:bCs/>
+          <w:kern w:val="0"/>
+          <w:sz w:val="22"/>
+          <w14:ligatures w14:val="none"/>
+        </w:rPr>
+        <w:t xml:space="preserve">와 </w:t>
+      </w:r>
+      <w:r>
+        <w:rPr>
+          <w:rFonts w:asciiTheme="majorHAnsi" w:hAnsiTheme="majorHAnsi" w:cs="굴림"/>
+          <w:b/>
+          <w:bCs/>
+          <w:kern w:val="0"/>
+          <w:sz w:val="22"/>
+          <w14:ligatures w14:val="none"/>
+        </w:rPr>
+        <w:t>Preprocess Data</w:t>
+      </w:r>
+      <w:r>
+        <w:rPr>
+          <w:rFonts w:asciiTheme="majorHAnsi" w:hAnsiTheme="majorHAnsi" w:cs="굴림" w:hint="eastAsia"/>
+          <w:b/>
+          <w:bCs/>
+          <w:kern w:val="0"/>
+          <w:sz w:val="22"/>
+          <w14:ligatures w14:val="none"/>
+        </w:rPr>
+        <w:t xml:space="preserve">전반적으로 비슷한 </w:t>
+      </w:r>
+      <w:proofErr w:type="spellStart"/>
+      <w:r>
+        <w:rPr>
+          <w:rFonts w:asciiTheme="majorHAnsi" w:hAnsiTheme="majorHAnsi" w:cs="굴림" w:hint="eastAsia"/>
+          <w:b/>
+          <w:bCs/>
+          <w:kern w:val="0"/>
+          <w:sz w:val="22"/>
+          <w14:ligatures w14:val="none"/>
+        </w:rPr>
+        <w:t>성ㄴ</w:t>
+      </w:r>
+      <w:proofErr w:type="spellEnd"/>
+    </w:p>
+    <w:p>
+      <w:pPr>
+        <w:widowControl/>
+        <w:wordWrap/>
+        <w:autoSpaceDE/>
+        <w:autoSpaceDN/>
+        <w:spacing w:after="0" w:line="240" w:lineRule="auto"/>
+        <w:jc w:val="left"/>
+        <w:rPr>
+          <w:rFonts w:asciiTheme="majorHAnsi" w:hAnsiTheme="majorHAnsi" w:cs="굴림"/>
+          <w:b/>
+          <w:bCs/>
+          <w:kern w:val="0"/>
+          <w:sz w:val="22"/>
+          <w14:ligatures w14:val="none"/>
+        </w:rPr>
+      </w:pPr>
+    </w:p>
+    <w:p>
+      <w:pPr>
+        <w:widowControl/>
+        <w:wordWrap/>
+        <w:autoSpaceDE/>
+        <w:autoSpaceDN/>
+        <w:spacing w:after="0" w:line="240" w:lineRule="auto"/>
+        <w:jc w:val="left"/>
+        <w:rPr>
+          <w:rFonts w:asciiTheme="majorHAnsi" w:hAnsiTheme="majorHAnsi" w:cs="굴림" w:hint="eastAsia"/>
           <w:b/>
           <w:bCs/>
           <w:kern w:val="0"/>
@@ -1393,6 +7913,7 @@
           <w14:ligatures w14:val="none"/>
         </w:rPr>
       </w:pPr>
+      <w:proofErr w:type="spellStart"/>
       <w:r>
         <w:rPr>
           <w:rFonts w:eastAsia="Times New Roman" w:cs="Times New Roman"/>
@@ -1402,12 +7923,45 @@
           <w:sz w:val="22"/>
           <w14:ligatures w14:val="none"/>
         </w:rPr>
-        <w:t>작업 코드</w:t>
-      </w:r>
+        <w:t>작업</w:t>
+      </w:r>
+      <w:proofErr w:type="spellEnd"/>
+      <w:r>
+        <w:rPr>
+          <w:rFonts w:eastAsia="Times New Roman" w:cs="Times New Roman"/>
+          <w:b/>
+          <w:bCs/>
+          <w:color w:val="4472C4" w:themeColor="accent1"/>
+          <w:sz w:val="22"/>
+          <w14:ligatures w14:val="none"/>
+        </w:rPr>
+        <w:t xml:space="preserve"> </w:t>
+      </w:r>
+      <w:proofErr w:type="spellStart"/>
+      <w:r>
+        <w:rPr>
+          <w:rFonts w:eastAsia="Times New Roman" w:cs="Times New Roman"/>
+          <w:b/>
+          <w:bCs/>
+          <w:color w:val="4472C4" w:themeColor="accent1"/>
+          <w:sz w:val="22"/>
+          <w14:ligatures w14:val="none"/>
+        </w:rPr>
+        <w:t>코드</w:t>
+      </w:r>
+      <w:proofErr w:type="spellEnd"/>
     </w:p>
     <w:p>
       <w:pPr>
         <w:spacing w:line="240" w:lineRule="auto"/>
+      </w:pPr>
+    </w:p>
+    <w:p>
+      <w:pPr>
+        <w:spacing w:line="240" w:lineRule="auto"/>
+        <w:rPr>
+          <w:rFonts w:hint="eastAsia"/>
+        </w:rPr>
       </w:pPr>
     </w:p>
     <w:sectPr>
@@ -2515,12 +9069,31 @@
   <w:style w:type="paragraph" w:default="1" w:styleId="a">
     <w:name w:val="Normal"/>
     <w:qFormat/>
+    <w:rsid w:val="00D019F1"/>
     <w:pPr>
       <w:widowControl w:val="0"/>
       <w:wordWrap w:val="0"/>
       <w:autoSpaceDE w:val="0"/>
       <w:autoSpaceDN w:val="0"/>
     </w:pPr>
+  </w:style>
+  <w:style w:type="paragraph" w:styleId="1">
+    <w:name w:val="heading 1"/>
+    <w:basedOn w:val="a"/>
+    <w:next w:val="a"/>
+    <w:link w:val="1Char"/>
+    <w:uiPriority w:val="9"/>
+    <w:qFormat/>
+    <w:rsid w:val="00732F22"/>
+    <w:pPr>
+      <w:keepNext/>
+      <w:outlineLvl w:val="0"/>
+    </w:pPr>
+    <w:rPr>
+      <w:rFonts w:asciiTheme="majorHAnsi" w:eastAsiaTheme="majorEastAsia" w:hAnsiTheme="majorHAnsi" w:cstheme="majorBidi"/>
+      <w:sz w:val="28"/>
+      <w:szCs w:val="28"/>
+    </w:rPr>
   </w:style>
   <w:style w:type="character" w:default="1" w:styleId="a0">
     <w:name w:val="Default Paragraph Font"/>
@@ -2593,6 +9166,51 @@
     <w:pPr>
       <w:ind w:leftChars="400" w:left="800"/>
     </w:pPr>
+  </w:style>
+  <w:style w:type="table" w:styleId="a6">
+    <w:name w:val="Table Grid"/>
+    <w:basedOn w:val="a1"/>
+    <w:uiPriority w:val="39"/>
+    <w:rsid w:val="008A08CD"/>
+    <w:pPr>
+      <w:spacing w:after="0" w:line="240" w:lineRule="auto"/>
+    </w:pPr>
+    <w:tblPr>
+      <w:tblBorders>
+        <w:top w:val="single" w:sz="4" w:space="0" w:color="auto"/>
+        <w:left w:val="single" w:sz="4" w:space="0" w:color="auto"/>
+        <w:bottom w:val="single" w:sz="4" w:space="0" w:color="auto"/>
+        <w:right w:val="single" w:sz="4" w:space="0" w:color="auto"/>
+        <w:insideH w:val="single" w:sz="4" w:space="0" w:color="auto"/>
+        <w:insideV w:val="single" w:sz="4" w:space="0" w:color="auto"/>
+      </w:tblBorders>
+    </w:tblPr>
+  </w:style>
+  <w:style w:type="paragraph" w:styleId="a7">
+    <w:name w:val="caption"/>
+    <w:basedOn w:val="a"/>
+    <w:next w:val="a"/>
+    <w:uiPriority w:val="35"/>
+    <w:unhideWhenUsed/>
+    <w:qFormat/>
+    <w:rsid w:val="00F62A67"/>
+    <w:rPr>
+      <w:b/>
+      <w:bCs/>
+      <w:szCs w:val="20"/>
+    </w:rPr>
+  </w:style>
+  <w:style w:type="character" w:customStyle="1" w:styleId="1Char">
+    <w:name w:val="제목 1 Char"/>
+    <w:basedOn w:val="a0"/>
+    <w:link w:val="1"/>
+    <w:uiPriority w:val="9"/>
+    <w:rsid w:val="00732F22"/>
+    <w:rPr>
+      <w:rFonts w:asciiTheme="majorHAnsi" w:eastAsiaTheme="majorEastAsia" w:hAnsiTheme="majorHAnsi" w:cstheme="majorBidi"/>
+      <w:sz w:val="28"/>
+      <w:szCs w:val="28"/>
+    </w:rPr>
   </w:style>
 </w:styles>
 </file>
@@ -2890,4 +9508,16 @@
     </a:ext>
   </a:extLst>
 </a:theme>
+</file>
+
+<file path=customXml/item1.xml><?xml version="1.0" encoding="utf-8"?>
+<b:Sources xmlns:b="http://schemas.openxmlformats.org/officeDocument/2006/bibliography" xmlns="http://schemas.openxmlformats.org/officeDocument/2006/bibliography" SelectedStyle="\APASixthEditionOfficeOnline.xsl" StyleName="APA" Version="6"/>
+</file>
+
+<file path=customXml/itemProps1.xml><?xml version="1.0" encoding="utf-8"?>
+<ds:datastoreItem xmlns:ds="http://schemas.openxmlformats.org/officeDocument/2006/customXml" ds:itemID="{758C7297-83E9-4559-A1D8-1EE0467A7417}">
+  <ds:schemaRefs>
+    <ds:schemaRef ds:uri="http://schemas.openxmlformats.org/officeDocument/2006/bibliography"/>
+  </ds:schemaRefs>
+</ds:datastoreItem>
 </file>